--- a/assets/Sessions.docx
+++ b/assets/Sessions.docx
@@ -311,6 +311,9 @@
     </w:p>
     <w:p>
       <w:pPr>
+        <w:tabs>
+          <w:tab w:val="left" w:pos="1311"/>
+        </w:tabs>
         <w:rPr>
           <w:b/>
           <w:color w:val="FF0066"/>
@@ -764,83 +767,14 @@
         <w:rPr>
           <w:lang w:val="fr-FR"/>
         </w:rPr>
-        <w:t xml:space="preserve">Lucas Serrano, Van-Anh Nguyen, </w:t>
-      </w:r>
-      <w:proofErr w:type="spellStart"/>
-      <w:r>
-        <w:rPr>
-          <w:lang w:val="fr-FR"/>
-        </w:rPr>
-        <w:t>Ferdian</w:t>
-      </w:r>
-      <w:proofErr w:type="spellEnd"/>
-      <w:r>
-        <w:rPr>
-          <w:lang w:val="fr-FR"/>
-        </w:rPr>
-        <w:t xml:space="preserve"> </w:t>
-      </w:r>
-      <w:proofErr w:type="spellStart"/>
-      <w:r>
-        <w:rPr>
-          <w:lang w:val="fr-FR"/>
-        </w:rPr>
-        <w:t>Thung</w:t>
-      </w:r>
-      <w:proofErr w:type="spellEnd"/>
-      <w:r>
-        <w:rPr>
-          <w:lang w:val="fr-FR"/>
-        </w:rPr>
-        <w:t xml:space="preserve">, </w:t>
-      </w:r>
-      <w:proofErr w:type="spellStart"/>
-      <w:r>
-        <w:rPr>
-          <w:lang w:val="fr-FR"/>
-        </w:rPr>
-        <w:t>Lingxiao</w:t>
-      </w:r>
-      <w:proofErr w:type="spellEnd"/>
-      <w:r>
-        <w:rPr>
-          <w:lang w:val="fr-FR"/>
-        </w:rPr>
-        <w:t xml:space="preserve"> Jiang, David Lo, Julia </w:t>
-      </w:r>
-      <w:proofErr w:type="spellStart"/>
-      <w:r>
-        <w:rPr>
-          <w:lang w:val="fr-FR"/>
-        </w:rPr>
-        <w:t>Lawall</w:t>
-      </w:r>
-      <w:proofErr w:type="spellEnd"/>
-      <w:r>
-        <w:rPr>
-          <w:lang w:val="fr-FR"/>
-        </w:rPr>
-        <w:t xml:space="preserve"> and Gilles Muller</w:t>
-      </w:r>
-      <w:r>
-        <w:rPr>
-          <w:lang w:val="fr-FR"/>
-        </w:rPr>
-        <w:tab/>
-      </w:r>
-      <w:proofErr w:type="gramStart"/>
-      <w:r>
-        <w:rPr>
-          <w:lang w:val="fr-FR"/>
-        </w:rPr>
-        <w:t>SPINFER:</w:t>
-      </w:r>
-      <w:proofErr w:type="gramEnd"/>
-      <w:r>
-        <w:rPr>
-          <w:lang w:val="fr-FR"/>
-        </w:rPr>
-        <w:t xml:space="preserve"> Un Outil d'Inférence de Patch Sémantique pour le Noyau Linux</w:t>
+        <w:t>Lucas Serrano, Van-Anh Nguyen, Ferdian Thung, Lingxiao Jiang, David Lo, Julia Lawall and Gilles Muller</w:t>
+      </w:r>
+      <w:r>
+        <w:rPr>
+          <w:lang w:val="fr-FR"/>
+        </w:rPr>
+        <w:tab/>
+        <w:t>SPINFER: Un Outil d'Inférence de Patch Sémantique pour le Noyau Linux</w:t>
       </w:r>
     </w:p>
     <w:p>
@@ -1487,27 +1421,36 @@
         <w:jc w:val="center"/>
         <w:rPr>
           <w:b/>
-          <w:color w:val="FF0066"/>
-          <w:lang w:val="fr-FR"/>
-        </w:rPr>
-      </w:pPr>
-      <w:r>
-        <w:rPr>
-          <w:b/>
-          <w:color w:val="FF0066"/>
-          <w:lang w:val="fr-FR"/>
-        </w:rPr>
-        <w:t>Jeudi 27 Juin</w:t>
-      </w:r>
-    </w:p>
-    <w:p>
-      <w:pPr>
-        <w:rPr>
-          <w:b/>
-          <w:color w:val="FF0066"/>
-          <w:lang w:val="fr-FR"/>
-        </w:rPr>
-      </w:pPr>
+          <w:lang w:val="fr-FR"/>
+        </w:rPr>
+      </w:pPr>
+      <w:r>
+        <w:rPr>
+          <w:b/>
+          <w:lang w:val="fr-FR"/>
+        </w:rPr>
+        <w:t xml:space="preserve">Jeudi 27 </w:t>
+      </w:r>
+      <w:r>
+        <w:rPr>
+          <w:b/>
+          <w:lang w:val="fr-FR"/>
+        </w:rPr>
+        <w:t>Juin</w:t>
+      </w:r>
+    </w:p>
+    <w:p>
+      <w:pPr>
+        <w:tabs>
+          <w:tab w:val="left" w:pos="1311"/>
+        </w:tabs>
+        <w:rPr>
+          <w:b/>
+          <w:color w:val="FF0066"/>
+          <w:lang w:val="fr-FR"/>
+        </w:rPr>
+      </w:pPr>
+      <w:bookmarkStart w:id="0" w:name="_GoBack"/>
       <w:r>
         <w:rPr>
           <w:b/>
@@ -1543,6 +1486,7 @@
       </w:r>
       <w:proofErr w:type="spellEnd"/>
     </w:p>
+    <w:bookmarkEnd w:id="0"/>
     <w:p>
       <w:pPr>
         <w:tabs>
@@ -1926,14 +1870,14 @@
         <w:rPr>
           <w:b/>
           <w:color w:val="FF0066"/>
-          <w:lang w:val="en-GB"/>
-        </w:rPr>
-      </w:pPr>
-      <w:r>
-        <w:rPr>
-          <w:b/>
-          <w:color w:val="FF0066"/>
-          <w:lang w:val="en-GB"/>
+          <w:lang w:val="fr-FR"/>
+        </w:rPr>
+      </w:pPr>
+      <w:r>
+        <w:rPr>
+          <w:b/>
+          <w:color w:val="FF0066"/>
+          <w:lang w:val="fr-FR"/>
         </w:rPr>
         <w:t xml:space="preserve">Session </w:t>
       </w:r>
@@ -1941,7 +1885,7 @@
         <w:rPr>
           <w:b/>
           <w:color w:val="FF0066"/>
-          <w:lang w:val="en-GB"/>
+          <w:lang w:val="fr-FR"/>
         </w:rPr>
         <w:t>H</w:t>
       </w:r>
@@ -1949,7 +1893,7 @@
         <w:rPr>
           <w:b/>
           <w:color w:val="FF0066"/>
-          <w:lang w:val="en-GB"/>
+          <w:lang w:val="fr-FR"/>
         </w:rPr>
         <w:t xml:space="preserve"> - </w:t>
       </w:r>
@@ -1958,7 +1902,7 @@
         <w:rPr>
           <w:b/>
           <w:color w:val="FF0066"/>
-          <w:lang w:val="en-GB"/>
+          <w:lang w:val="fr-FR"/>
         </w:rPr>
         <w:t>Consommation</w:t>
       </w:r>
@@ -2424,143 +2368,313 @@
           <w:color w:val="FF0066"/>
           <w:lang w:val="fr-FR"/>
         </w:rPr>
-        <w:t xml:space="preserve"> – Algorithmes distribués et Mobilité</w:t>
-      </w:r>
-    </w:p>
-    <w:p>
-      <w:pPr>
-        <w:tabs>
-          <w:tab w:val="left" w:pos="1311"/>
-        </w:tabs>
-        <w:rPr>
-          <w:lang w:val="fr-FR"/>
-        </w:rPr>
-      </w:pPr>
-      <w:r>
-        <w:rPr>
-          <w:lang w:val="fr-FR"/>
-        </w:rPr>
-        <w:t>Romain Lion</w:t>
-      </w:r>
-      <w:r>
-        <w:rPr>
-          <w:lang w:val="fr-FR"/>
-        </w:rPr>
-        <w:tab/>
-        <w:t>Tolérance aux pannes dans l'exécution distribuée de graphes de tâches</w:t>
-      </w:r>
-    </w:p>
-    <w:p>
-      <w:pPr>
-        <w:tabs>
-          <w:tab w:val="left" w:pos="1311"/>
-        </w:tabs>
-        <w:rPr>
-          <w:lang w:val="fr-FR"/>
-        </w:rPr>
-      </w:pPr>
-      <w:r>
-        <w:rPr>
-          <w:lang w:val="fr-FR"/>
-        </w:rPr>
-        <w:t xml:space="preserve">Florian </w:t>
-      </w:r>
-      <w:proofErr w:type="spellStart"/>
-      <w:r>
-        <w:rPr>
-          <w:lang w:val="fr-FR"/>
-        </w:rPr>
-        <w:t>Reynier</w:t>
-      </w:r>
-      <w:proofErr w:type="spellEnd"/>
-      <w:r>
-        <w:rPr>
-          <w:lang w:val="fr-FR"/>
-        </w:rPr>
-        <w:tab/>
-        <w:t>Progression à base de tâches des communications asynchrones</w:t>
-      </w:r>
-    </w:p>
-    <w:p>
-      <w:pPr>
-        <w:tabs>
-          <w:tab w:val="left" w:pos="1311"/>
-        </w:tabs>
-        <w:rPr>
-          <w:lang w:val="fr-FR"/>
-        </w:rPr>
-      </w:pPr>
-      <w:r>
-        <w:rPr>
-          <w:lang w:val="fr-FR"/>
-        </w:rPr>
-        <w:t xml:space="preserve">Jérémie </w:t>
-      </w:r>
-      <w:proofErr w:type="spellStart"/>
-      <w:r>
-        <w:rPr>
-          <w:lang w:val="fr-FR"/>
-        </w:rPr>
-        <w:t>Decouchant</w:t>
-      </w:r>
-      <w:proofErr w:type="spellEnd"/>
-      <w:r>
-        <w:rPr>
-          <w:lang w:val="fr-FR"/>
-        </w:rPr>
-        <w:tab/>
-        <w:t>RT-</w:t>
-      </w:r>
-      <w:proofErr w:type="spellStart"/>
-      <w:r>
-        <w:rPr>
-          <w:lang w:val="fr-FR"/>
-        </w:rPr>
-        <w:t>ByzCast</w:t>
-      </w:r>
-      <w:proofErr w:type="spellEnd"/>
-      <w:r>
-        <w:rPr>
-          <w:lang w:val="fr-FR"/>
-        </w:rPr>
-        <w:t xml:space="preserve"> : Broadcast temps-réel tolérant les fautes Byzantines en environnement asynchrone</w:t>
-      </w:r>
-    </w:p>
-    <w:p>
-      <w:pPr>
-        <w:tabs>
-          <w:tab w:val="left" w:pos="1311"/>
-        </w:tabs>
-        <w:rPr>
-          <w:lang w:val="fr-FR"/>
-        </w:rPr>
-      </w:pPr>
-      <w:r>
-        <w:rPr>
-          <w:lang w:val="fr-FR"/>
-        </w:rPr>
-        <w:t xml:space="preserve">Arnaud Favier, Nicolas </w:t>
-      </w:r>
-      <w:proofErr w:type="spellStart"/>
-      <w:r>
-        <w:rPr>
-          <w:lang w:val="fr-FR"/>
-        </w:rPr>
-        <w:t>Guittonneau</w:t>
-      </w:r>
-      <w:proofErr w:type="spellEnd"/>
-      <w:r>
-        <w:rPr>
-          <w:lang w:val="fr-FR"/>
+        <w:t xml:space="preserve"> - Considérations énergétiques</w:t>
+      </w:r>
+    </w:p>
+    <w:p>
+      <w:pPr>
+        <w:tabs>
+          <w:tab w:val="left" w:pos="1311"/>
+        </w:tabs>
+        <w:rPr>
+          <w:lang w:val="en-GB"/>
+        </w:rPr>
+      </w:pPr>
+      <w:r>
+        <w:rPr>
+          <w:lang w:val="en-GB"/>
+        </w:rPr>
+        <w:t xml:space="preserve">Marc </w:t>
+      </w:r>
+      <w:proofErr w:type="spellStart"/>
+      <w:r>
+        <w:rPr>
+          <w:lang w:val="en-GB"/>
+        </w:rPr>
+        <w:t>Platini</w:t>
+      </w:r>
+      <w:proofErr w:type="spellEnd"/>
+      <w:r>
+        <w:rPr>
+          <w:lang w:val="en-GB"/>
+        </w:rPr>
+        <w:t xml:space="preserve">, Thomas </w:t>
+      </w:r>
+      <w:proofErr w:type="spellStart"/>
+      <w:r>
+        <w:rPr>
+          <w:lang w:val="en-GB"/>
+        </w:rPr>
+        <w:t>Ropars</w:t>
+      </w:r>
+      <w:proofErr w:type="spellEnd"/>
+      <w:r>
+        <w:rPr>
+          <w:lang w:val="en-GB"/>
+        </w:rPr>
+        <w:t>, Benoit Pelletier and Noel De Palma</w:t>
+      </w:r>
+      <w:r>
+        <w:rPr>
+          <w:lang w:val="en-GB"/>
+        </w:rPr>
+        <w:tab/>
+        <w:t>CPU overheating prediction in HPC systems</w:t>
+      </w:r>
+    </w:p>
+    <w:p>
+      <w:pPr>
+        <w:tabs>
+          <w:tab w:val="left" w:pos="1311"/>
+        </w:tabs>
+        <w:rPr>
+          <w:lang w:val="en-GB"/>
+        </w:rPr>
+      </w:pPr>
+      <w:proofErr w:type="spellStart"/>
+      <w:r>
+        <w:rPr>
+          <w:lang w:val="en-GB"/>
+        </w:rPr>
+        <w:t>Loic</w:t>
+      </w:r>
+      <w:proofErr w:type="spellEnd"/>
+      <w:r>
+        <w:rPr>
+          <w:lang w:val="en-GB"/>
+        </w:rPr>
+        <w:t xml:space="preserve"> </w:t>
+      </w:r>
+      <w:proofErr w:type="spellStart"/>
+      <w:r>
+        <w:rPr>
+          <w:lang w:val="en-GB"/>
+        </w:rPr>
+        <w:t>Guegan</w:t>
+      </w:r>
+      <w:proofErr w:type="spellEnd"/>
+      <w:r>
+        <w:rPr>
+          <w:lang w:val="en-GB"/>
         </w:rPr>
         <w:t xml:space="preserve">, </w:t>
       </w:r>
       <w:proofErr w:type="spellStart"/>
       <w:r>
         <w:rPr>
-          <w:lang w:val="fr-FR"/>
-        </w:rPr>
-        <w:t>Luciana</w:t>
+          <w:lang w:val="en-GB"/>
+        </w:rPr>
+        <w:t>Betsegaw</w:t>
+      </w:r>
+      <w:proofErr w:type="spellEnd"/>
+      <w:r>
+        <w:rPr>
+          <w:lang w:val="en-GB"/>
+        </w:rPr>
+        <w:t xml:space="preserve"> Lemma </w:t>
+      </w:r>
+      <w:proofErr w:type="spellStart"/>
+      <w:r>
+        <w:rPr>
+          <w:lang w:val="en-GB"/>
+        </w:rPr>
+        <w:t>Amersho</w:t>
+      </w:r>
+      <w:proofErr w:type="spellEnd"/>
+      <w:r>
+        <w:rPr>
+          <w:lang w:val="en-GB"/>
+        </w:rPr>
+        <w:t xml:space="preserve">, Anne-Cécile </w:t>
+      </w:r>
+      <w:proofErr w:type="spellStart"/>
+      <w:r>
+        <w:rPr>
+          <w:lang w:val="en-GB"/>
+        </w:rPr>
+        <w:t>Orgerie</w:t>
+      </w:r>
+      <w:proofErr w:type="spellEnd"/>
+      <w:r>
+        <w:rPr>
+          <w:lang w:val="en-GB"/>
+        </w:rPr>
+        <w:t xml:space="preserve"> and Martin </w:t>
+      </w:r>
+      <w:proofErr w:type="spellStart"/>
+      <w:r>
+        <w:rPr>
+          <w:lang w:val="en-GB"/>
+        </w:rPr>
+        <w:t>Quinson</w:t>
+      </w:r>
+      <w:proofErr w:type="spellEnd"/>
+      <w:r>
+        <w:rPr>
+          <w:lang w:val="en-GB"/>
+        </w:rPr>
+        <w:tab/>
+      </w:r>
+      <w:proofErr w:type="gramStart"/>
+      <w:r>
+        <w:rPr>
+          <w:lang w:val="en-GB"/>
+        </w:rPr>
+        <w:t>A</w:t>
+      </w:r>
+      <w:proofErr w:type="gramEnd"/>
+      <w:r>
+        <w:rPr>
+          <w:lang w:val="en-GB"/>
+        </w:rPr>
+        <w:t xml:space="preserve"> Large-Scale Wired Network Energy Model for Flow-Level Simulations</w:t>
+      </w:r>
+    </w:p>
+    <w:p>
+      <w:pPr>
+        <w:tabs>
+          <w:tab w:val="left" w:pos="1311"/>
+        </w:tabs>
+        <w:rPr>
+          <w:lang w:val="en-GB"/>
+        </w:rPr>
+      </w:pPr>
+      <w:proofErr w:type="spellStart"/>
+      <w:r>
+        <w:rPr>
+          <w:lang w:val="en-GB"/>
+        </w:rPr>
+        <w:t>Boughzala</w:t>
+      </w:r>
+      <w:proofErr w:type="spellEnd"/>
+      <w:r>
+        <w:rPr>
+          <w:lang w:val="en-GB"/>
+        </w:rPr>
+        <w:t xml:space="preserve">, </w:t>
+      </w:r>
+      <w:proofErr w:type="spellStart"/>
+      <w:r>
+        <w:rPr>
+          <w:lang w:val="en-GB"/>
+        </w:rPr>
+        <w:t>Lefevre</w:t>
+      </w:r>
+      <w:proofErr w:type="spellEnd"/>
+      <w:r>
+        <w:rPr>
+          <w:lang w:val="en-GB"/>
+        </w:rPr>
+        <w:t xml:space="preserve"> and </w:t>
+      </w:r>
+      <w:proofErr w:type="spellStart"/>
+      <w:r>
+        <w:rPr>
+          <w:lang w:val="en-GB"/>
+        </w:rPr>
+        <w:t>Orgerie</w:t>
+      </w:r>
+      <w:proofErr w:type="spellEnd"/>
+      <w:r>
+        <w:rPr>
+          <w:lang w:val="en-GB"/>
+        </w:rPr>
+        <w:tab/>
+        <w:t>A macroscopic approach to the GPU power consumption</w:t>
+      </w:r>
+    </w:p>
+    <w:p>
+      <w:pPr>
+        <w:tabs>
+          <w:tab w:val="left" w:pos="1311"/>
+        </w:tabs>
+        <w:rPr>
+          <w:lang w:val="fr-FR"/>
+        </w:rPr>
+      </w:pPr>
+      <w:r>
+        <w:rPr>
+          <w:lang w:val="fr-FR"/>
+        </w:rPr>
+        <w:t xml:space="preserve">Mathieu </w:t>
+      </w:r>
+      <w:proofErr w:type="spellStart"/>
+      <w:r>
+        <w:rPr>
+          <w:lang w:val="fr-FR"/>
+        </w:rPr>
+        <w:t>Stoffel</w:t>
+      </w:r>
+      <w:proofErr w:type="spellEnd"/>
+      <w:r>
+        <w:rPr>
+          <w:lang w:val="fr-FR"/>
+        </w:rPr>
+        <w:tab/>
+        <w:t>Amélioration de l'efficacité énergétique de grappes de Calcul à Hautes Performances</w:t>
+      </w:r>
+    </w:p>
+    <w:p>
+      <w:pPr>
+        <w:tabs>
+          <w:tab w:val="left" w:pos="1311"/>
+        </w:tabs>
+        <w:rPr>
+          <w:lang w:val="fr-FR"/>
+        </w:rPr>
+      </w:pPr>
+    </w:p>
+    <w:p>
+      <w:pPr>
+        <w:tabs>
+          <w:tab w:val="left" w:pos="1311"/>
+        </w:tabs>
+        <w:rPr>
+          <w:b/>
+          <w:color w:val="FF0066"/>
+          <w:lang w:val="fr-FR"/>
+        </w:rPr>
+      </w:pPr>
+      <w:r>
+        <w:rPr>
+          <w:b/>
+          <w:color w:val="FF0066"/>
+          <w:lang w:val="fr-FR"/>
+        </w:rPr>
+        <w:t xml:space="preserve">Session </w:t>
+      </w:r>
+      <w:r>
+        <w:rPr>
+          <w:b/>
+          <w:color w:val="FF0066"/>
+          <w:lang w:val="fr-FR"/>
+        </w:rPr>
+        <w:t>K</w:t>
+      </w:r>
+      <w:r>
+        <w:rPr>
+          <w:b/>
+          <w:color w:val="FF0066"/>
+          <w:lang w:val="fr-FR"/>
+        </w:rPr>
+        <w:t xml:space="preserve"> - Sécurité</w:t>
+      </w:r>
+    </w:p>
+    <w:p>
+      <w:pPr>
+        <w:tabs>
+          <w:tab w:val="left" w:pos="1311"/>
+        </w:tabs>
+        <w:rPr>
+          <w:lang w:val="fr-FR"/>
+        </w:rPr>
+      </w:pPr>
+      <w:proofErr w:type="spellStart"/>
+      <w:r>
+        <w:rPr>
+          <w:lang w:val="fr-FR"/>
+        </w:rPr>
+        <w:t>Eric</w:t>
       </w:r>
       <w:proofErr w:type="spellEnd"/>
       <w:r>
@@ -2574,126 +2688,424 @@
         <w:rPr>
           <w:lang w:val="fr-FR"/>
         </w:rPr>
-        <w:t>Arantes</w:t>
-      </w:r>
-      <w:proofErr w:type="spellEnd"/>
-      <w:r>
-        <w:rPr>
-          <w:lang w:val="fr-FR"/>
-        </w:rPr>
-        <w:t xml:space="preserve">, Anne </w:t>
-      </w:r>
-      <w:proofErr w:type="spellStart"/>
-      <w:r>
-        <w:rPr>
-          <w:lang w:val="fr-FR"/>
-        </w:rPr>
-        <w:t>Fladenmuller</w:t>
-      </w:r>
-      <w:proofErr w:type="spellEnd"/>
-      <w:r>
-        <w:rPr>
-          <w:lang w:val="fr-FR"/>
-        </w:rPr>
-        <w:t xml:space="preserve"> and Pierre Sens</w:t>
-      </w:r>
-      <w:r>
-        <w:rPr>
-          <w:lang w:val="fr-FR"/>
-        </w:rPr>
-        <w:tab/>
-        <w:t>Un algorithme d’élection de leader cross-layer pour réseaux mobiles ad hoc</w:t>
-      </w:r>
-    </w:p>
-    <w:p>
-      <w:pPr>
-        <w:tabs>
-          <w:tab w:val="left" w:pos="1311"/>
-        </w:tabs>
-        <w:rPr>
-          <w:lang w:val="en-GB"/>
-        </w:rPr>
-      </w:pPr>
-      <w:proofErr w:type="spellStart"/>
-      <w:r>
-        <w:rPr>
-          <w:lang w:val="en-GB"/>
-        </w:rPr>
-        <w:t>Besma</w:t>
-      </w:r>
-      <w:proofErr w:type="spellEnd"/>
-      <w:r>
-        <w:rPr>
-          <w:lang w:val="en-GB"/>
+        <w:t>Mugnier</w:t>
+      </w:r>
+      <w:proofErr w:type="spellEnd"/>
+      <w:r>
+        <w:rPr>
+          <w:lang w:val="fr-FR"/>
+        </w:rPr>
+        <w:t xml:space="preserve">, Barbe </w:t>
+      </w:r>
+      <w:proofErr w:type="spellStart"/>
+      <w:r>
+        <w:rPr>
+          <w:lang w:val="fr-FR"/>
+        </w:rPr>
+        <w:t>Thystère</w:t>
+      </w:r>
+      <w:proofErr w:type="spellEnd"/>
+      <w:r>
+        <w:rPr>
+          <w:lang w:val="fr-FR"/>
         </w:rPr>
         <w:t xml:space="preserve"> </w:t>
       </w:r>
       <w:proofErr w:type="spellStart"/>
       <w:r>
         <w:rPr>
-          <w:lang w:val="en-GB"/>
-        </w:rPr>
-        <w:t>Khalfoun</w:t>
-      </w:r>
-      <w:proofErr w:type="spellEnd"/>
-      <w:r>
-        <w:rPr>
-          <w:lang w:val="en-GB"/>
-        </w:rPr>
-        <w:t xml:space="preserve">, Mohamed </w:t>
-      </w:r>
-      <w:proofErr w:type="spellStart"/>
-      <w:r>
-        <w:rPr>
-          <w:lang w:val="en-GB"/>
-        </w:rPr>
-        <w:t>Maouche</w:t>
-      </w:r>
-      <w:proofErr w:type="spellEnd"/>
-      <w:r>
-        <w:rPr>
-          <w:lang w:val="en-GB"/>
-        </w:rPr>
-        <w:t xml:space="preserve">, Sonia Ben Mokhtar and Sara </w:t>
-      </w:r>
-      <w:proofErr w:type="spellStart"/>
-      <w:r>
-        <w:rPr>
-          <w:lang w:val="en-GB"/>
-        </w:rPr>
-        <w:t>Bouchenak</w:t>
-      </w:r>
-      <w:proofErr w:type="spellEnd"/>
-      <w:r>
-        <w:rPr>
-          <w:lang w:val="en-GB"/>
-        </w:rPr>
-        <w:tab/>
-        <w:t xml:space="preserve">MOOD: </w:t>
-      </w:r>
-      <w:proofErr w:type="spellStart"/>
-      <w:r>
-        <w:rPr>
-          <w:lang w:val="en-GB"/>
-        </w:rPr>
-        <w:t>MObility</w:t>
-      </w:r>
-      <w:proofErr w:type="spellEnd"/>
-      <w:r>
-        <w:rPr>
-          <w:lang w:val="en-GB"/>
-        </w:rPr>
-        <w:t xml:space="preserve"> Data Privacy as Orphan Disease</w:t>
-      </w:r>
-    </w:p>
-    <w:p>
-      <w:pPr>
-        <w:tabs>
-          <w:tab w:val="left" w:pos="1311"/>
-        </w:tabs>
-        <w:rPr>
-          <w:b/>
-          <w:lang w:val="en-GB"/>
+          <w:lang w:val="fr-FR"/>
+        </w:rPr>
+        <w:t>Mvondo</w:t>
+      </w:r>
+      <w:proofErr w:type="spellEnd"/>
+      <w:r>
+        <w:rPr>
+          <w:lang w:val="fr-FR"/>
+        </w:rPr>
+        <w:t xml:space="preserve"> </w:t>
+      </w:r>
+      <w:proofErr w:type="spellStart"/>
+      <w:r>
+        <w:rPr>
+          <w:lang w:val="fr-FR"/>
+        </w:rPr>
+        <w:t>Djob</w:t>
+      </w:r>
+      <w:proofErr w:type="spellEnd"/>
+      <w:r>
+        <w:rPr>
+          <w:lang w:val="fr-FR"/>
+        </w:rPr>
+        <w:t xml:space="preserve"> and Alain </w:t>
+      </w:r>
+      <w:proofErr w:type="spellStart"/>
+      <w:r>
+        <w:rPr>
+          <w:lang w:val="fr-FR"/>
+        </w:rPr>
+        <w:t>Tchana</w:t>
+      </w:r>
+      <w:proofErr w:type="spellEnd"/>
+      <w:r>
+        <w:rPr>
+          <w:lang w:val="fr-FR"/>
+        </w:rPr>
+        <w:tab/>
+        <w:t xml:space="preserve">SGX Performance </w:t>
+      </w:r>
+      <w:proofErr w:type="spellStart"/>
+      <w:r>
+        <w:rPr>
+          <w:lang w:val="fr-FR"/>
+        </w:rPr>
+        <w:t>Improvement</w:t>
+      </w:r>
+      <w:proofErr w:type="spellEnd"/>
+      <w:r>
+        <w:rPr>
+          <w:lang w:val="fr-FR"/>
+        </w:rPr>
+        <w:t xml:space="preserve"> </w:t>
+      </w:r>
+      <w:proofErr w:type="spellStart"/>
+      <w:r>
+        <w:rPr>
+          <w:lang w:val="fr-FR"/>
+        </w:rPr>
+        <w:t>Using</w:t>
+      </w:r>
+      <w:proofErr w:type="spellEnd"/>
+      <w:r>
+        <w:rPr>
+          <w:lang w:val="fr-FR"/>
+        </w:rPr>
+        <w:t xml:space="preserve"> A Smart </w:t>
+      </w:r>
+      <w:proofErr w:type="spellStart"/>
+      <w:r>
+        <w:rPr>
+          <w:lang w:val="fr-FR"/>
+        </w:rPr>
+        <w:t>Function</w:t>
+      </w:r>
+      <w:proofErr w:type="spellEnd"/>
+      <w:r>
+        <w:rPr>
+          <w:lang w:val="fr-FR"/>
+        </w:rPr>
+        <w:t xml:space="preserve"> Colocation </w:t>
+      </w:r>
+      <w:proofErr w:type="spellStart"/>
+      <w:r>
+        <w:rPr>
+          <w:lang w:val="fr-FR"/>
+        </w:rPr>
+        <w:t>Algorithm</w:t>
+      </w:r>
+      <w:proofErr w:type="spellEnd"/>
+    </w:p>
+    <w:p>
+      <w:pPr>
+        <w:tabs>
+          <w:tab w:val="left" w:pos="1311"/>
+        </w:tabs>
+        <w:rPr>
+          <w:lang w:val="en-GB"/>
+        </w:rPr>
+      </w:pPr>
+      <w:proofErr w:type="spellStart"/>
+      <w:r>
+        <w:rPr>
+          <w:lang w:val="en-GB"/>
+        </w:rPr>
+        <w:t>Subashiny</w:t>
+      </w:r>
+      <w:proofErr w:type="spellEnd"/>
+      <w:r>
+        <w:rPr>
+          <w:lang w:val="en-GB"/>
+        </w:rPr>
+        <w:t xml:space="preserve"> </w:t>
+      </w:r>
+      <w:proofErr w:type="spellStart"/>
+      <w:r>
+        <w:rPr>
+          <w:lang w:val="en-GB"/>
+        </w:rPr>
+        <w:t>Tanigassalame</w:t>
+      </w:r>
+      <w:proofErr w:type="spellEnd"/>
+      <w:r>
+        <w:rPr>
+          <w:lang w:val="en-GB"/>
+        </w:rPr>
+        <w:t xml:space="preserve"> and </w:t>
+      </w:r>
+      <w:proofErr w:type="spellStart"/>
+      <w:r>
+        <w:rPr>
+          <w:lang w:val="en-GB"/>
+        </w:rPr>
+        <w:t>Gaël</w:t>
+      </w:r>
+      <w:proofErr w:type="spellEnd"/>
+      <w:r>
+        <w:rPr>
+          <w:lang w:val="en-GB"/>
+        </w:rPr>
+        <w:t xml:space="preserve"> Thomas</w:t>
+      </w:r>
+      <w:r>
+        <w:rPr>
+          <w:lang w:val="en-GB"/>
+        </w:rPr>
+        <w:tab/>
+      </w:r>
+      <w:proofErr w:type="gramStart"/>
+      <w:r>
+        <w:rPr>
+          <w:lang w:val="en-GB"/>
+        </w:rPr>
+        <w:t>An</w:t>
+      </w:r>
+      <w:proofErr w:type="gramEnd"/>
+      <w:r>
+        <w:rPr>
+          <w:lang w:val="en-GB"/>
+        </w:rPr>
+        <w:t xml:space="preserve"> actor based language for trusted execution environments</w:t>
+      </w:r>
+    </w:p>
+    <w:p>
+      <w:pPr>
+        <w:tabs>
+          <w:tab w:val="left" w:pos="1311"/>
+        </w:tabs>
+        <w:rPr>
+          <w:lang w:val="en-GB"/>
+        </w:rPr>
+      </w:pPr>
+      <w:r>
+        <w:rPr>
+          <w:lang w:val="en-GB"/>
+        </w:rPr>
+        <w:t xml:space="preserve">Stefan </w:t>
+      </w:r>
+      <w:proofErr w:type="spellStart"/>
+      <w:r>
+        <w:rPr>
+          <w:lang w:val="en-GB"/>
+        </w:rPr>
+        <w:t>Contiu</w:t>
+      </w:r>
+      <w:proofErr w:type="spellEnd"/>
+      <w:r>
+        <w:rPr>
+          <w:lang w:val="en-GB"/>
+        </w:rPr>
+        <w:t xml:space="preserve">, Laurent </w:t>
+      </w:r>
+      <w:proofErr w:type="spellStart"/>
+      <w:r>
+        <w:rPr>
+          <w:lang w:val="en-GB"/>
+        </w:rPr>
+        <w:t>Réveillère</w:t>
+      </w:r>
+      <w:proofErr w:type="spellEnd"/>
+      <w:r>
+        <w:rPr>
+          <w:lang w:val="en-GB"/>
+        </w:rPr>
+        <w:t xml:space="preserve"> and Etienne </w:t>
+      </w:r>
+      <w:proofErr w:type="spellStart"/>
+      <w:r>
+        <w:rPr>
+          <w:lang w:val="en-GB"/>
+        </w:rPr>
+        <w:t>Rivière</w:t>
+      </w:r>
+      <w:proofErr w:type="spellEnd"/>
+      <w:r>
+        <w:rPr>
+          <w:lang w:val="en-GB"/>
+        </w:rPr>
+        <w:tab/>
+        <w:t>Tangled All-or-Nothing Transform for Efficient Revocation</w:t>
+      </w:r>
+    </w:p>
+    <w:p>
+      <w:pPr>
+        <w:tabs>
+          <w:tab w:val="left" w:pos="1311"/>
+        </w:tabs>
+        <w:rPr>
+          <w:lang w:val="fr-FR"/>
+        </w:rPr>
+      </w:pPr>
+      <w:r>
+        <w:rPr>
+          <w:lang w:val="fr-FR"/>
+        </w:rPr>
+        <w:t xml:space="preserve">Mohamed Amine </w:t>
+      </w:r>
+      <w:proofErr w:type="spellStart"/>
+      <w:r>
+        <w:rPr>
+          <w:lang w:val="fr-FR"/>
+        </w:rPr>
+        <w:t>Khelif</w:t>
+      </w:r>
+      <w:proofErr w:type="spellEnd"/>
+      <w:r>
+        <w:rPr>
+          <w:lang w:val="fr-FR"/>
+        </w:rPr>
+        <w:t xml:space="preserve">, </w:t>
+      </w:r>
+      <w:proofErr w:type="spellStart"/>
+      <w:r>
+        <w:rPr>
+          <w:lang w:val="fr-FR"/>
+        </w:rPr>
+        <w:t>Jordane</w:t>
+      </w:r>
+      <w:proofErr w:type="spellEnd"/>
+      <w:r>
+        <w:rPr>
+          <w:lang w:val="fr-FR"/>
+        </w:rPr>
+        <w:t xml:space="preserve"> </w:t>
+      </w:r>
+      <w:proofErr w:type="spellStart"/>
+      <w:r>
+        <w:rPr>
+          <w:lang w:val="fr-FR"/>
+        </w:rPr>
+        <w:t>Lorandel</w:t>
+      </w:r>
+      <w:proofErr w:type="spellEnd"/>
+      <w:r>
+        <w:rPr>
+          <w:lang w:val="fr-FR"/>
+        </w:rPr>
+        <w:t xml:space="preserve"> and Olivier Romain</w:t>
+      </w:r>
+      <w:r>
+        <w:rPr>
+          <w:lang w:val="fr-FR"/>
+        </w:rPr>
+        <w:tab/>
+        <w:t xml:space="preserve">Man-in-the-middle </w:t>
+      </w:r>
+      <w:proofErr w:type="spellStart"/>
+      <w:r>
+        <w:rPr>
+          <w:lang w:val="fr-FR"/>
+        </w:rPr>
+        <w:t>Materiel</w:t>
+      </w:r>
+      <w:proofErr w:type="spellEnd"/>
+      <w:r>
+        <w:rPr>
+          <w:lang w:val="fr-FR"/>
+        </w:rPr>
+        <w:t xml:space="preserve"> sur le bus </w:t>
+      </w:r>
+      <w:proofErr w:type="spellStart"/>
+      <w:r>
+        <w:rPr>
+          <w:lang w:val="fr-FR"/>
+        </w:rPr>
+        <w:t>PCIe</w:t>
+      </w:r>
+      <w:proofErr w:type="spellEnd"/>
+      <w:r>
+        <w:rPr>
+          <w:lang w:val="fr-FR"/>
+        </w:rPr>
+        <w:t xml:space="preserve"> pour le </w:t>
+      </w:r>
+      <w:proofErr w:type="spellStart"/>
+      <w:r>
+        <w:rPr>
+          <w:lang w:val="fr-FR"/>
+        </w:rPr>
+        <w:t>Forensique</w:t>
+      </w:r>
+      <w:proofErr w:type="spellEnd"/>
+    </w:p>
+    <w:p>
+      <w:pPr>
+        <w:tabs>
+          <w:tab w:val="left" w:pos="1311"/>
+        </w:tabs>
+        <w:rPr>
+          <w:lang w:val="fr-FR"/>
+        </w:rPr>
+      </w:pPr>
+      <w:r>
+        <w:rPr>
+          <w:lang w:val="fr-FR"/>
+        </w:rPr>
+        <w:t xml:space="preserve">Jean-Baptiste </w:t>
+      </w:r>
+      <w:proofErr w:type="spellStart"/>
+      <w:r>
+        <w:rPr>
+          <w:lang w:val="fr-FR"/>
+        </w:rPr>
+        <w:t>BrÉjon</w:t>
+      </w:r>
+      <w:proofErr w:type="spellEnd"/>
+      <w:r>
+        <w:rPr>
+          <w:lang w:val="fr-FR"/>
+        </w:rPr>
+        <w:t xml:space="preserve">, Karine </w:t>
+      </w:r>
+      <w:proofErr w:type="spellStart"/>
+      <w:r>
+        <w:rPr>
+          <w:lang w:val="fr-FR"/>
+        </w:rPr>
+        <w:t>Heydemann</w:t>
+      </w:r>
+      <w:proofErr w:type="spellEnd"/>
+      <w:r>
+        <w:rPr>
+          <w:lang w:val="fr-FR"/>
+        </w:rPr>
+        <w:t xml:space="preserve">, Emmanuelle </w:t>
+      </w:r>
+      <w:proofErr w:type="spellStart"/>
+      <w:r>
+        <w:rPr>
+          <w:lang w:val="fr-FR"/>
+        </w:rPr>
+        <w:t>Encrenaz</w:t>
+      </w:r>
+      <w:proofErr w:type="spellEnd"/>
+      <w:r>
+        <w:rPr>
+          <w:lang w:val="fr-FR"/>
+        </w:rPr>
+        <w:t xml:space="preserve"> and Quentin Meunier</w:t>
+      </w:r>
+      <w:r>
+        <w:rPr>
+          <w:lang w:val="fr-FR"/>
+        </w:rPr>
+        <w:tab/>
+        <w:t>Évaluation sécuritaire de code binaire soumis à des attaques en faute</w:t>
+      </w:r>
+    </w:p>
+    <w:p>
+      <w:pPr>
+        <w:rPr>
+          <w:lang w:val="fr-FR"/>
         </w:rPr>
       </w:pPr>
     </w:p>
@@ -2722,63 +3134,30 @@
           <w:color w:val="FF0066"/>
           <w:lang w:val="fr-FR"/>
         </w:rPr>
-        <w:t>K</w:t>
-      </w:r>
-      <w:r>
-        <w:rPr>
-          <w:b/>
-          <w:color w:val="FF0066"/>
-          <w:lang w:val="fr-FR"/>
-        </w:rPr>
-        <w:t xml:space="preserve"> - Considérations énergétiques</w:t>
-      </w:r>
-    </w:p>
-    <w:p>
-      <w:pPr>
-        <w:tabs>
-          <w:tab w:val="left" w:pos="1311"/>
-        </w:tabs>
-        <w:rPr>
-          <w:lang w:val="fr-FR"/>
-        </w:rPr>
-      </w:pPr>
-      <w:r>
-        <w:rPr>
-          <w:lang w:val="fr-FR"/>
-        </w:rPr>
-        <w:t xml:space="preserve">Marc Platini, Thomas </w:t>
-      </w:r>
-      <w:proofErr w:type="spellStart"/>
-      <w:r>
-        <w:rPr>
-          <w:lang w:val="fr-FR"/>
-        </w:rPr>
-        <w:t>Ropars</w:t>
-      </w:r>
-      <w:proofErr w:type="spellEnd"/>
-      <w:r>
-        <w:rPr>
-          <w:lang w:val="fr-FR"/>
-        </w:rPr>
-        <w:t>, Benoit Pelletier and Noel De Palma</w:t>
-      </w:r>
-      <w:r>
-        <w:rPr>
-          <w:lang w:val="fr-FR"/>
-        </w:rPr>
-        <w:tab/>
-        <w:t xml:space="preserve">CPU </w:t>
-      </w:r>
-      <w:proofErr w:type="spellStart"/>
-      <w:r>
-        <w:rPr>
-          <w:lang w:val="fr-FR"/>
-        </w:rPr>
-        <w:t>overheating</w:t>
-      </w:r>
-      <w:proofErr w:type="spellEnd"/>
-      <w:r>
-        <w:rPr>
+        <w:t>L</w:t>
+      </w:r>
+      <w:r>
+        <w:rPr>
+          <w:b/>
+          <w:color w:val="FF0066"/>
+          <w:lang w:val="fr-FR"/>
+        </w:rPr>
+        <w:t xml:space="preserve"> - </w:t>
+      </w:r>
+      <w:proofErr w:type="spellStart"/>
+      <w:r>
+        <w:rPr>
+          <w:b/>
+          <w:color w:val="FF0066"/>
+          <w:lang w:val="fr-FR"/>
+        </w:rPr>
+        <w:t>Système</w:t>
+      </w:r>
+      <w:proofErr w:type="spellEnd"/>
+      <w:r>
+        <w:rPr>
+          <w:b/>
+          <w:color w:val="FF0066"/>
           <w:lang w:val="fr-FR"/>
         </w:rPr>
         <w:t xml:space="preserve"> </w:t>
@@ -2786,41 +3165,26 @@
       <w:proofErr w:type="spellStart"/>
       <w:r>
         <w:rPr>
-          <w:lang w:val="fr-FR"/>
-        </w:rPr>
-        <w:t>prediction</w:t>
-      </w:r>
-      <w:proofErr w:type="spellEnd"/>
-      <w:r>
-        <w:rPr>
-          <w:lang w:val="fr-FR"/>
-        </w:rPr>
-        <w:t xml:space="preserve"> in HPC </w:t>
-      </w:r>
-      <w:proofErr w:type="spellStart"/>
-      <w:r>
-        <w:rPr>
-          <w:lang w:val="fr-FR"/>
-        </w:rPr>
-        <w:t>systems</w:t>
-      </w:r>
-      <w:proofErr w:type="spellEnd"/>
-    </w:p>
-    <w:p>
-      <w:pPr>
-        <w:tabs>
-          <w:tab w:val="left" w:pos="1311"/>
-        </w:tabs>
-        <w:rPr>
-          <w:lang w:val="en-GB"/>
-        </w:rPr>
-      </w:pPr>
-      <w:proofErr w:type="spellStart"/>
-      <w:r>
-        <w:rPr>
-          <w:lang w:val="en-GB"/>
-        </w:rPr>
-        <w:t>Loic</w:t>
+          <w:b/>
+          <w:color w:val="FF0066"/>
+          <w:lang w:val="fr-FR"/>
+        </w:rPr>
+        <w:t>d’exploitation</w:t>
+      </w:r>
+      <w:proofErr w:type="spellEnd"/>
+    </w:p>
+    <w:p>
+      <w:pPr>
+        <w:rPr>
+          <w:lang w:val="en-GB"/>
+        </w:rPr>
+      </w:pPr>
+      <w:proofErr w:type="spellStart"/>
+      <w:r>
+        <w:rPr>
+          <w:lang w:val="en-GB"/>
+        </w:rPr>
+        <w:t>Redha</w:t>
       </w:r>
       <w:proofErr w:type="spellEnd"/>
       <w:r>
@@ -2834,7 +3198,307 @@
         <w:rPr>
           <w:lang w:val="en-GB"/>
         </w:rPr>
-        <w:t>Guegan</w:t>
+        <w:t>Gouicem</w:t>
+      </w:r>
+      <w:proofErr w:type="spellEnd"/>
+      <w:r>
+        <w:rPr>
+          <w:lang w:val="en-GB"/>
+        </w:rPr>
+        <w:t xml:space="preserve">, Julien </w:t>
+      </w:r>
+      <w:proofErr w:type="spellStart"/>
+      <w:r>
+        <w:rPr>
+          <w:lang w:val="en-GB"/>
+        </w:rPr>
+        <w:t>Sopena</w:t>
+      </w:r>
+      <w:proofErr w:type="spellEnd"/>
+      <w:r>
+        <w:rPr>
+          <w:lang w:val="en-GB"/>
+        </w:rPr>
+        <w:t xml:space="preserve">, Julia </w:t>
+      </w:r>
+      <w:proofErr w:type="spellStart"/>
+      <w:r>
+        <w:rPr>
+          <w:lang w:val="en-GB"/>
+        </w:rPr>
+        <w:t>Lawall</w:t>
+      </w:r>
+      <w:proofErr w:type="spellEnd"/>
+      <w:r>
+        <w:rPr>
+          <w:lang w:val="en-GB"/>
+        </w:rPr>
+        <w:t xml:space="preserve">, Gilles Muller, Baptiste Lepers, Willy </w:t>
+      </w:r>
+      <w:proofErr w:type="spellStart"/>
+      <w:r>
+        <w:rPr>
+          <w:lang w:val="en-GB"/>
+        </w:rPr>
+        <w:t>Zwaenepoel</w:t>
+      </w:r>
+      <w:proofErr w:type="spellEnd"/>
+      <w:r>
+        <w:rPr>
+          <w:lang w:val="en-GB"/>
+        </w:rPr>
+        <w:t xml:space="preserve">, Jean-Pierre </w:t>
+      </w:r>
+      <w:proofErr w:type="spellStart"/>
+      <w:r>
+        <w:rPr>
+          <w:lang w:val="en-GB"/>
+        </w:rPr>
+        <w:t>Lozi</w:t>
+      </w:r>
+      <w:proofErr w:type="spellEnd"/>
+      <w:r>
+        <w:rPr>
+          <w:lang w:val="en-GB"/>
+        </w:rPr>
+        <w:t xml:space="preserve"> and Nicolas </w:t>
+      </w:r>
+      <w:proofErr w:type="spellStart"/>
+      <w:r>
+        <w:rPr>
+          <w:lang w:val="en-GB"/>
+        </w:rPr>
+        <w:t>Palix</w:t>
+      </w:r>
+      <w:proofErr w:type="spellEnd"/>
+      <w:r>
+        <w:rPr>
+          <w:lang w:val="en-GB"/>
+        </w:rPr>
+        <w:tab/>
+        <w:t>Understanding scheduler performance: a feature-based approach</w:t>
+      </w:r>
+    </w:p>
+    <w:p>
+      <w:pPr>
+        <w:rPr>
+          <w:lang w:val="fr-FR"/>
+        </w:rPr>
+      </w:pPr>
+      <w:r>
+        <w:rPr>
+          <w:lang w:val="fr-FR"/>
+        </w:rPr>
+        <w:t>Lucas Serrano, Van-Anh Nguyen, Ferdian Thung, Lingxiao Jiang, David Lo, Julia Lawall and Gilles Muller</w:t>
+      </w:r>
+      <w:r>
+        <w:rPr>
+          <w:lang w:val="fr-FR"/>
+        </w:rPr>
+        <w:tab/>
+        <w:t>SPINFER: Un Outil d'Inférence de Patch Sémantique pour le Noyau Linux</w:t>
+      </w:r>
+    </w:p>
+    <w:p>
+      <w:pPr>
+        <w:rPr>
+          <w:lang w:val="en-GB"/>
+        </w:rPr>
+      </w:pPr>
+      <w:r>
+        <w:rPr>
+          <w:lang w:val="en-GB"/>
+        </w:rPr>
+        <w:t xml:space="preserve">Stella </w:t>
+      </w:r>
+      <w:proofErr w:type="spellStart"/>
+      <w:r>
+        <w:rPr>
+          <w:lang w:val="en-GB"/>
+        </w:rPr>
+        <w:t>Bitchebe</w:t>
+      </w:r>
+      <w:proofErr w:type="spellEnd"/>
+      <w:r>
+        <w:rPr>
+          <w:lang w:val="en-GB"/>
+        </w:rPr>
+        <w:t xml:space="preserve">, Alain </w:t>
+      </w:r>
+      <w:proofErr w:type="spellStart"/>
+      <w:r>
+        <w:rPr>
+          <w:lang w:val="en-GB"/>
+        </w:rPr>
+        <w:t>Tchana</w:t>
+      </w:r>
+      <w:proofErr w:type="spellEnd"/>
+      <w:r>
+        <w:rPr>
+          <w:lang w:val="en-GB"/>
+        </w:rPr>
+        <w:t xml:space="preserve"> and Laurent </w:t>
+      </w:r>
+      <w:proofErr w:type="spellStart"/>
+      <w:r>
+        <w:rPr>
+          <w:lang w:val="en-GB"/>
+        </w:rPr>
+        <w:t>Réveillère</w:t>
+      </w:r>
+      <w:proofErr w:type="spellEnd"/>
+      <w:r>
+        <w:rPr>
+          <w:lang w:val="en-GB"/>
+        </w:rPr>
+        <w:tab/>
+        <w:t xml:space="preserve">Study </w:t>
+      </w:r>
+      <w:proofErr w:type="gramStart"/>
+      <w:r>
+        <w:rPr>
+          <w:lang w:val="en-GB"/>
+        </w:rPr>
+        <w:t>Of</w:t>
+      </w:r>
+      <w:proofErr w:type="gramEnd"/>
+      <w:r>
+        <w:rPr>
+          <w:lang w:val="en-GB"/>
+        </w:rPr>
+        <w:t xml:space="preserve"> Intel PML Effectiveness</w:t>
+      </w:r>
+    </w:p>
+    <w:p>
+      <w:pPr>
+        <w:rPr>
+          <w:lang w:val="en-GB"/>
+        </w:rPr>
+      </w:pPr>
+      <w:r>
+        <w:rPr>
+          <w:lang w:val="en-GB"/>
+        </w:rPr>
+        <w:t xml:space="preserve">Pedro Henrique </w:t>
+      </w:r>
+      <w:proofErr w:type="spellStart"/>
+      <w:r>
+        <w:rPr>
+          <w:lang w:val="en-GB"/>
+        </w:rPr>
+        <w:t>Penna</w:t>
+      </w:r>
+      <w:proofErr w:type="spellEnd"/>
+      <w:r>
+        <w:rPr>
+          <w:lang w:val="en-GB"/>
+        </w:rPr>
+        <w:t xml:space="preserve">, Davidson Francis and </w:t>
+      </w:r>
+      <w:proofErr w:type="spellStart"/>
+      <w:r>
+        <w:rPr>
+          <w:lang w:val="en-GB"/>
+        </w:rPr>
+        <w:t>João</w:t>
+      </w:r>
+      <w:proofErr w:type="spellEnd"/>
+      <w:r>
+        <w:rPr>
+          <w:lang w:val="en-GB"/>
+        </w:rPr>
+        <w:t xml:space="preserve"> Vicente </w:t>
+      </w:r>
+      <w:proofErr w:type="spellStart"/>
+      <w:r>
+        <w:rPr>
+          <w:lang w:val="en-GB"/>
+        </w:rPr>
+        <w:t>Souto</w:t>
+      </w:r>
+      <w:proofErr w:type="spellEnd"/>
+      <w:r>
+        <w:rPr>
+          <w:lang w:val="en-GB"/>
+        </w:rPr>
+        <w:tab/>
+      </w:r>
+      <w:proofErr w:type="gramStart"/>
+      <w:r>
+        <w:rPr>
+          <w:lang w:val="en-GB"/>
+        </w:rPr>
+        <w:t>The</w:t>
+      </w:r>
+      <w:proofErr w:type="gramEnd"/>
+      <w:r>
+        <w:rPr>
+          <w:lang w:val="en-GB"/>
+        </w:rPr>
+        <w:t xml:space="preserve"> Hardware Abstraction Layer of </w:t>
+      </w:r>
+      <w:proofErr w:type="spellStart"/>
+      <w:r>
+        <w:rPr>
+          <w:lang w:val="en-GB"/>
+        </w:rPr>
+        <w:t>Nanvix</w:t>
+      </w:r>
+      <w:proofErr w:type="spellEnd"/>
+      <w:r>
+        <w:rPr>
+          <w:lang w:val="en-GB"/>
+        </w:rPr>
+        <w:t xml:space="preserve"> for the </w:t>
+      </w:r>
+      <w:proofErr w:type="spellStart"/>
+      <w:r>
+        <w:rPr>
+          <w:lang w:val="en-GB"/>
+        </w:rPr>
+        <w:t>Kalray</w:t>
+      </w:r>
+      <w:proofErr w:type="spellEnd"/>
+      <w:r>
+        <w:rPr>
+          <w:lang w:val="en-GB"/>
+        </w:rPr>
+        <w:t xml:space="preserve"> MPPA-256 Lightweight </w:t>
+      </w:r>
+      <w:proofErr w:type="spellStart"/>
+      <w:r>
+        <w:rPr>
+          <w:lang w:val="en-GB"/>
+        </w:rPr>
+        <w:t>Manycore</w:t>
+      </w:r>
+      <w:proofErr w:type="spellEnd"/>
+      <w:r>
+        <w:rPr>
+          <w:lang w:val="en-GB"/>
+        </w:rPr>
+        <w:t xml:space="preserve"> Processor</w:t>
+      </w:r>
+    </w:p>
+    <w:p>
+      <w:pPr>
+        <w:rPr>
+          <w:lang w:val="en-GB"/>
+        </w:rPr>
+      </w:pPr>
+      <w:r>
+        <w:rPr>
+          <w:lang w:val="en-GB"/>
+        </w:rPr>
+        <w:lastRenderedPageBreak/>
+        <w:t xml:space="preserve">Patrick Lavoisier </w:t>
+      </w:r>
+      <w:proofErr w:type="spellStart"/>
+      <w:r>
+        <w:rPr>
+          <w:lang w:val="en-GB"/>
+        </w:rPr>
+        <w:t>Wapet</w:t>
       </w:r>
       <w:proofErr w:type="spellEnd"/>
       <w:r>
@@ -2848,87 +3512,681 @@
         <w:rPr>
           <w:lang w:val="en-GB"/>
         </w:rPr>
-        <w:t>Betsegaw</w:t>
-      </w:r>
-      <w:proofErr w:type="spellEnd"/>
-      <w:r>
-        <w:rPr>
-          <w:lang w:val="en-GB"/>
-        </w:rPr>
-        <w:t xml:space="preserve"> Lemma </w:t>
-      </w:r>
-      <w:proofErr w:type="spellStart"/>
-      <w:r>
-        <w:rPr>
-          <w:lang w:val="en-GB"/>
-        </w:rPr>
-        <w:t>Amersho</w:t>
-      </w:r>
-      <w:proofErr w:type="spellEnd"/>
-      <w:r>
-        <w:rPr>
-          <w:lang w:val="en-GB"/>
-        </w:rPr>
-        <w:t xml:space="preserve">, Anne-Cécile </w:t>
-      </w:r>
-      <w:proofErr w:type="spellStart"/>
-      <w:r>
-        <w:rPr>
-          <w:lang w:val="en-GB"/>
-        </w:rPr>
-        <w:t>Orgerie</w:t>
-      </w:r>
-      <w:proofErr w:type="spellEnd"/>
-      <w:r>
-        <w:rPr>
-          <w:lang w:val="en-GB"/>
-        </w:rPr>
-        <w:t xml:space="preserve"> and Martin </w:t>
-      </w:r>
-      <w:proofErr w:type="spellStart"/>
-      <w:r>
-        <w:rPr>
-          <w:lang w:val="en-GB"/>
-        </w:rPr>
-        <w:t>Quinson</w:t>
-      </w:r>
-      <w:proofErr w:type="spellEnd"/>
-      <w:r>
-        <w:rPr>
-          <w:lang w:val="en-GB"/>
-        </w:rPr>
-        <w:tab/>
-      </w:r>
+        <w:t>Louison</w:t>
+      </w:r>
+      <w:proofErr w:type="spellEnd"/>
+      <w:r>
+        <w:rPr>
+          <w:lang w:val="en-GB"/>
+        </w:rPr>
+        <w:t xml:space="preserve"> </w:t>
+      </w:r>
+      <w:proofErr w:type="spellStart"/>
+      <w:r>
+        <w:rPr>
+          <w:lang w:val="en-GB"/>
+        </w:rPr>
+        <w:t>Gitzinger</w:t>
+      </w:r>
+      <w:proofErr w:type="spellEnd"/>
+      <w:r>
+        <w:rPr>
+          <w:lang w:val="en-GB"/>
+        </w:rPr>
+        <w:t xml:space="preserve">, Alain </w:t>
+      </w:r>
+      <w:proofErr w:type="spellStart"/>
+      <w:r>
+        <w:rPr>
+          <w:lang w:val="en-GB"/>
+        </w:rPr>
+        <w:t>Tchana</w:t>
+      </w:r>
+      <w:proofErr w:type="spellEnd"/>
+      <w:r>
+        <w:rPr>
+          <w:lang w:val="en-GB"/>
+        </w:rPr>
+        <w:t xml:space="preserve">, David Bromberg and Daniel </w:t>
+      </w:r>
+      <w:proofErr w:type="spellStart"/>
+      <w:r>
+        <w:rPr>
+          <w:lang w:val="en-GB"/>
+        </w:rPr>
+        <w:t>Hagimont</w:t>
+      </w:r>
+      <w:proofErr w:type="spellEnd"/>
+      <w:r>
+        <w:rPr>
+          <w:lang w:val="en-GB"/>
+        </w:rPr>
+        <w:tab/>
+      </w:r>
+      <w:proofErr w:type="spellStart"/>
       <w:proofErr w:type="gramStart"/>
       <w:r>
         <w:rPr>
           <w:lang w:val="en-GB"/>
         </w:rPr>
-        <w:t>A</w:t>
+        <w:t>FridaDroid</w:t>
+      </w:r>
+      <w:proofErr w:type="spellEnd"/>
+      <w:r>
+        <w:rPr>
+          <w:lang w:val="en-GB"/>
+        </w:rPr>
+        <w:t xml:space="preserve"> :</w:t>
       </w:r>
       <w:proofErr w:type="gramEnd"/>
       <w:r>
         <w:rPr>
           <w:lang w:val="en-GB"/>
         </w:rPr>
-        <w:t xml:space="preserve"> Large-Scale Wired Network Energy Model for Flow-Level Simulations</w:t>
-      </w:r>
-    </w:p>
-    <w:p>
-      <w:pPr>
-        <w:tabs>
-          <w:tab w:val="left" w:pos="1311"/>
-        </w:tabs>
-        <w:rPr>
-          <w:lang w:val="en-GB"/>
-        </w:rPr>
-      </w:pPr>
-      <w:proofErr w:type="spellStart"/>
-      <w:r>
-        <w:rPr>
-          <w:lang w:val="en-GB"/>
-        </w:rPr>
-        <w:t>Boughzala</w:t>
+        <w:t xml:space="preserve"> Scalable tracing of Mobile Apps </w:t>
+      </w:r>
+      <w:proofErr w:type="spellStart"/>
+      <w:r>
+        <w:rPr>
+          <w:lang w:val="en-GB"/>
+        </w:rPr>
+        <w:t>througth</w:t>
+      </w:r>
+      <w:proofErr w:type="spellEnd"/>
+      <w:r>
+        <w:rPr>
+          <w:lang w:val="en-GB"/>
+        </w:rPr>
+        <w:t xml:space="preserve"> Android Runtime instrumentation.</w:t>
+      </w:r>
+    </w:p>
+    <w:p>
+      <w:pPr>
+        <w:rPr>
+          <w:lang w:val="en-GB"/>
+        </w:rPr>
+      </w:pPr>
+    </w:p>
+    <w:p>
+      <w:pPr>
+        <w:tabs>
+          <w:tab w:val="left" w:pos="1311"/>
+        </w:tabs>
+        <w:rPr>
+          <w:b/>
+          <w:color w:val="FF0066"/>
+          <w:lang w:val="fr-FR"/>
+        </w:rPr>
+      </w:pPr>
+      <w:r>
+        <w:rPr>
+          <w:b/>
+          <w:color w:val="FF0066"/>
+          <w:lang w:val="fr-FR"/>
+        </w:rPr>
+        <w:t xml:space="preserve">Session </w:t>
+      </w:r>
+      <w:r>
+        <w:rPr>
+          <w:b/>
+          <w:color w:val="FF0066"/>
+          <w:lang w:val="fr-FR"/>
+        </w:rPr>
+        <w:t>M</w:t>
+      </w:r>
+      <w:r>
+        <w:rPr>
+          <w:b/>
+          <w:color w:val="FF0066"/>
+          <w:lang w:val="fr-FR"/>
+        </w:rPr>
+        <w:t xml:space="preserve"> - Pour la synthèse d'architecture optimisée</w:t>
+      </w:r>
+    </w:p>
+    <w:p>
+      <w:pPr>
+        <w:tabs>
+          <w:tab w:val="left" w:pos="1311"/>
+        </w:tabs>
+        <w:rPr>
+          <w:lang w:val="fr-FR"/>
+        </w:rPr>
+      </w:pPr>
+      <w:proofErr w:type="spellStart"/>
+      <w:r>
+        <w:rPr>
+          <w:lang w:val="fr-FR"/>
+        </w:rPr>
+        <w:t>Libey</w:t>
+      </w:r>
+      <w:proofErr w:type="spellEnd"/>
+      <w:r>
+        <w:rPr>
+          <w:lang w:val="fr-FR"/>
+        </w:rPr>
+        <w:t xml:space="preserve"> </w:t>
+      </w:r>
+      <w:proofErr w:type="spellStart"/>
+      <w:r>
+        <w:rPr>
+          <w:lang w:val="fr-FR"/>
+        </w:rPr>
+        <w:t>Djath</w:t>
+      </w:r>
+      <w:proofErr w:type="spellEnd"/>
+      <w:r>
+        <w:rPr>
+          <w:lang w:val="fr-FR"/>
+        </w:rPr>
+        <w:t xml:space="preserve">, Timo </w:t>
+      </w:r>
+      <w:proofErr w:type="spellStart"/>
+      <w:r>
+        <w:rPr>
+          <w:lang w:val="fr-FR"/>
+        </w:rPr>
+        <w:t>Zijlstra</w:t>
+      </w:r>
+      <w:proofErr w:type="spellEnd"/>
+      <w:r>
+        <w:rPr>
+          <w:lang w:val="fr-FR"/>
+        </w:rPr>
+        <w:t xml:space="preserve">, Karim </w:t>
+      </w:r>
+      <w:proofErr w:type="spellStart"/>
+      <w:r>
+        <w:rPr>
+          <w:lang w:val="fr-FR"/>
+        </w:rPr>
+        <w:t>Bigou</w:t>
+      </w:r>
+      <w:proofErr w:type="spellEnd"/>
+      <w:r>
+        <w:rPr>
+          <w:lang w:val="fr-FR"/>
+        </w:rPr>
+        <w:t xml:space="preserve"> and Arnaud Tisserand</w:t>
+      </w:r>
+      <w:r>
+        <w:rPr>
+          <w:lang w:val="fr-FR"/>
+        </w:rPr>
+        <w:tab/>
+        <w:t>Comparaison d’algorithmes de réduction modulaire en HLS sur FPGA</w:t>
+      </w:r>
+    </w:p>
+    <w:p>
+      <w:pPr>
+        <w:tabs>
+          <w:tab w:val="left" w:pos="1311"/>
+        </w:tabs>
+        <w:rPr>
+          <w:lang w:val="en-GB"/>
+        </w:rPr>
+      </w:pPr>
+      <w:proofErr w:type="spellStart"/>
+      <w:r>
+        <w:rPr>
+          <w:lang w:val="en-GB"/>
+        </w:rPr>
+        <w:t>Yohann</w:t>
+      </w:r>
+      <w:proofErr w:type="spellEnd"/>
+      <w:r>
+        <w:rPr>
+          <w:lang w:val="en-GB"/>
+        </w:rPr>
+        <w:t xml:space="preserve"> </w:t>
+      </w:r>
+      <w:proofErr w:type="spellStart"/>
+      <w:r>
+        <w:rPr>
+          <w:lang w:val="en-GB"/>
+        </w:rPr>
+        <w:t>Uguen</w:t>
+      </w:r>
+      <w:proofErr w:type="spellEnd"/>
+      <w:r>
+        <w:rPr>
+          <w:lang w:val="en-GB"/>
+        </w:rPr>
+        <w:t xml:space="preserve">, Luc Forget and </w:t>
+      </w:r>
+      <w:proofErr w:type="spellStart"/>
+      <w:r>
+        <w:rPr>
+          <w:lang w:val="en-GB"/>
+        </w:rPr>
+        <w:t>Florent</w:t>
+      </w:r>
+      <w:proofErr w:type="spellEnd"/>
+      <w:r>
+        <w:rPr>
+          <w:lang w:val="en-GB"/>
+        </w:rPr>
+        <w:t xml:space="preserve"> de </w:t>
+      </w:r>
+      <w:proofErr w:type="spellStart"/>
+      <w:r>
+        <w:rPr>
+          <w:lang w:val="en-GB"/>
+        </w:rPr>
+        <w:t>Dinechin</w:t>
+      </w:r>
+      <w:proofErr w:type="spellEnd"/>
+      <w:r>
+        <w:rPr>
+          <w:lang w:val="en-GB"/>
+        </w:rPr>
+        <w:tab/>
+        <w:t>Hardware cost evaluation of the posit number system</w:t>
+      </w:r>
+    </w:p>
+    <w:p>
+      <w:pPr>
+        <w:tabs>
+          <w:tab w:val="left" w:pos="1311"/>
+        </w:tabs>
+        <w:rPr>
+          <w:lang w:val="fr-FR"/>
+        </w:rPr>
+      </w:pPr>
+      <w:r>
+        <w:rPr>
+          <w:lang w:val="fr-FR"/>
+        </w:rPr>
+        <w:t xml:space="preserve">Thibaut Marty, </w:t>
+      </w:r>
+      <w:proofErr w:type="spellStart"/>
+      <w:r>
+        <w:rPr>
+          <w:lang w:val="fr-FR"/>
+        </w:rPr>
+        <w:t>Tomofumi</w:t>
+      </w:r>
+      <w:proofErr w:type="spellEnd"/>
+      <w:r>
+        <w:rPr>
+          <w:lang w:val="fr-FR"/>
+        </w:rPr>
+        <w:t xml:space="preserve"> </w:t>
+      </w:r>
+      <w:proofErr w:type="spellStart"/>
+      <w:r>
+        <w:rPr>
+          <w:lang w:val="fr-FR"/>
+        </w:rPr>
+        <w:t>Yuki</w:t>
+      </w:r>
+      <w:proofErr w:type="spellEnd"/>
+      <w:r>
+        <w:rPr>
+          <w:lang w:val="fr-FR"/>
+        </w:rPr>
+        <w:t xml:space="preserve"> and Steven Derrien</w:t>
+      </w:r>
+      <w:r>
+        <w:rPr>
+          <w:lang w:val="fr-FR"/>
+        </w:rPr>
+        <w:tab/>
+      </w:r>
+      <w:proofErr w:type="spellStart"/>
+      <w:r>
+        <w:rPr>
+          <w:lang w:val="fr-FR"/>
+        </w:rPr>
+        <w:t>Overclocking</w:t>
+      </w:r>
+      <w:proofErr w:type="spellEnd"/>
+      <w:r>
+        <w:rPr>
+          <w:lang w:val="fr-FR"/>
+        </w:rPr>
+        <w:t xml:space="preserve"> sûr de CNN sur FPGA grâce à la détection d’erreur au niveau algorithmique</w:t>
+      </w:r>
+    </w:p>
+    <w:p>
+      <w:pPr>
+        <w:tabs>
+          <w:tab w:val="left" w:pos="1311"/>
+        </w:tabs>
+        <w:rPr>
+          <w:lang w:val="fr-FR"/>
+        </w:rPr>
+      </w:pPr>
+      <w:proofErr w:type="spellStart"/>
+      <w:r>
+        <w:rPr>
+          <w:lang w:val="fr-FR"/>
+        </w:rPr>
+        <w:t>Satyajit</w:t>
+      </w:r>
+      <w:proofErr w:type="spellEnd"/>
+      <w:r>
+        <w:rPr>
+          <w:lang w:val="fr-FR"/>
+        </w:rPr>
+        <w:t xml:space="preserve"> </w:t>
+      </w:r>
+      <w:proofErr w:type="spellStart"/>
+      <w:r>
+        <w:rPr>
+          <w:lang w:val="fr-FR"/>
+        </w:rPr>
+        <w:t>Das</w:t>
+      </w:r>
+      <w:proofErr w:type="spellEnd"/>
+      <w:r>
+        <w:rPr>
+          <w:lang w:val="fr-FR"/>
+        </w:rPr>
+        <w:t xml:space="preserve">, Kevin J. M. Martin and Philippe </w:t>
+      </w:r>
+      <w:proofErr w:type="spellStart"/>
+      <w:r>
+        <w:rPr>
+          <w:lang w:val="fr-FR"/>
+        </w:rPr>
+        <w:t>Coussy</w:t>
+      </w:r>
+      <w:proofErr w:type="spellEnd"/>
+      <w:r>
+        <w:rPr>
+          <w:lang w:val="fr-FR"/>
+        </w:rPr>
+        <w:tab/>
+        <w:t>Prise en compte de la contrainte de mémoire de programme dans un flot de compilation pour CGRA</w:t>
+      </w:r>
+    </w:p>
+    <w:p>
+      <w:pPr>
+        <w:rPr>
+          <w:lang w:val="fr-FR"/>
+        </w:rPr>
+      </w:pPr>
+    </w:p>
+    <w:p>
+      <w:pPr>
+        <w:tabs>
+          <w:tab w:val="left" w:pos="1311"/>
+        </w:tabs>
+        <w:rPr>
+          <w:b/>
+          <w:color w:val="FF0066"/>
+          <w:lang w:val="fr-FR"/>
+        </w:rPr>
+      </w:pPr>
+      <w:r>
+        <w:rPr>
+          <w:b/>
+          <w:color w:val="FF0066"/>
+          <w:lang w:val="fr-FR"/>
+        </w:rPr>
+        <w:t xml:space="preserve">Session </w:t>
+      </w:r>
+      <w:r>
+        <w:rPr>
+          <w:b/>
+          <w:color w:val="FF0066"/>
+          <w:lang w:val="fr-FR"/>
+        </w:rPr>
+        <w:t>N</w:t>
+      </w:r>
+      <w:r>
+        <w:rPr>
+          <w:b/>
+          <w:color w:val="FF0066"/>
+          <w:lang w:val="fr-FR"/>
+        </w:rPr>
+        <w:t xml:space="preserve"> - Cloud </w:t>
+      </w:r>
+    </w:p>
+    <w:p>
+      <w:pPr>
+        <w:tabs>
+          <w:tab w:val="left" w:pos="1311"/>
+        </w:tabs>
+        <w:rPr>
+          <w:lang w:val="fr-FR"/>
+        </w:rPr>
+      </w:pPr>
+      <w:proofErr w:type="spellStart"/>
+      <w:r>
+        <w:rPr>
+          <w:lang w:val="fr-FR"/>
+        </w:rPr>
+        <w:t>Zeina</w:t>
+      </w:r>
+      <w:proofErr w:type="spellEnd"/>
+      <w:r>
+        <w:rPr>
+          <w:lang w:val="fr-FR"/>
+        </w:rPr>
+        <w:t xml:space="preserve"> </w:t>
+      </w:r>
+      <w:proofErr w:type="spellStart"/>
+      <w:r>
+        <w:rPr>
+          <w:lang w:val="fr-FR"/>
+        </w:rPr>
+        <w:t>Houmani</w:t>
+      </w:r>
+      <w:proofErr w:type="spellEnd"/>
+      <w:r>
+        <w:rPr>
+          <w:lang w:val="fr-FR"/>
+        </w:rPr>
+        <w:tab/>
+        <w:t xml:space="preserve">Déploiement et validation d'une architecture </w:t>
+      </w:r>
+      <w:proofErr w:type="spellStart"/>
+      <w:r>
+        <w:rPr>
+          <w:lang w:val="fr-FR"/>
+        </w:rPr>
+        <w:t>microservices</w:t>
+      </w:r>
+      <w:proofErr w:type="spellEnd"/>
+      <w:r>
+        <w:rPr>
+          <w:lang w:val="fr-FR"/>
+        </w:rPr>
+        <w:t xml:space="preserve"> pour la découverte de services pilotée par les données</w:t>
+      </w:r>
+    </w:p>
+    <w:p>
+      <w:pPr>
+        <w:tabs>
+          <w:tab w:val="left" w:pos="1311"/>
+        </w:tabs>
+        <w:rPr>
+          <w:lang w:val="en-GB"/>
+        </w:rPr>
+      </w:pPr>
+      <w:r>
+        <w:rPr>
+          <w:lang w:val="en-GB"/>
+        </w:rPr>
+        <w:t xml:space="preserve">David </w:t>
+      </w:r>
+      <w:proofErr w:type="spellStart"/>
+      <w:r>
+        <w:rPr>
+          <w:lang w:val="en-GB"/>
+        </w:rPr>
+        <w:t>Espinel</w:t>
+      </w:r>
+      <w:proofErr w:type="spellEnd"/>
+      <w:r>
+        <w:rPr>
+          <w:lang w:val="en-GB"/>
+        </w:rPr>
+        <w:t xml:space="preserve">, Adrien </w:t>
+      </w:r>
+      <w:proofErr w:type="spellStart"/>
+      <w:r>
+        <w:rPr>
+          <w:lang w:val="en-GB"/>
+        </w:rPr>
+        <w:t>Lebre</w:t>
+      </w:r>
+      <w:proofErr w:type="spellEnd"/>
+      <w:r>
+        <w:rPr>
+          <w:lang w:val="en-GB"/>
+        </w:rPr>
+        <w:t xml:space="preserve">, Lucas Nussbaum and </w:t>
+      </w:r>
+      <w:proofErr w:type="spellStart"/>
+      <w:r>
+        <w:rPr>
+          <w:lang w:val="en-GB"/>
+        </w:rPr>
+        <w:t>Abdelhadi</w:t>
+      </w:r>
+      <w:proofErr w:type="spellEnd"/>
+      <w:r>
+        <w:rPr>
+          <w:lang w:val="en-GB"/>
+        </w:rPr>
+        <w:t xml:space="preserve"> Chari</w:t>
+      </w:r>
+      <w:r>
+        <w:rPr>
+          <w:lang w:val="en-GB"/>
+        </w:rPr>
+        <w:tab/>
+        <w:t xml:space="preserve">Distributing connectivity management in Cloud-Edge </w:t>
+      </w:r>
+      <w:proofErr w:type="gramStart"/>
+      <w:r>
+        <w:rPr>
+          <w:lang w:val="en-GB"/>
+        </w:rPr>
+        <w:t>infrastructures :</w:t>
+      </w:r>
+      <w:proofErr w:type="gramEnd"/>
+      <w:r>
+        <w:rPr>
+          <w:lang w:val="en-GB"/>
+        </w:rPr>
+        <w:t xml:space="preserve"> Challenges and approaches</w:t>
+      </w:r>
+    </w:p>
+    <w:p>
+      <w:pPr>
+        <w:tabs>
+          <w:tab w:val="left" w:pos="1311"/>
+        </w:tabs>
+        <w:rPr>
+          <w:lang w:val="en-GB"/>
+        </w:rPr>
+      </w:pPr>
+    </w:p>
+    <w:p>
+      <w:pPr>
+        <w:tabs>
+          <w:tab w:val="left" w:pos="1311"/>
+        </w:tabs>
+        <w:rPr>
+          <w:b/>
+          <w:color w:val="FF0066"/>
+          <w:lang w:val="fr-FR"/>
+        </w:rPr>
+      </w:pPr>
+      <w:r>
+        <w:rPr>
+          <w:b/>
+          <w:color w:val="FF0066"/>
+          <w:lang w:val="fr-FR"/>
+        </w:rPr>
+        <w:t xml:space="preserve">Session </w:t>
+      </w:r>
+      <w:r>
+        <w:rPr>
+          <w:b/>
+          <w:color w:val="FF0066"/>
+          <w:lang w:val="fr-FR"/>
+        </w:rPr>
+        <w:t>N</w:t>
+      </w:r>
+      <w:r>
+        <w:rPr>
+          <w:b/>
+          <w:color w:val="FF0066"/>
+          <w:lang w:val="fr-FR"/>
+        </w:rPr>
+        <w:t xml:space="preserve"> - Mémoire, données et algorithmique distribué</w:t>
+      </w:r>
+    </w:p>
+    <w:p>
+      <w:pPr>
+        <w:tabs>
+          <w:tab w:val="left" w:pos="1311"/>
+        </w:tabs>
+        <w:rPr>
+          <w:lang w:val="fr-FR"/>
+        </w:rPr>
+      </w:pPr>
+      <w:r>
+        <w:rPr>
+          <w:lang w:val="fr-FR"/>
+        </w:rPr>
+        <w:t xml:space="preserve">Erwan Lenormand, Loïc </w:t>
+      </w:r>
+      <w:proofErr w:type="spellStart"/>
+      <w:r>
+        <w:rPr>
+          <w:lang w:val="fr-FR"/>
+        </w:rPr>
+        <w:t>Cudennec</w:t>
+      </w:r>
+      <w:proofErr w:type="spellEnd"/>
+      <w:r>
+        <w:rPr>
+          <w:lang w:val="fr-FR"/>
+        </w:rPr>
+        <w:t xml:space="preserve"> and Henri-Pierre Charles</w:t>
+      </w:r>
+      <w:r>
+        <w:rPr>
+          <w:lang w:val="fr-FR"/>
+        </w:rPr>
+        <w:tab/>
+        <w:t>Unification des mémoires réparties dans un système hétérogène avec accélérateur reconfigurable : exposé de principe</w:t>
+      </w:r>
+    </w:p>
+    <w:p>
+      <w:pPr>
+        <w:tabs>
+          <w:tab w:val="left" w:pos="1311"/>
+        </w:tabs>
+        <w:rPr>
+          <w:lang w:val="en-GB"/>
+        </w:rPr>
+      </w:pPr>
+      <w:proofErr w:type="spellStart"/>
+      <w:r>
+        <w:rPr>
+          <w:lang w:val="en-GB"/>
+        </w:rPr>
+        <w:t>Alessio</w:t>
+      </w:r>
+      <w:proofErr w:type="spellEnd"/>
+      <w:r>
+        <w:rPr>
+          <w:lang w:val="en-GB"/>
+        </w:rPr>
+        <w:t xml:space="preserve"> </w:t>
+      </w:r>
+      <w:proofErr w:type="spellStart"/>
+      <w:r>
+        <w:rPr>
+          <w:lang w:val="en-GB"/>
+        </w:rPr>
+        <w:t>Pagliari</w:t>
       </w:r>
       <w:proofErr w:type="spellEnd"/>
       <w:r>
@@ -2942,88 +4200,528 @@
         <w:rPr>
           <w:lang w:val="en-GB"/>
         </w:rPr>
-        <w:t>Lefevre</w:t>
-      </w:r>
-      <w:proofErr w:type="spellEnd"/>
-      <w:r>
-        <w:rPr>
-          <w:lang w:val="en-GB"/>
+        <w:t>Fabrice</w:t>
+      </w:r>
+      <w:proofErr w:type="spellEnd"/>
+      <w:r>
+        <w:rPr>
+          <w:lang w:val="en-GB"/>
+        </w:rPr>
+        <w:t xml:space="preserve"> </w:t>
+      </w:r>
+      <w:proofErr w:type="spellStart"/>
+      <w:r>
+        <w:rPr>
+          <w:lang w:val="en-GB"/>
+        </w:rPr>
+        <w:t>Huet</w:t>
+      </w:r>
+      <w:proofErr w:type="spellEnd"/>
+      <w:r>
+        <w:rPr>
+          <w:lang w:val="en-GB"/>
+        </w:rPr>
+        <w:t xml:space="preserve"> and Guillaume </w:t>
+      </w:r>
+      <w:proofErr w:type="spellStart"/>
+      <w:r>
+        <w:rPr>
+          <w:lang w:val="en-GB"/>
+        </w:rPr>
+        <w:t>Urvoy</w:t>
+      </w:r>
+      <w:proofErr w:type="spellEnd"/>
+      <w:r>
+        <w:rPr>
+          <w:lang w:val="en-GB"/>
+        </w:rPr>
+        <w:t>-Keller</w:t>
+      </w:r>
+      <w:r>
+        <w:rPr>
+          <w:lang w:val="en-GB"/>
+        </w:rPr>
+        <w:tab/>
+        <w:t>Cost of Acknowledgment in Data Streams</w:t>
+      </w:r>
+    </w:p>
+    <w:p>
+      <w:pPr>
+        <w:tabs>
+          <w:tab w:val="left" w:pos="1311"/>
+        </w:tabs>
+        <w:rPr>
+          <w:lang w:val="fr-FR"/>
+        </w:rPr>
+      </w:pPr>
+      <w:r>
+        <w:rPr>
+          <w:lang w:val="fr-FR"/>
+        </w:rPr>
+        <w:t>Paul Godard</w:t>
+      </w:r>
+      <w:r>
+        <w:rPr>
+          <w:lang w:val="fr-FR"/>
+        </w:rPr>
+        <w:tab/>
+        <w:t>Échanges non bloquants de données ordonnées entre producteurs multiples et consommateur unique</w:t>
+      </w:r>
+    </w:p>
+    <w:p>
+      <w:pPr>
+        <w:tabs>
+          <w:tab w:val="left" w:pos="1311"/>
+        </w:tabs>
+        <w:rPr>
+          <w:lang w:val="fr-FR"/>
+        </w:rPr>
+      </w:pPr>
+    </w:p>
+    <w:p>
+      <w:pPr>
+        <w:jc w:val="center"/>
+        <w:rPr>
+          <w:b/>
+          <w:lang w:val="fr-FR"/>
+        </w:rPr>
+      </w:pPr>
+      <w:r>
+        <w:rPr>
+          <w:b/>
+          <w:lang w:val="fr-FR"/>
+        </w:rPr>
+        <w:t>Vendredi 28 Juin</w:t>
+      </w:r>
+    </w:p>
+    <w:p>
+      <w:pPr>
+        <w:tabs>
+          <w:tab w:val="left" w:pos="1311"/>
+        </w:tabs>
+        <w:rPr>
+          <w:b/>
+          <w:color w:val="FF0066"/>
+          <w:lang w:val="fr-FR"/>
+        </w:rPr>
+      </w:pPr>
+      <w:r>
+        <w:rPr>
+          <w:b/>
+          <w:color w:val="FF0066"/>
+          <w:lang w:val="fr-FR"/>
+        </w:rPr>
+        <w:t xml:space="preserve">Session </w:t>
+      </w:r>
+      <w:r>
+        <w:rPr>
+          <w:b/>
+          <w:color w:val="FF0066"/>
+          <w:lang w:val="fr-FR"/>
+        </w:rPr>
+        <w:t>O</w:t>
+      </w:r>
+      <w:r>
+        <w:rPr>
+          <w:b/>
+          <w:color w:val="FF0066"/>
+          <w:lang w:val="fr-FR"/>
+        </w:rPr>
+        <w:t xml:space="preserve"> - Optimisation de code et parallélisme / GPU</w:t>
+      </w:r>
+    </w:p>
+    <w:p>
+      <w:pPr>
+        <w:tabs>
+          <w:tab w:val="left" w:pos="1311"/>
+        </w:tabs>
+        <w:rPr>
+          <w:lang w:val="fr-FR"/>
+        </w:rPr>
+      </w:pPr>
+      <w:r>
+        <w:rPr>
+          <w:lang w:val="fr-FR"/>
+        </w:rPr>
+        <w:t xml:space="preserve">Alexandre </w:t>
+      </w:r>
+      <w:proofErr w:type="spellStart"/>
+      <w:r>
+        <w:rPr>
+          <w:lang w:val="fr-FR"/>
+        </w:rPr>
+        <w:t>Kouyoumdjian</w:t>
+      </w:r>
+      <w:proofErr w:type="spellEnd"/>
+      <w:r>
+        <w:rPr>
+          <w:lang w:val="fr-FR"/>
+        </w:rPr>
+        <w:t xml:space="preserve">, Sylvain </w:t>
+      </w:r>
+      <w:proofErr w:type="spellStart"/>
+      <w:r>
+        <w:rPr>
+          <w:lang w:val="fr-FR"/>
+        </w:rPr>
+        <w:t>Collange</w:t>
+      </w:r>
+      <w:proofErr w:type="spellEnd"/>
+      <w:r>
+        <w:rPr>
+          <w:lang w:val="fr-FR"/>
         </w:rPr>
         <w:t xml:space="preserve"> and </w:t>
       </w:r>
       <w:proofErr w:type="spellStart"/>
       <w:r>
         <w:rPr>
-          <w:lang w:val="en-GB"/>
-        </w:rPr>
-        <w:t>Orgerie</w:t>
-      </w:r>
-      <w:proofErr w:type="spellEnd"/>
-      <w:r>
-        <w:rPr>
-          <w:lang w:val="en-GB"/>
-        </w:rPr>
-        <w:tab/>
-        <w:t>A macroscopic approach to the GPU power consumption</w:t>
-      </w:r>
-    </w:p>
-    <w:p>
-      <w:pPr>
-        <w:tabs>
-          <w:tab w:val="left" w:pos="1311"/>
-        </w:tabs>
-        <w:rPr>
-          <w:lang w:val="fr-FR"/>
-        </w:rPr>
-      </w:pPr>
-      <w:r>
-        <w:rPr>
-          <w:lang w:val="fr-FR"/>
-        </w:rPr>
-        <w:t xml:space="preserve">Mathieu </w:t>
-      </w:r>
-      <w:proofErr w:type="spellStart"/>
-      <w:r>
-        <w:rPr>
-          <w:lang w:val="fr-FR"/>
-        </w:rPr>
-        <w:t>Stoffel</w:t>
-      </w:r>
-      <w:proofErr w:type="spellEnd"/>
-      <w:r>
-        <w:rPr>
-          <w:lang w:val="fr-FR"/>
-        </w:rPr>
-        <w:tab/>
-        <w:t>Amélioration de l'efficacité énergétique de grappes de Calcul à Hautes Performances</w:t>
-      </w:r>
-    </w:p>
-    <w:p>
-      <w:pPr>
-        <w:tabs>
-          <w:tab w:val="left" w:pos="1311"/>
-        </w:tabs>
-        <w:rPr>
-          <w:lang w:val="fr-FR"/>
-        </w:rPr>
-      </w:pPr>
-    </w:p>
-    <w:p>
-      <w:pPr>
-        <w:tabs>
-          <w:tab w:val="left" w:pos="1311"/>
-        </w:tabs>
-        <w:rPr>
-          <w:b/>
-          <w:color w:val="FF0066"/>
-          <w:lang w:val="en-GB"/>
-        </w:rPr>
-      </w:pPr>
-      <w:r>
-        <w:rPr>
-          <w:b/>
-          <w:color w:val="FF0066"/>
-          <w:lang w:val="en-GB"/>
+          <w:lang w:val="fr-FR"/>
+        </w:rPr>
+        <w:t>Erven</w:t>
+      </w:r>
+      <w:proofErr w:type="spellEnd"/>
+      <w:r>
+        <w:rPr>
+          <w:lang w:val="fr-FR"/>
+        </w:rPr>
+        <w:t xml:space="preserve"> </w:t>
+      </w:r>
+      <w:proofErr w:type="spellStart"/>
+      <w:r>
+        <w:rPr>
+          <w:lang w:val="fr-FR"/>
+        </w:rPr>
+        <w:t>Rohou</w:t>
+      </w:r>
+      <w:proofErr w:type="spellEnd"/>
+      <w:r>
+        <w:rPr>
+          <w:lang w:val="fr-FR"/>
+        </w:rPr>
+        <w:tab/>
+        <w:t>Vers la reconfiguration adaptative de GPU pour chaque application</w:t>
+      </w:r>
+    </w:p>
+    <w:p>
+      <w:pPr>
+        <w:tabs>
+          <w:tab w:val="left" w:pos="1311"/>
+        </w:tabs>
+        <w:rPr>
+          <w:lang w:val="en-GB"/>
+        </w:rPr>
+      </w:pPr>
+      <w:proofErr w:type="spellStart"/>
+      <w:r>
+        <w:rPr>
+          <w:lang w:val="en-GB"/>
+        </w:rPr>
+        <w:t>Maxime</w:t>
+      </w:r>
+      <w:proofErr w:type="spellEnd"/>
+      <w:r>
+        <w:rPr>
+          <w:lang w:val="en-GB"/>
+        </w:rPr>
+        <w:t xml:space="preserve"> Schmitt, Philippe </w:t>
+      </w:r>
+      <w:proofErr w:type="spellStart"/>
+      <w:r>
+        <w:rPr>
+          <w:lang w:val="en-GB"/>
+        </w:rPr>
+        <w:t>Helluy</w:t>
+      </w:r>
+      <w:proofErr w:type="spellEnd"/>
+      <w:r>
+        <w:rPr>
+          <w:lang w:val="en-GB"/>
+        </w:rPr>
+        <w:t xml:space="preserve"> and </w:t>
+      </w:r>
+      <w:proofErr w:type="spellStart"/>
+      <w:r>
+        <w:rPr>
+          <w:lang w:val="en-GB"/>
+        </w:rPr>
+        <w:t>Cédric</w:t>
+      </w:r>
+      <w:proofErr w:type="spellEnd"/>
+      <w:r>
+        <w:rPr>
+          <w:lang w:val="en-GB"/>
+        </w:rPr>
+        <w:t xml:space="preserve"> </w:t>
+      </w:r>
+      <w:proofErr w:type="spellStart"/>
+      <w:r>
+        <w:rPr>
+          <w:lang w:val="en-GB"/>
+        </w:rPr>
+        <w:t>Bastoul</w:t>
+      </w:r>
+      <w:proofErr w:type="spellEnd"/>
+      <w:r>
+        <w:rPr>
+          <w:lang w:val="en-GB"/>
+        </w:rPr>
+        <w:tab/>
+        <w:t>Think Unlimited and Compress Data Automatically</w:t>
+      </w:r>
+    </w:p>
+    <w:p>
+      <w:pPr>
+        <w:tabs>
+          <w:tab w:val="left" w:pos="1311"/>
+        </w:tabs>
+        <w:rPr>
+          <w:lang w:val="fr-FR"/>
+        </w:rPr>
+      </w:pPr>
+      <w:r>
+        <w:rPr>
+          <w:lang w:val="fr-FR"/>
+        </w:rPr>
+        <w:t xml:space="preserve">Arthur </w:t>
+      </w:r>
+      <w:proofErr w:type="spellStart"/>
+      <w:r>
+        <w:rPr>
+          <w:lang w:val="fr-FR"/>
+        </w:rPr>
+        <w:t>Hennequin</w:t>
+      </w:r>
+      <w:proofErr w:type="spellEnd"/>
+      <w:r>
+        <w:rPr>
+          <w:lang w:val="fr-FR"/>
+        </w:rPr>
+        <w:t xml:space="preserve">, Lionel Lacassagne and Ian </w:t>
+      </w:r>
+      <w:proofErr w:type="spellStart"/>
+      <w:r>
+        <w:rPr>
+          <w:lang w:val="fr-FR"/>
+        </w:rPr>
+        <w:t>Masliah</w:t>
+      </w:r>
+      <w:proofErr w:type="spellEnd"/>
+      <w:r>
+        <w:rPr>
+          <w:lang w:val="fr-FR"/>
+        </w:rPr>
+        <w:tab/>
+        <w:t>Etiquetage et analyse en composantes connexes sur GPU</w:t>
+      </w:r>
+    </w:p>
+    <w:p>
+      <w:pPr>
+        <w:tabs>
+          <w:tab w:val="left" w:pos="1311"/>
+        </w:tabs>
+        <w:rPr>
+          <w:lang w:val="fr-FR"/>
+        </w:rPr>
+      </w:pPr>
+      <w:r>
+        <w:rPr>
+          <w:lang w:val="fr-FR"/>
+        </w:rPr>
+        <w:lastRenderedPageBreak/>
+        <w:t xml:space="preserve">Pierre-Yves </w:t>
+      </w:r>
+      <w:proofErr w:type="spellStart"/>
+      <w:r>
+        <w:rPr>
+          <w:lang w:val="fr-FR"/>
+        </w:rPr>
+        <w:t>Péneau</w:t>
+      </w:r>
+      <w:proofErr w:type="spellEnd"/>
+      <w:r>
+        <w:rPr>
+          <w:lang w:val="fr-FR"/>
+        </w:rPr>
+        <w:t xml:space="preserve"> and Sylvain </w:t>
+      </w:r>
+      <w:proofErr w:type="spellStart"/>
+      <w:r>
+        <w:rPr>
+          <w:lang w:val="fr-FR"/>
+        </w:rPr>
+        <w:t>Collange</w:t>
+      </w:r>
+      <w:proofErr w:type="spellEnd"/>
+      <w:r>
+        <w:rPr>
+          <w:lang w:val="fr-FR"/>
+        </w:rPr>
+        <w:tab/>
+        <w:t>Entrelacement transparent des piles d’appels pour des architectures GPU généralisées</w:t>
+      </w:r>
+    </w:p>
+    <w:p>
+      <w:pPr>
+        <w:tabs>
+          <w:tab w:val="left" w:pos="1311"/>
+        </w:tabs>
+        <w:rPr>
+          <w:lang w:val="fr-FR"/>
+        </w:rPr>
+      </w:pPr>
+      <w:r>
+        <w:rPr>
+          <w:lang w:val="fr-FR"/>
+        </w:rPr>
+        <w:t xml:space="preserve">Andrea </w:t>
+      </w:r>
+      <w:proofErr w:type="spellStart"/>
+      <w:r>
+        <w:rPr>
+          <w:lang w:val="fr-FR"/>
+        </w:rPr>
+        <w:t>Petreto</w:t>
+      </w:r>
+      <w:proofErr w:type="spellEnd"/>
+      <w:r>
+        <w:rPr>
+          <w:lang w:val="fr-FR"/>
+        </w:rPr>
+        <w:t xml:space="preserve">, Thomas Romera, Ian </w:t>
+      </w:r>
+      <w:proofErr w:type="spellStart"/>
+      <w:r>
+        <w:rPr>
+          <w:lang w:val="fr-FR"/>
+        </w:rPr>
+        <w:t>Masliah</w:t>
+      </w:r>
+      <w:proofErr w:type="spellEnd"/>
+      <w:r>
+        <w:rPr>
+          <w:lang w:val="fr-FR"/>
+        </w:rPr>
+        <w:t>, Florian Lemaitre, Boris Gaillard, Quentin Meunier and Lionel Lacassagne</w:t>
+      </w:r>
+      <w:r>
+        <w:rPr>
+          <w:lang w:val="fr-FR"/>
+        </w:rPr>
+        <w:tab/>
+      </w:r>
+      <w:proofErr w:type="spellStart"/>
+      <w:r>
+        <w:rPr>
+          <w:lang w:val="fr-FR"/>
+        </w:rPr>
+        <w:t>Débruitage</w:t>
+      </w:r>
+      <w:proofErr w:type="spellEnd"/>
+      <w:r>
+        <w:rPr>
+          <w:lang w:val="fr-FR"/>
+        </w:rPr>
+        <w:t xml:space="preserve"> vidéo temps réel sur systèmes embarqués pour caméras hautes performances</w:t>
+      </w:r>
+    </w:p>
+    <w:p>
+      <w:pPr>
+        <w:tabs>
+          <w:tab w:val="left" w:pos="1311"/>
+        </w:tabs>
+        <w:rPr>
+          <w:lang w:val="fr-FR"/>
+        </w:rPr>
+      </w:pPr>
+      <w:r>
+        <w:rPr>
+          <w:lang w:val="fr-FR"/>
+        </w:rPr>
+        <w:t xml:space="preserve">Ulysse </w:t>
+      </w:r>
+      <w:proofErr w:type="spellStart"/>
+      <w:r>
+        <w:rPr>
+          <w:lang w:val="fr-FR"/>
+        </w:rPr>
+        <w:t>Beaugnon</w:t>
+      </w:r>
+      <w:proofErr w:type="spellEnd"/>
+      <w:r>
+        <w:rPr>
+          <w:lang w:val="fr-FR"/>
+        </w:rPr>
+        <w:t xml:space="preserve">, Basile </w:t>
+      </w:r>
+      <w:proofErr w:type="spellStart"/>
+      <w:r>
+        <w:rPr>
+          <w:lang w:val="fr-FR"/>
+        </w:rPr>
+        <w:t>Clement</w:t>
+      </w:r>
+      <w:proofErr w:type="spellEnd"/>
+      <w:r>
+        <w:rPr>
+          <w:lang w:val="fr-FR"/>
+        </w:rPr>
+        <w:t xml:space="preserve">, Albert Cohen, Andi </w:t>
+      </w:r>
+      <w:proofErr w:type="spellStart"/>
+      <w:r>
+        <w:rPr>
+          <w:lang w:val="fr-FR"/>
+        </w:rPr>
+        <w:t>Drebes</w:t>
+      </w:r>
+      <w:proofErr w:type="spellEnd"/>
+      <w:r>
+        <w:rPr>
+          <w:lang w:val="fr-FR"/>
+        </w:rPr>
+        <w:t xml:space="preserve"> and Nicolas </w:t>
+      </w:r>
+      <w:proofErr w:type="spellStart"/>
+      <w:r>
+        <w:rPr>
+          <w:lang w:val="fr-FR"/>
+        </w:rPr>
+        <w:t>Tollenaere</w:t>
+      </w:r>
+      <w:proofErr w:type="spellEnd"/>
+      <w:r>
+        <w:rPr>
+          <w:lang w:val="fr-FR"/>
+        </w:rPr>
+        <w:tab/>
+        <w:t>Compilation par raffinement successif de modèles d'implémentation</w:t>
+      </w:r>
+    </w:p>
+    <w:p>
+      <w:pPr>
+        <w:rPr>
+          <w:b/>
+          <w:lang w:val="fr-FR"/>
+        </w:rPr>
+      </w:pPr>
+    </w:p>
+    <w:p>
+      <w:pPr>
+        <w:tabs>
+          <w:tab w:val="left" w:pos="1311"/>
+        </w:tabs>
+        <w:rPr>
+          <w:b/>
+          <w:color w:val="FF0066"/>
+          <w:lang w:val="fr-FR"/>
+        </w:rPr>
+      </w:pPr>
+      <w:r>
+        <w:rPr>
+          <w:b/>
+          <w:color w:val="FF0066"/>
+          <w:lang w:val="fr-FR"/>
         </w:rPr>
         <w:t xml:space="preserve">Session </w:t>
       </w:r>
@@ -3031,15 +4729,15 @@
         <w:rPr>
           <w:b/>
           <w:color w:val="FF0066"/>
-          <w:lang w:val="en-GB"/>
-        </w:rPr>
-        <w:t>L</w:t>
-      </w:r>
-      <w:r>
-        <w:rPr>
-          <w:b/>
-          <w:color w:val="FF0066"/>
-          <w:lang w:val="en-GB"/>
+          <w:lang w:val="fr-FR"/>
+        </w:rPr>
+        <w:t>P</w:t>
+      </w:r>
+      <w:r>
+        <w:rPr>
+          <w:b/>
+          <w:color w:val="FF0066"/>
+          <w:lang w:val="fr-FR"/>
         </w:rPr>
         <w:t xml:space="preserve"> - </w:t>
       </w:r>
@@ -3048,2138 +4746,12 @@
         <w:rPr>
           <w:b/>
           <w:color w:val="FF0066"/>
-          <w:lang w:val="en-GB"/>
-        </w:rPr>
-        <w:t>Sécurité</w:t>
-      </w:r>
-      <w:proofErr w:type="spellEnd"/>
-    </w:p>
-    <w:p>
-      <w:pPr>
-        <w:tabs>
-          <w:tab w:val="left" w:pos="1311"/>
-        </w:tabs>
-        <w:rPr>
-          <w:lang w:val="en-GB"/>
-        </w:rPr>
-      </w:pPr>
-      <w:r>
-        <w:rPr>
-          <w:lang w:val="en-GB"/>
-        </w:rPr>
-        <w:t xml:space="preserve">Eric </w:t>
-      </w:r>
-      <w:proofErr w:type="spellStart"/>
-      <w:r>
-        <w:rPr>
-          <w:lang w:val="en-GB"/>
-        </w:rPr>
-        <w:t>Mugnier</w:t>
-      </w:r>
-      <w:proofErr w:type="spellEnd"/>
-      <w:r>
-        <w:rPr>
-          <w:lang w:val="en-GB"/>
-        </w:rPr>
-        <w:t xml:space="preserve">, </w:t>
-      </w:r>
-      <w:proofErr w:type="spellStart"/>
-      <w:r>
-        <w:rPr>
-          <w:lang w:val="en-GB"/>
-        </w:rPr>
-        <w:t>Barbe</w:t>
-      </w:r>
-      <w:proofErr w:type="spellEnd"/>
-      <w:r>
-        <w:rPr>
-          <w:lang w:val="en-GB"/>
-        </w:rPr>
-        <w:t xml:space="preserve"> </w:t>
-      </w:r>
-      <w:proofErr w:type="spellStart"/>
-      <w:r>
-        <w:rPr>
-          <w:lang w:val="en-GB"/>
-        </w:rPr>
-        <w:t>Thystère</w:t>
-      </w:r>
-      <w:proofErr w:type="spellEnd"/>
-      <w:r>
-        <w:rPr>
-          <w:lang w:val="en-GB"/>
-        </w:rPr>
-        <w:t xml:space="preserve"> </w:t>
-      </w:r>
-      <w:proofErr w:type="spellStart"/>
-      <w:r>
-        <w:rPr>
-          <w:lang w:val="en-GB"/>
-        </w:rPr>
-        <w:t>Mvondo</w:t>
-      </w:r>
-      <w:proofErr w:type="spellEnd"/>
-      <w:r>
-        <w:rPr>
-          <w:lang w:val="en-GB"/>
-        </w:rPr>
-        <w:t xml:space="preserve"> </w:t>
-      </w:r>
-      <w:proofErr w:type="spellStart"/>
-      <w:r>
-        <w:rPr>
-          <w:lang w:val="en-GB"/>
-        </w:rPr>
-        <w:t>Djob</w:t>
-      </w:r>
-      <w:proofErr w:type="spellEnd"/>
-      <w:r>
-        <w:rPr>
-          <w:lang w:val="en-GB"/>
-        </w:rPr>
-        <w:t xml:space="preserve"> and Alain </w:t>
-      </w:r>
-      <w:proofErr w:type="spellStart"/>
-      <w:r>
-        <w:rPr>
-          <w:lang w:val="en-GB"/>
-        </w:rPr>
-        <w:t>Tchana</w:t>
-      </w:r>
-      <w:proofErr w:type="spellEnd"/>
-      <w:r>
-        <w:rPr>
-          <w:lang w:val="en-GB"/>
-        </w:rPr>
-        <w:tab/>
-        <w:t xml:space="preserve">SGX Performance Improvement Using </w:t>
-      </w:r>
-      <w:proofErr w:type="gramStart"/>
-      <w:r>
-        <w:rPr>
-          <w:lang w:val="en-GB"/>
-        </w:rPr>
-        <w:t>A</w:t>
-      </w:r>
-      <w:proofErr w:type="gramEnd"/>
-      <w:r>
-        <w:rPr>
-          <w:lang w:val="en-GB"/>
-        </w:rPr>
-        <w:t xml:space="preserve"> Smart Function Colocation Algorithm</w:t>
-      </w:r>
-    </w:p>
-    <w:p>
-      <w:pPr>
-        <w:tabs>
-          <w:tab w:val="left" w:pos="1311"/>
-        </w:tabs>
-        <w:rPr>
-          <w:lang w:val="en-GB"/>
-        </w:rPr>
-      </w:pPr>
-      <w:proofErr w:type="spellStart"/>
-      <w:r>
-        <w:rPr>
-          <w:lang w:val="en-GB"/>
-        </w:rPr>
-        <w:t>Subashiny</w:t>
-      </w:r>
-      <w:proofErr w:type="spellEnd"/>
-      <w:r>
-        <w:rPr>
-          <w:lang w:val="en-GB"/>
-        </w:rPr>
-        <w:t xml:space="preserve"> </w:t>
-      </w:r>
-      <w:proofErr w:type="spellStart"/>
-      <w:r>
-        <w:rPr>
-          <w:lang w:val="en-GB"/>
-        </w:rPr>
-        <w:t>Tanigassalame</w:t>
-      </w:r>
-      <w:proofErr w:type="spellEnd"/>
-      <w:r>
-        <w:rPr>
-          <w:lang w:val="en-GB"/>
-        </w:rPr>
-        <w:t xml:space="preserve"> and </w:t>
-      </w:r>
-      <w:proofErr w:type="spellStart"/>
-      <w:r>
-        <w:rPr>
-          <w:lang w:val="en-GB"/>
-        </w:rPr>
-        <w:t>Gaël</w:t>
-      </w:r>
-      <w:proofErr w:type="spellEnd"/>
-      <w:r>
-        <w:rPr>
-          <w:lang w:val="en-GB"/>
-        </w:rPr>
-        <w:t xml:space="preserve"> Thomas</w:t>
-      </w:r>
-      <w:r>
-        <w:rPr>
-          <w:lang w:val="en-GB"/>
-        </w:rPr>
-        <w:tab/>
-      </w:r>
-      <w:proofErr w:type="gramStart"/>
-      <w:r>
-        <w:rPr>
-          <w:lang w:val="en-GB"/>
-        </w:rPr>
-        <w:t>An</w:t>
-      </w:r>
-      <w:proofErr w:type="gramEnd"/>
-      <w:r>
-        <w:rPr>
-          <w:lang w:val="en-GB"/>
-        </w:rPr>
-        <w:t xml:space="preserve"> actor based language for trusted execution environments</w:t>
-      </w:r>
-    </w:p>
-    <w:p>
-      <w:pPr>
-        <w:tabs>
-          <w:tab w:val="left" w:pos="1311"/>
-        </w:tabs>
-        <w:rPr>
-          <w:lang w:val="en-GB"/>
-        </w:rPr>
-      </w:pPr>
-      <w:r>
-        <w:rPr>
-          <w:lang w:val="en-GB"/>
-        </w:rPr>
-        <w:t xml:space="preserve">Stefan </w:t>
-      </w:r>
-      <w:proofErr w:type="spellStart"/>
-      <w:r>
-        <w:rPr>
-          <w:lang w:val="en-GB"/>
-        </w:rPr>
-        <w:t>Contiu</w:t>
-      </w:r>
-      <w:proofErr w:type="spellEnd"/>
-      <w:r>
-        <w:rPr>
-          <w:lang w:val="en-GB"/>
-        </w:rPr>
-        <w:t xml:space="preserve">, Laurent </w:t>
-      </w:r>
-      <w:proofErr w:type="spellStart"/>
-      <w:r>
-        <w:rPr>
-          <w:lang w:val="en-GB"/>
-        </w:rPr>
-        <w:t>Réveillère</w:t>
-      </w:r>
-      <w:proofErr w:type="spellEnd"/>
-      <w:r>
-        <w:rPr>
-          <w:lang w:val="en-GB"/>
-        </w:rPr>
-        <w:t xml:space="preserve"> and Etienne </w:t>
-      </w:r>
-      <w:proofErr w:type="spellStart"/>
-      <w:r>
-        <w:rPr>
-          <w:lang w:val="en-GB"/>
-        </w:rPr>
-        <w:t>Rivière</w:t>
-      </w:r>
-      <w:proofErr w:type="spellEnd"/>
-      <w:r>
-        <w:rPr>
-          <w:lang w:val="en-GB"/>
-        </w:rPr>
-        <w:tab/>
-        <w:t>Tangled All-or-Nothing Transform for Efficient Revocation</w:t>
-      </w:r>
-    </w:p>
-    <w:p>
-      <w:pPr>
-        <w:tabs>
-          <w:tab w:val="left" w:pos="1311"/>
-        </w:tabs>
-        <w:rPr>
-          <w:lang w:val="fr-FR"/>
-        </w:rPr>
-      </w:pPr>
-      <w:r>
-        <w:rPr>
-          <w:lang w:val="fr-FR"/>
-        </w:rPr>
-        <w:t xml:space="preserve">Mohamed Amine </w:t>
-      </w:r>
-      <w:proofErr w:type="spellStart"/>
-      <w:r>
-        <w:rPr>
-          <w:lang w:val="fr-FR"/>
-        </w:rPr>
-        <w:t>Khelif</w:t>
-      </w:r>
-      <w:proofErr w:type="spellEnd"/>
-      <w:r>
-        <w:rPr>
-          <w:lang w:val="fr-FR"/>
-        </w:rPr>
-        <w:t xml:space="preserve">, </w:t>
-      </w:r>
-      <w:proofErr w:type="spellStart"/>
-      <w:r>
-        <w:rPr>
-          <w:lang w:val="fr-FR"/>
-        </w:rPr>
-        <w:t>Jordane</w:t>
-      </w:r>
-      <w:proofErr w:type="spellEnd"/>
-      <w:r>
-        <w:rPr>
-          <w:lang w:val="fr-FR"/>
-        </w:rPr>
-        <w:t xml:space="preserve"> </w:t>
-      </w:r>
-      <w:proofErr w:type="spellStart"/>
-      <w:r>
-        <w:rPr>
-          <w:lang w:val="fr-FR"/>
-        </w:rPr>
-        <w:t>Lorandel</w:t>
-      </w:r>
-      <w:proofErr w:type="spellEnd"/>
-      <w:r>
-        <w:rPr>
-          <w:lang w:val="fr-FR"/>
-        </w:rPr>
-        <w:t xml:space="preserve"> and Olivier Romain</w:t>
-      </w:r>
-      <w:r>
-        <w:rPr>
-          <w:lang w:val="fr-FR"/>
-        </w:rPr>
-        <w:tab/>
-        <w:t xml:space="preserve">Man-in-the-middle </w:t>
-      </w:r>
-      <w:proofErr w:type="spellStart"/>
-      <w:r>
-        <w:rPr>
-          <w:lang w:val="fr-FR"/>
-        </w:rPr>
-        <w:t>Materiel</w:t>
-      </w:r>
-      <w:proofErr w:type="spellEnd"/>
-      <w:r>
-        <w:rPr>
-          <w:lang w:val="fr-FR"/>
-        </w:rPr>
-        <w:t xml:space="preserve"> sur le bus </w:t>
-      </w:r>
-      <w:proofErr w:type="spellStart"/>
-      <w:r>
-        <w:rPr>
-          <w:lang w:val="fr-FR"/>
-        </w:rPr>
-        <w:t>PCIe</w:t>
-      </w:r>
-      <w:proofErr w:type="spellEnd"/>
-      <w:r>
-        <w:rPr>
-          <w:lang w:val="fr-FR"/>
-        </w:rPr>
-        <w:t xml:space="preserve"> pour le </w:t>
-      </w:r>
-      <w:proofErr w:type="spellStart"/>
-      <w:r>
-        <w:rPr>
-          <w:lang w:val="fr-FR"/>
-        </w:rPr>
-        <w:t>Forensique</w:t>
-      </w:r>
-      <w:proofErr w:type="spellEnd"/>
-    </w:p>
-    <w:p>
-      <w:pPr>
-        <w:tabs>
-          <w:tab w:val="left" w:pos="1311"/>
-        </w:tabs>
-        <w:rPr>
-          <w:lang w:val="fr-FR"/>
-        </w:rPr>
-      </w:pPr>
-      <w:r>
-        <w:rPr>
-          <w:lang w:val="fr-FR"/>
-        </w:rPr>
-        <w:t xml:space="preserve">Jean-Baptiste </w:t>
-      </w:r>
-      <w:proofErr w:type="spellStart"/>
-      <w:r>
-        <w:rPr>
-          <w:lang w:val="fr-FR"/>
-        </w:rPr>
-        <w:t>BrÉjon</w:t>
-      </w:r>
-      <w:proofErr w:type="spellEnd"/>
-      <w:r>
-        <w:rPr>
-          <w:lang w:val="fr-FR"/>
-        </w:rPr>
-        <w:t xml:space="preserve">, Karine </w:t>
-      </w:r>
-      <w:proofErr w:type="spellStart"/>
-      <w:r>
-        <w:rPr>
-          <w:lang w:val="fr-FR"/>
-        </w:rPr>
-        <w:t>Heydemann</w:t>
-      </w:r>
-      <w:proofErr w:type="spellEnd"/>
-      <w:r>
-        <w:rPr>
-          <w:lang w:val="fr-FR"/>
-        </w:rPr>
-        <w:t xml:space="preserve">, Emmanuelle </w:t>
-      </w:r>
-      <w:proofErr w:type="spellStart"/>
-      <w:r>
-        <w:rPr>
-          <w:lang w:val="fr-FR"/>
-        </w:rPr>
-        <w:t>Encrenaz</w:t>
-      </w:r>
-      <w:proofErr w:type="spellEnd"/>
-      <w:r>
-        <w:rPr>
-          <w:lang w:val="fr-FR"/>
-        </w:rPr>
-        <w:t xml:space="preserve"> and Quentin Meunier</w:t>
-      </w:r>
-      <w:r>
-        <w:rPr>
-          <w:lang w:val="fr-FR"/>
-        </w:rPr>
-        <w:tab/>
-        <w:t>Évaluation sécuritaire de code binaire soumis à des attaques en faute</w:t>
-      </w:r>
-    </w:p>
-    <w:p>
-      <w:pPr>
-        <w:rPr>
-          <w:lang w:val="fr-FR"/>
-        </w:rPr>
-      </w:pPr>
-    </w:p>
-    <w:p>
-      <w:pPr>
-        <w:rPr>
-          <w:b/>
-          <w:color w:val="FF0066"/>
-          <w:lang w:val="en-GB"/>
-        </w:rPr>
-      </w:pPr>
-      <w:r>
-        <w:rPr>
-          <w:b/>
-          <w:color w:val="FF0066"/>
-          <w:lang w:val="en-GB"/>
-        </w:rPr>
-        <w:t xml:space="preserve">Session </w:t>
-      </w:r>
-      <w:r>
-        <w:rPr>
-          <w:b/>
-          <w:color w:val="FF0066"/>
-          <w:lang w:val="en-GB"/>
-        </w:rPr>
-        <w:t>M</w:t>
-      </w:r>
-      <w:r>
-        <w:rPr>
-          <w:b/>
-          <w:color w:val="FF0066"/>
-          <w:lang w:val="en-GB"/>
-        </w:rPr>
-        <w:t xml:space="preserve"> - </w:t>
-      </w:r>
-      <w:proofErr w:type="spellStart"/>
-      <w:r>
-        <w:rPr>
-          <w:b/>
-          <w:color w:val="FF0066"/>
-          <w:lang w:val="en-GB"/>
-        </w:rPr>
-        <w:t>Système</w:t>
-      </w:r>
-      <w:proofErr w:type="spellEnd"/>
-      <w:r>
-        <w:rPr>
-          <w:b/>
-          <w:color w:val="FF0066"/>
-          <w:lang w:val="en-GB"/>
-        </w:rPr>
-        <w:t xml:space="preserve"> </w:t>
-      </w:r>
-      <w:proofErr w:type="spellStart"/>
-      <w:r>
-        <w:rPr>
-          <w:b/>
-          <w:color w:val="FF0066"/>
-          <w:lang w:val="en-GB"/>
-        </w:rPr>
-        <w:t>d’exploitation</w:t>
-      </w:r>
-      <w:proofErr w:type="spellEnd"/>
-    </w:p>
-    <w:p>
-      <w:pPr>
-        <w:rPr>
-          <w:lang w:val="en-GB"/>
-        </w:rPr>
-      </w:pPr>
-      <w:proofErr w:type="spellStart"/>
-      <w:r>
-        <w:rPr>
-          <w:lang w:val="en-GB"/>
-        </w:rPr>
-        <w:t>Redha</w:t>
-      </w:r>
-      <w:proofErr w:type="spellEnd"/>
-      <w:r>
-        <w:rPr>
-          <w:lang w:val="en-GB"/>
-        </w:rPr>
-        <w:t xml:space="preserve"> </w:t>
-      </w:r>
-      <w:proofErr w:type="spellStart"/>
-      <w:r>
-        <w:rPr>
-          <w:lang w:val="en-GB"/>
-        </w:rPr>
-        <w:t>Gouicem</w:t>
-      </w:r>
-      <w:proofErr w:type="spellEnd"/>
-      <w:r>
-        <w:rPr>
-          <w:lang w:val="en-GB"/>
-        </w:rPr>
-        <w:t xml:space="preserve">, Julien </w:t>
-      </w:r>
-      <w:proofErr w:type="spellStart"/>
-      <w:r>
-        <w:rPr>
-          <w:lang w:val="en-GB"/>
-        </w:rPr>
-        <w:t>Sopena</w:t>
-      </w:r>
-      <w:proofErr w:type="spellEnd"/>
-      <w:r>
-        <w:rPr>
-          <w:lang w:val="en-GB"/>
-        </w:rPr>
-        <w:t xml:space="preserve">, Julia </w:t>
-      </w:r>
-      <w:proofErr w:type="spellStart"/>
-      <w:r>
-        <w:rPr>
-          <w:lang w:val="en-GB"/>
-        </w:rPr>
-        <w:t>Lawall</w:t>
-      </w:r>
-      <w:proofErr w:type="spellEnd"/>
-      <w:r>
-        <w:rPr>
-          <w:lang w:val="en-GB"/>
-        </w:rPr>
-        <w:t xml:space="preserve">, Gilles Muller, Baptiste Lepers, Willy </w:t>
-      </w:r>
-      <w:proofErr w:type="spellStart"/>
-      <w:r>
-        <w:rPr>
-          <w:lang w:val="en-GB"/>
-        </w:rPr>
-        <w:t>Zwaenepoel</w:t>
-      </w:r>
-      <w:proofErr w:type="spellEnd"/>
-      <w:r>
-        <w:rPr>
-          <w:lang w:val="en-GB"/>
-        </w:rPr>
-        <w:t xml:space="preserve">, Jean-Pierre </w:t>
-      </w:r>
-      <w:proofErr w:type="spellStart"/>
-      <w:r>
-        <w:rPr>
-          <w:lang w:val="en-GB"/>
-        </w:rPr>
-        <w:t>Lozi</w:t>
-      </w:r>
-      <w:proofErr w:type="spellEnd"/>
-      <w:r>
-        <w:rPr>
-          <w:lang w:val="en-GB"/>
-        </w:rPr>
-        <w:t xml:space="preserve"> and Nicolas </w:t>
-      </w:r>
-      <w:proofErr w:type="spellStart"/>
-      <w:r>
-        <w:rPr>
-          <w:lang w:val="en-GB"/>
-        </w:rPr>
-        <w:t>Palix</w:t>
-      </w:r>
-      <w:proofErr w:type="spellEnd"/>
-      <w:r>
-        <w:rPr>
-          <w:lang w:val="en-GB"/>
-        </w:rPr>
-        <w:tab/>
-        <w:t>Understanding scheduler performance: a feature-based approach</w:t>
-      </w:r>
-    </w:p>
-    <w:p>
-      <w:pPr>
-        <w:rPr>
-          <w:lang w:val="fr-FR"/>
-        </w:rPr>
-      </w:pPr>
-      <w:r>
-        <w:rPr>
-          <w:lang w:val="fr-FR"/>
-        </w:rPr>
-        <w:t xml:space="preserve">Lucas Serrano, Van-Anh Nguyen, </w:t>
-      </w:r>
-      <w:proofErr w:type="spellStart"/>
-      <w:r>
-        <w:rPr>
-          <w:lang w:val="fr-FR"/>
-        </w:rPr>
-        <w:t>Ferdian</w:t>
-      </w:r>
-      <w:proofErr w:type="spellEnd"/>
-      <w:r>
-        <w:rPr>
-          <w:lang w:val="fr-FR"/>
-        </w:rPr>
-        <w:t xml:space="preserve"> </w:t>
-      </w:r>
-      <w:proofErr w:type="spellStart"/>
-      <w:r>
-        <w:rPr>
-          <w:lang w:val="fr-FR"/>
-        </w:rPr>
-        <w:t>Thung</w:t>
-      </w:r>
-      <w:proofErr w:type="spellEnd"/>
-      <w:r>
-        <w:rPr>
-          <w:lang w:val="fr-FR"/>
-        </w:rPr>
-        <w:t xml:space="preserve">, </w:t>
-      </w:r>
-      <w:proofErr w:type="spellStart"/>
-      <w:r>
-        <w:rPr>
-          <w:lang w:val="fr-FR"/>
-        </w:rPr>
-        <w:t>Lingxiao</w:t>
-      </w:r>
-      <w:proofErr w:type="spellEnd"/>
-      <w:r>
-        <w:rPr>
-          <w:lang w:val="fr-FR"/>
-        </w:rPr>
-        <w:t xml:space="preserve"> Jiang, David Lo, Julia </w:t>
-      </w:r>
-      <w:proofErr w:type="spellStart"/>
-      <w:r>
-        <w:rPr>
-          <w:lang w:val="fr-FR"/>
-        </w:rPr>
-        <w:t>Lawall</w:t>
-      </w:r>
-      <w:proofErr w:type="spellEnd"/>
-      <w:r>
-        <w:rPr>
-          <w:lang w:val="fr-FR"/>
-        </w:rPr>
-        <w:t xml:space="preserve"> and Gilles Muller</w:t>
-      </w:r>
-      <w:r>
-        <w:rPr>
-          <w:lang w:val="fr-FR"/>
-        </w:rPr>
-        <w:tab/>
-      </w:r>
-      <w:proofErr w:type="gramStart"/>
-      <w:r>
-        <w:rPr>
-          <w:lang w:val="fr-FR"/>
-        </w:rPr>
-        <w:t>SPINFER:</w:t>
-      </w:r>
-      <w:proofErr w:type="gramEnd"/>
-      <w:r>
-        <w:rPr>
-          <w:lang w:val="fr-FR"/>
-        </w:rPr>
-        <w:t xml:space="preserve"> Un Outil d'Inférence de Patch Sémantique pour le Noyau Linux</w:t>
-      </w:r>
-    </w:p>
-    <w:p>
-      <w:pPr>
-        <w:rPr>
-          <w:lang w:val="en-GB"/>
-        </w:rPr>
-      </w:pPr>
-      <w:r>
-        <w:rPr>
-          <w:lang w:val="en-GB"/>
-        </w:rPr>
-        <w:t xml:space="preserve">Stella </w:t>
-      </w:r>
-      <w:proofErr w:type="spellStart"/>
-      <w:r>
-        <w:rPr>
-          <w:lang w:val="en-GB"/>
-        </w:rPr>
-        <w:t>Bitchebe</w:t>
-      </w:r>
-      <w:proofErr w:type="spellEnd"/>
-      <w:r>
-        <w:rPr>
-          <w:lang w:val="en-GB"/>
-        </w:rPr>
-        <w:t xml:space="preserve">, Alain </w:t>
-      </w:r>
-      <w:proofErr w:type="spellStart"/>
-      <w:r>
-        <w:rPr>
-          <w:lang w:val="en-GB"/>
-        </w:rPr>
-        <w:t>Tchana</w:t>
-      </w:r>
-      <w:proofErr w:type="spellEnd"/>
-      <w:r>
-        <w:rPr>
-          <w:lang w:val="en-GB"/>
-        </w:rPr>
-        <w:t xml:space="preserve"> and Laurent </w:t>
-      </w:r>
-      <w:proofErr w:type="spellStart"/>
-      <w:r>
-        <w:rPr>
-          <w:lang w:val="en-GB"/>
-        </w:rPr>
-        <w:t>Réveillère</w:t>
-      </w:r>
-      <w:proofErr w:type="spellEnd"/>
-      <w:r>
-        <w:rPr>
-          <w:lang w:val="en-GB"/>
-        </w:rPr>
-        <w:tab/>
-        <w:t xml:space="preserve">Study </w:t>
-      </w:r>
-      <w:proofErr w:type="gramStart"/>
-      <w:r>
-        <w:rPr>
-          <w:lang w:val="en-GB"/>
-        </w:rPr>
-        <w:t>Of</w:t>
-      </w:r>
-      <w:proofErr w:type="gramEnd"/>
-      <w:r>
-        <w:rPr>
-          <w:lang w:val="en-GB"/>
-        </w:rPr>
-        <w:t xml:space="preserve"> Intel PML Effectiveness</w:t>
-      </w:r>
-    </w:p>
-    <w:p>
-      <w:pPr>
-        <w:rPr>
-          <w:lang w:val="en-GB"/>
-        </w:rPr>
-      </w:pPr>
-      <w:r>
-        <w:rPr>
-          <w:lang w:val="en-GB"/>
-        </w:rPr>
-        <w:t xml:space="preserve">Pedro Henrique </w:t>
-      </w:r>
-      <w:proofErr w:type="spellStart"/>
-      <w:r>
-        <w:rPr>
-          <w:lang w:val="en-GB"/>
-        </w:rPr>
-        <w:t>Penna</w:t>
-      </w:r>
-      <w:proofErr w:type="spellEnd"/>
-      <w:r>
-        <w:rPr>
-          <w:lang w:val="en-GB"/>
-        </w:rPr>
-        <w:t xml:space="preserve">, Davidson Francis and </w:t>
-      </w:r>
-      <w:proofErr w:type="spellStart"/>
-      <w:r>
-        <w:rPr>
-          <w:lang w:val="en-GB"/>
-        </w:rPr>
-        <w:t>João</w:t>
-      </w:r>
-      <w:proofErr w:type="spellEnd"/>
-      <w:r>
-        <w:rPr>
-          <w:lang w:val="en-GB"/>
-        </w:rPr>
-        <w:t xml:space="preserve"> Vicente </w:t>
-      </w:r>
-      <w:proofErr w:type="spellStart"/>
-      <w:r>
-        <w:rPr>
-          <w:lang w:val="en-GB"/>
-        </w:rPr>
-        <w:t>Souto</w:t>
-      </w:r>
-      <w:proofErr w:type="spellEnd"/>
-      <w:r>
-        <w:rPr>
-          <w:lang w:val="en-GB"/>
-        </w:rPr>
-        <w:tab/>
-      </w:r>
-      <w:proofErr w:type="gramStart"/>
-      <w:r>
-        <w:rPr>
-          <w:lang w:val="en-GB"/>
-        </w:rPr>
-        <w:t>The</w:t>
-      </w:r>
-      <w:proofErr w:type="gramEnd"/>
-      <w:r>
-        <w:rPr>
-          <w:lang w:val="en-GB"/>
-        </w:rPr>
-        <w:t xml:space="preserve"> Hardware Abstraction Layer of </w:t>
-      </w:r>
-      <w:proofErr w:type="spellStart"/>
-      <w:r>
-        <w:rPr>
-          <w:lang w:val="en-GB"/>
-        </w:rPr>
-        <w:t>Nanvix</w:t>
-      </w:r>
-      <w:proofErr w:type="spellEnd"/>
-      <w:r>
-        <w:rPr>
-          <w:lang w:val="en-GB"/>
-        </w:rPr>
-        <w:t xml:space="preserve"> for the </w:t>
-      </w:r>
-      <w:proofErr w:type="spellStart"/>
-      <w:r>
-        <w:rPr>
-          <w:lang w:val="en-GB"/>
-        </w:rPr>
-        <w:t>Kalray</w:t>
-      </w:r>
-      <w:proofErr w:type="spellEnd"/>
-      <w:r>
-        <w:rPr>
-          <w:lang w:val="en-GB"/>
-        </w:rPr>
-        <w:t xml:space="preserve"> MPPA-256 Lightweight </w:t>
-      </w:r>
-      <w:proofErr w:type="spellStart"/>
-      <w:r>
-        <w:rPr>
-          <w:lang w:val="en-GB"/>
-        </w:rPr>
-        <w:t>Manycore</w:t>
-      </w:r>
-      <w:proofErr w:type="spellEnd"/>
-      <w:r>
-        <w:rPr>
-          <w:lang w:val="en-GB"/>
-        </w:rPr>
-        <w:t xml:space="preserve"> Processor</w:t>
-      </w:r>
-    </w:p>
-    <w:p>
-      <w:pPr>
-        <w:rPr>
-          <w:lang w:val="en-GB"/>
-        </w:rPr>
-      </w:pPr>
-      <w:r>
-        <w:rPr>
-          <w:lang w:val="en-GB"/>
-        </w:rPr>
-        <w:t xml:space="preserve">Patrick Lavoisier </w:t>
-      </w:r>
-      <w:proofErr w:type="spellStart"/>
-      <w:r>
-        <w:rPr>
-          <w:lang w:val="en-GB"/>
-        </w:rPr>
-        <w:t>Wapet</w:t>
-      </w:r>
-      <w:proofErr w:type="spellEnd"/>
-      <w:r>
-        <w:rPr>
-          <w:lang w:val="en-GB"/>
-        </w:rPr>
-        <w:t xml:space="preserve">, </w:t>
-      </w:r>
-      <w:proofErr w:type="spellStart"/>
-      <w:r>
-        <w:rPr>
-          <w:lang w:val="en-GB"/>
-        </w:rPr>
-        <w:t>Louison</w:t>
-      </w:r>
-      <w:proofErr w:type="spellEnd"/>
-      <w:r>
-        <w:rPr>
-          <w:lang w:val="en-GB"/>
-        </w:rPr>
-        <w:t xml:space="preserve"> </w:t>
-      </w:r>
-      <w:proofErr w:type="spellStart"/>
-      <w:r>
-        <w:rPr>
-          <w:lang w:val="en-GB"/>
-        </w:rPr>
-        <w:t>Gitzinger</w:t>
-      </w:r>
-      <w:proofErr w:type="spellEnd"/>
-      <w:r>
-        <w:rPr>
-          <w:lang w:val="en-GB"/>
-        </w:rPr>
-        <w:t xml:space="preserve">, Alain </w:t>
-      </w:r>
-      <w:proofErr w:type="spellStart"/>
-      <w:r>
-        <w:rPr>
-          <w:lang w:val="en-GB"/>
-        </w:rPr>
-        <w:t>Tchana</w:t>
-      </w:r>
-      <w:proofErr w:type="spellEnd"/>
-      <w:r>
-        <w:rPr>
-          <w:lang w:val="en-GB"/>
-        </w:rPr>
-        <w:t xml:space="preserve">, David Bromberg and Daniel </w:t>
-      </w:r>
-      <w:proofErr w:type="spellStart"/>
-      <w:r>
-        <w:rPr>
-          <w:lang w:val="en-GB"/>
-        </w:rPr>
-        <w:t>Hagimont</w:t>
-      </w:r>
-      <w:proofErr w:type="spellEnd"/>
-      <w:r>
-        <w:rPr>
-          <w:lang w:val="en-GB"/>
-        </w:rPr>
-        <w:tab/>
-      </w:r>
-      <w:proofErr w:type="spellStart"/>
-      <w:proofErr w:type="gramStart"/>
-      <w:r>
-        <w:rPr>
-          <w:lang w:val="en-GB"/>
-        </w:rPr>
-        <w:t>FridaDroid</w:t>
-      </w:r>
-      <w:proofErr w:type="spellEnd"/>
-      <w:r>
-        <w:rPr>
-          <w:lang w:val="en-GB"/>
-        </w:rPr>
-        <w:t xml:space="preserve"> :</w:t>
-      </w:r>
-      <w:proofErr w:type="gramEnd"/>
-      <w:r>
-        <w:rPr>
-          <w:lang w:val="en-GB"/>
-        </w:rPr>
-        <w:t xml:space="preserve"> Scalable tracing of Mobile Apps </w:t>
-      </w:r>
-      <w:proofErr w:type="spellStart"/>
-      <w:r>
-        <w:rPr>
-          <w:lang w:val="en-GB"/>
-        </w:rPr>
-        <w:t>througth</w:t>
-      </w:r>
-      <w:proofErr w:type="spellEnd"/>
-      <w:r>
-        <w:rPr>
-          <w:lang w:val="en-GB"/>
-        </w:rPr>
-        <w:t xml:space="preserve"> Android Runtime instrumentation.</w:t>
-      </w:r>
-    </w:p>
-    <w:p>
-      <w:pPr>
-        <w:rPr>
-          <w:lang w:val="en-GB"/>
-        </w:rPr>
-      </w:pPr>
-    </w:p>
-    <w:p>
-      <w:pPr>
-        <w:tabs>
-          <w:tab w:val="left" w:pos="1311"/>
-        </w:tabs>
-        <w:rPr>
-          <w:b/>
-          <w:color w:val="FF0066"/>
-          <w:lang w:val="fr-FR"/>
-        </w:rPr>
-      </w:pPr>
-      <w:r>
-        <w:rPr>
-          <w:b/>
-          <w:color w:val="FF0066"/>
-          <w:lang w:val="fr-FR"/>
-        </w:rPr>
-        <w:t xml:space="preserve">Session </w:t>
-      </w:r>
-      <w:r>
-        <w:rPr>
-          <w:b/>
-          <w:color w:val="FF0066"/>
-          <w:lang w:val="fr-FR"/>
-        </w:rPr>
-        <w:t>N</w:t>
-      </w:r>
-      <w:r>
-        <w:rPr>
-          <w:b/>
-          <w:color w:val="FF0066"/>
-          <w:lang w:val="fr-FR"/>
-        </w:rPr>
-        <w:t xml:space="preserve"> - Pour la synthèse d'architecture optimisée</w:t>
-      </w:r>
-    </w:p>
-    <w:p>
-      <w:pPr>
-        <w:tabs>
-          <w:tab w:val="left" w:pos="1311"/>
-        </w:tabs>
-        <w:rPr>
-          <w:lang w:val="fr-FR"/>
-        </w:rPr>
-      </w:pPr>
-      <w:proofErr w:type="spellStart"/>
-      <w:r>
-        <w:rPr>
-          <w:lang w:val="fr-FR"/>
-        </w:rPr>
-        <w:t>Libey</w:t>
-      </w:r>
-      <w:proofErr w:type="spellEnd"/>
-      <w:r>
-        <w:rPr>
-          <w:lang w:val="fr-FR"/>
-        </w:rPr>
-        <w:t xml:space="preserve"> </w:t>
-      </w:r>
-      <w:proofErr w:type="spellStart"/>
-      <w:r>
-        <w:rPr>
-          <w:lang w:val="fr-FR"/>
-        </w:rPr>
-        <w:t>Djath</w:t>
-      </w:r>
-      <w:proofErr w:type="spellEnd"/>
-      <w:r>
-        <w:rPr>
-          <w:lang w:val="fr-FR"/>
-        </w:rPr>
-        <w:t xml:space="preserve">, Timo </w:t>
-      </w:r>
-      <w:proofErr w:type="spellStart"/>
-      <w:r>
-        <w:rPr>
-          <w:lang w:val="fr-FR"/>
-        </w:rPr>
-        <w:t>Zijlstra</w:t>
-      </w:r>
-      <w:proofErr w:type="spellEnd"/>
-      <w:r>
-        <w:rPr>
-          <w:lang w:val="fr-FR"/>
-        </w:rPr>
-        <w:t xml:space="preserve">, Karim </w:t>
-      </w:r>
-      <w:proofErr w:type="spellStart"/>
-      <w:r>
-        <w:rPr>
-          <w:lang w:val="fr-FR"/>
-        </w:rPr>
-        <w:t>Bigou</w:t>
-      </w:r>
-      <w:proofErr w:type="spellEnd"/>
-      <w:r>
-        <w:rPr>
-          <w:lang w:val="fr-FR"/>
-        </w:rPr>
-        <w:t xml:space="preserve"> and Arnaud Tisserand</w:t>
-      </w:r>
-      <w:r>
-        <w:rPr>
-          <w:lang w:val="fr-FR"/>
-        </w:rPr>
-        <w:tab/>
-        <w:t>Comparaison d’algorithmes de réduction modulaire en HLS sur FPGA</w:t>
-      </w:r>
-    </w:p>
-    <w:p>
-      <w:pPr>
-        <w:tabs>
-          <w:tab w:val="left" w:pos="1311"/>
-        </w:tabs>
-        <w:rPr>
-          <w:lang w:val="en-GB"/>
-        </w:rPr>
-      </w:pPr>
-      <w:proofErr w:type="spellStart"/>
-      <w:r>
-        <w:rPr>
-          <w:lang w:val="en-GB"/>
-        </w:rPr>
-        <w:t>Yohann</w:t>
-      </w:r>
-      <w:proofErr w:type="spellEnd"/>
-      <w:r>
-        <w:rPr>
-          <w:lang w:val="en-GB"/>
-        </w:rPr>
-        <w:t xml:space="preserve"> </w:t>
-      </w:r>
-      <w:proofErr w:type="spellStart"/>
-      <w:r>
-        <w:rPr>
-          <w:lang w:val="en-GB"/>
-        </w:rPr>
-        <w:t>Uguen</w:t>
-      </w:r>
-      <w:proofErr w:type="spellEnd"/>
-      <w:r>
-        <w:rPr>
-          <w:lang w:val="en-GB"/>
-        </w:rPr>
-        <w:t xml:space="preserve">, Luc Forget and </w:t>
-      </w:r>
-      <w:proofErr w:type="spellStart"/>
-      <w:r>
-        <w:rPr>
-          <w:lang w:val="en-GB"/>
-        </w:rPr>
-        <w:t>Florent</w:t>
-      </w:r>
-      <w:proofErr w:type="spellEnd"/>
-      <w:r>
-        <w:rPr>
-          <w:lang w:val="en-GB"/>
-        </w:rPr>
-        <w:t xml:space="preserve"> de </w:t>
-      </w:r>
-      <w:proofErr w:type="spellStart"/>
-      <w:r>
-        <w:rPr>
-          <w:lang w:val="en-GB"/>
-        </w:rPr>
-        <w:t>Dinechin</w:t>
-      </w:r>
-      <w:proofErr w:type="spellEnd"/>
-      <w:r>
-        <w:rPr>
-          <w:lang w:val="en-GB"/>
-        </w:rPr>
-        <w:tab/>
-        <w:t>Hardware cost evaluation of the posit number system</w:t>
-      </w:r>
-    </w:p>
-    <w:p>
-      <w:pPr>
-        <w:tabs>
-          <w:tab w:val="left" w:pos="1311"/>
-        </w:tabs>
-        <w:rPr>
-          <w:lang w:val="fr-FR"/>
-        </w:rPr>
-      </w:pPr>
-      <w:r>
-        <w:rPr>
-          <w:lang w:val="fr-FR"/>
-        </w:rPr>
-        <w:t xml:space="preserve">Thibaut Marty, </w:t>
-      </w:r>
-      <w:proofErr w:type="spellStart"/>
-      <w:r>
-        <w:rPr>
-          <w:lang w:val="fr-FR"/>
-        </w:rPr>
-        <w:t>Tomofumi</w:t>
-      </w:r>
-      <w:proofErr w:type="spellEnd"/>
-      <w:r>
-        <w:rPr>
-          <w:lang w:val="fr-FR"/>
-        </w:rPr>
-        <w:t xml:space="preserve"> </w:t>
-      </w:r>
-      <w:proofErr w:type="spellStart"/>
-      <w:r>
-        <w:rPr>
-          <w:lang w:val="fr-FR"/>
-        </w:rPr>
-        <w:t>Yuki</w:t>
-      </w:r>
-      <w:proofErr w:type="spellEnd"/>
-      <w:r>
-        <w:rPr>
-          <w:lang w:val="fr-FR"/>
-        </w:rPr>
-        <w:t xml:space="preserve"> and Steven Derrien</w:t>
-      </w:r>
-      <w:r>
-        <w:rPr>
-          <w:lang w:val="fr-FR"/>
-        </w:rPr>
-        <w:tab/>
-      </w:r>
-      <w:proofErr w:type="spellStart"/>
-      <w:r>
-        <w:rPr>
-          <w:lang w:val="fr-FR"/>
-        </w:rPr>
-        <w:t>Overclocking</w:t>
-      </w:r>
-      <w:proofErr w:type="spellEnd"/>
-      <w:r>
-        <w:rPr>
-          <w:lang w:val="fr-FR"/>
-        </w:rPr>
-        <w:t xml:space="preserve"> sûr de CNN sur FPGA grâce à la détection d’erreur au niveau algorithmique</w:t>
-      </w:r>
-    </w:p>
-    <w:p>
-      <w:pPr>
-        <w:tabs>
-          <w:tab w:val="left" w:pos="1311"/>
-        </w:tabs>
-        <w:rPr>
-          <w:lang w:val="fr-FR"/>
-        </w:rPr>
-      </w:pPr>
-      <w:proofErr w:type="spellStart"/>
-      <w:r>
-        <w:rPr>
-          <w:lang w:val="fr-FR"/>
-        </w:rPr>
-        <w:t>Satyajit</w:t>
-      </w:r>
-      <w:proofErr w:type="spellEnd"/>
-      <w:r>
-        <w:rPr>
-          <w:lang w:val="fr-FR"/>
-        </w:rPr>
-        <w:t xml:space="preserve"> </w:t>
-      </w:r>
-      <w:proofErr w:type="spellStart"/>
-      <w:r>
-        <w:rPr>
-          <w:lang w:val="fr-FR"/>
-        </w:rPr>
-        <w:t>Das</w:t>
-      </w:r>
-      <w:proofErr w:type="spellEnd"/>
-      <w:r>
-        <w:rPr>
-          <w:lang w:val="fr-FR"/>
-        </w:rPr>
-        <w:t xml:space="preserve">, Kevin J. M. Martin and Philippe </w:t>
-      </w:r>
-      <w:proofErr w:type="spellStart"/>
-      <w:r>
-        <w:rPr>
-          <w:lang w:val="fr-FR"/>
-        </w:rPr>
-        <w:t>Coussy</w:t>
-      </w:r>
-      <w:proofErr w:type="spellEnd"/>
-      <w:r>
-        <w:rPr>
-          <w:lang w:val="fr-FR"/>
-        </w:rPr>
-        <w:tab/>
-        <w:t>Prise en compte de la contrainte de mémoire de programme dans un flot de compilation pour CGRA</w:t>
-      </w:r>
-    </w:p>
-    <w:p>
-      <w:pPr>
-        <w:rPr>
-          <w:lang w:val="fr-FR"/>
-        </w:rPr>
-      </w:pPr>
-    </w:p>
-    <w:p>
-      <w:pPr>
-        <w:tabs>
-          <w:tab w:val="left" w:pos="1311"/>
-        </w:tabs>
-        <w:rPr>
-          <w:b/>
-          <w:color w:val="FF0066"/>
-          <w:lang w:val="fr-FR"/>
-        </w:rPr>
-      </w:pPr>
-      <w:r>
-        <w:rPr>
-          <w:b/>
-          <w:color w:val="FF0066"/>
-          <w:lang w:val="fr-FR"/>
-        </w:rPr>
-        <w:t xml:space="preserve">Session </w:t>
-      </w:r>
-      <w:r>
-        <w:rPr>
-          <w:b/>
-          <w:color w:val="FF0066"/>
-          <w:lang w:val="fr-FR"/>
-        </w:rPr>
-        <w:t>O</w:t>
-      </w:r>
-      <w:r>
-        <w:rPr>
-          <w:b/>
-          <w:color w:val="FF0066"/>
-          <w:lang w:val="fr-FR"/>
-        </w:rPr>
-        <w:t xml:space="preserve"> - Cloud </w:t>
-      </w:r>
-    </w:p>
-    <w:p>
-      <w:pPr>
-        <w:tabs>
-          <w:tab w:val="left" w:pos="1311"/>
-        </w:tabs>
-        <w:rPr>
-          <w:lang w:val="fr-FR"/>
-        </w:rPr>
-      </w:pPr>
-      <w:proofErr w:type="spellStart"/>
-      <w:r>
-        <w:rPr>
-          <w:lang w:val="fr-FR"/>
-        </w:rPr>
-        <w:t>Zeina</w:t>
-      </w:r>
-      <w:proofErr w:type="spellEnd"/>
-      <w:r>
-        <w:rPr>
-          <w:lang w:val="fr-FR"/>
-        </w:rPr>
-        <w:t xml:space="preserve"> </w:t>
-      </w:r>
-      <w:proofErr w:type="spellStart"/>
-      <w:r>
-        <w:rPr>
-          <w:lang w:val="fr-FR"/>
-        </w:rPr>
-        <w:t>Houmani</w:t>
-      </w:r>
-      <w:proofErr w:type="spellEnd"/>
-      <w:r>
-        <w:rPr>
-          <w:lang w:val="fr-FR"/>
-        </w:rPr>
-        <w:tab/>
-        <w:t xml:space="preserve">Déploiement et validation d'une architecture </w:t>
-      </w:r>
-      <w:proofErr w:type="spellStart"/>
-      <w:r>
-        <w:rPr>
-          <w:lang w:val="fr-FR"/>
-        </w:rPr>
-        <w:t>microservices</w:t>
-      </w:r>
-      <w:proofErr w:type="spellEnd"/>
-      <w:r>
-        <w:rPr>
-          <w:lang w:val="fr-FR"/>
-        </w:rPr>
-        <w:t xml:space="preserve"> pour la découverte de services pilotée par les données</w:t>
-      </w:r>
-    </w:p>
-    <w:p>
-      <w:pPr>
-        <w:tabs>
-          <w:tab w:val="left" w:pos="1311"/>
-        </w:tabs>
-        <w:rPr>
-          <w:lang w:val="en-GB"/>
-        </w:rPr>
-      </w:pPr>
-      <w:r>
-        <w:rPr>
-          <w:lang w:val="en-GB"/>
-        </w:rPr>
-        <w:t xml:space="preserve">David </w:t>
-      </w:r>
-      <w:proofErr w:type="spellStart"/>
-      <w:r>
-        <w:rPr>
-          <w:lang w:val="en-GB"/>
-        </w:rPr>
-        <w:t>Espinel</w:t>
-      </w:r>
-      <w:proofErr w:type="spellEnd"/>
-      <w:r>
-        <w:rPr>
-          <w:lang w:val="en-GB"/>
-        </w:rPr>
-        <w:t xml:space="preserve">, Adrien </w:t>
-      </w:r>
-      <w:proofErr w:type="spellStart"/>
-      <w:r>
-        <w:rPr>
-          <w:lang w:val="en-GB"/>
-        </w:rPr>
-        <w:t>Lebre</w:t>
-      </w:r>
-      <w:proofErr w:type="spellEnd"/>
-      <w:r>
-        <w:rPr>
-          <w:lang w:val="en-GB"/>
-        </w:rPr>
-        <w:t xml:space="preserve">, Lucas Nussbaum and </w:t>
-      </w:r>
-      <w:proofErr w:type="spellStart"/>
-      <w:r>
-        <w:rPr>
-          <w:lang w:val="en-GB"/>
-        </w:rPr>
-        <w:t>Abdelhadi</w:t>
-      </w:r>
-      <w:proofErr w:type="spellEnd"/>
-      <w:r>
-        <w:rPr>
-          <w:lang w:val="en-GB"/>
-        </w:rPr>
-        <w:t xml:space="preserve"> Chari</w:t>
-      </w:r>
-      <w:r>
-        <w:rPr>
-          <w:lang w:val="en-GB"/>
-        </w:rPr>
-        <w:tab/>
-        <w:t xml:space="preserve">Distributing connectivity management in Cloud-Edge </w:t>
-      </w:r>
-      <w:proofErr w:type="gramStart"/>
-      <w:r>
-        <w:rPr>
-          <w:lang w:val="en-GB"/>
-        </w:rPr>
-        <w:t>infrastructures :</w:t>
-      </w:r>
-      <w:proofErr w:type="gramEnd"/>
-      <w:r>
-        <w:rPr>
-          <w:lang w:val="en-GB"/>
-        </w:rPr>
-        <w:t xml:space="preserve"> Challenges and approaches</w:t>
-      </w:r>
-    </w:p>
-    <w:p>
-      <w:pPr>
-        <w:tabs>
-          <w:tab w:val="left" w:pos="1311"/>
-        </w:tabs>
-        <w:rPr>
-          <w:lang w:val="en-GB"/>
-        </w:rPr>
-      </w:pPr>
-    </w:p>
-    <w:p>
-      <w:pPr>
-        <w:tabs>
-          <w:tab w:val="left" w:pos="1311"/>
-        </w:tabs>
-        <w:rPr>
-          <w:b/>
-          <w:color w:val="FF0066"/>
-          <w:lang w:val="fr-FR"/>
-        </w:rPr>
-      </w:pPr>
-      <w:r>
-        <w:rPr>
-          <w:b/>
-          <w:color w:val="FF0066"/>
-          <w:lang w:val="fr-FR"/>
-        </w:rPr>
-        <w:t xml:space="preserve">Session </w:t>
-      </w:r>
-      <w:r>
-        <w:rPr>
-          <w:b/>
-          <w:color w:val="FF0066"/>
-          <w:lang w:val="fr-FR"/>
-        </w:rPr>
-        <w:t>O</w:t>
-      </w:r>
-      <w:r>
-        <w:rPr>
-          <w:b/>
-          <w:color w:val="FF0066"/>
-          <w:lang w:val="fr-FR"/>
-        </w:rPr>
-        <w:t xml:space="preserve"> - Mémoire, données et algorithmique distribué</w:t>
-      </w:r>
-    </w:p>
-    <w:p>
-      <w:pPr>
-        <w:tabs>
-          <w:tab w:val="left" w:pos="1311"/>
-        </w:tabs>
-        <w:rPr>
-          <w:lang w:val="fr-FR"/>
-        </w:rPr>
-      </w:pPr>
-      <w:r>
-        <w:rPr>
-          <w:lang w:val="fr-FR"/>
-        </w:rPr>
-        <w:t xml:space="preserve">Erwan Lenormand, Loïc </w:t>
-      </w:r>
-      <w:proofErr w:type="spellStart"/>
-      <w:r>
-        <w:rPr>
-          <w:lang w:val="fr-FR"/>
-        </w:rPr>
-        <w:t>Cudennec</w:t>
-      </w:r>
-      <w:proofErr w:type="spellEnd"/>
-      <w:r>
-        <w:rPr>
-          <w:lang w:val="fr-FR"/>
-        </w:rPr>
-        <w:t xml:space="preserve"> and Henri-Pierre Charles</w:t>
-      </w:r>
-      <w:r>
-        <w:rPr>
-          <w:lang w:val="fr-FR"/>
-        </w:rPr>
-        <w:tab/>
-        <w:t>Unification des mémoires réparties dans un système hétérogène avec accélérateur reconfigurable : exposé de principe</w:t>
-      </w:r>
-    </w:p>
-    <w:p>
-      <w:pPr>
-        <w:tabs>
-          <w:tab w:val="left" w:pos="1311"/>
-        </w:tabs>
-        <w:rPr>
-          <w:lang w:val="en-GB"/>
-        </w:rPr>
-      </w:pPr>
-      <w:proofErr w:type="spellStart"/>
-      <w:r>
-        <w:rPr>
-          <w:lang w:val="en-GB"/>
-        </w:rPr>
-        <w:t>Alessio</w:t>
-      </w:r>
-      <w:proofErr w:type="spellEnd"/>
-      <w:r>
-        <w:rPr>
-          <w:lang w:val="en-GB"/>
-        </w:rPr>
-        <w:t xml:space="preserve"> </w:t>
-      </w:r>
-      <w:proofErr w:type="spellStart"/>
-      <w:r>
-        <w:rPr>
-          <w:lang w:val="en-GB"/>
-        </w:rPr>
-        <w:t>Pagliari</w:t>
-      </w:r>
-      <w:proofErr w:type="spellEnd"/>
-      <w:r>
-        <w:rPr>
-          <w:lang w:val="en-GB"/>
-        </w:rPr>
-        <w:t xml:space="preserve">, </w:t>
-      </w:r>
-      <w:proofErr w:type="spellStart"/>
-      <w:r>
-        <w:rPr>
-          <w:lang w:val="en-GB"/>
-        </w:rPr>
-        <w:t>Fabrice</w:t>
-      </w:r>
-      <w:proofErr w:type="spellEnd"/>
-      <w:r>
-        <w:rPr>
-          <w:lang w:val="en-GB"/>
-        </w:rPr>
-        <w:t xml:space="preserve"> </w:t>
-      </w:r>
-      <w:proofErr w:type="spellStart"/>
-      <w:r>
-        <w:rPr>
-          <w:lang w:val="en-GB"/>
-        </w:rPr>
-        <w:t>Huet</w:t>
-      </w:r>
-      <w:proofErr w:type="spellEnd"/>
-      <w:r>
-        <w:rPr>
-          <w:lang w:val="en-GB"/>
-        </w:rPr>
-        <w:t xml:space="preserve"> and Guillaume </w:t>
-      </w:r>
-      <w:proofErr w:type="spellStart"/>
-      <w:r>
-        <w:rPr>
-          <w:lang w:val="en-GB"/>
-        </w:rPr>
-        <w:t>Urvoy</w:t>
-      </w:r>
-      <w:proofErr w:type="spellEnd"/>
-      <w:r>
-        <w:rPr>
-          <w:lang w:val="en-GB"/>
-        </w:rPr>
-        <w:t>-Keller</w:t>
-      </w:r>
-      <w:r>
-        <w:rPr>
-          <w:lang w:val="en-GB"/>
-        </w:rPr>
-        <w:tab/>
-        <w:t>Cost of Acknowledgment in Data Streams</w:t>
-      </w:r>
-    </w:p>
-    <w:p>
-      <w:pPr>
-        <w:tabs>
-          <w:tab w:val="left" w:pos="1311"/>
-        </w:tabs>
-        <w:rPr>
-          <w:lang w:val="fr-FR"/>
-        </w:rPr>
-      </w:pPr>
-      <w:r>
-        <w:rPr>
-          <w:lang w:val="fr-FR"/>
-        </w:rPr>
-        <w:t>Paul Godard</w:t>
-      </w:r>
-      <w:r>
-        <w:rPr>
-          <w:lang w:val="fr-FR"/>
-        </w:rPr>
-        <w:tab/>
-        <w:t>Échanges non bloquants de données ordonnées entre producteurs multiples et consommateur unique</w:t>
-      </w:r>
-    </w:p>
-    <w:p>
-      <w:pPr>
-        <w:tabs>
-          <w:tab w:val="left" w:pos="1311"/>
-        </w:tabs>
-        <w:rPr>
-          <w:lang w:val="fr-FR"/>
-        </w:rPr>
-      </w:pPr>
-    </w:p>
-    <w:p>
-      <w:pPr>
-        <w:jc w:val="center"/>
-        <w:rPr>
-          <w:b/>
-          <w:lang w:val="fr-FR"/>
-        </w:rPr>
-      </w:pPr>
-      <w:r>
-        <w:rPr>
-          <w:b/>
-          <w:lang w:val="fr-FR"/>
-        </w:rPr>
-        <w:lastRenderedPageBreak/>
-        <w:t>Vendredi 28 Juin</w:t>
-      </w:r>
-    </w:p>
-    <w:p>
-      <w:pPr>
-        <w:tabs>
-          <w:tab w:val="left" w:pos="1311"/>
-        </w:tabs>
-        <w:rPr>
-          <w:b/>
-          <w:color w:val="FF0066"/>
-          <w:lang w:val="fr-FR"/>
-        </w:rPr>
-      </w:pPr>
-      <w:r>
-        <w:rPr>
-          <w:b/>
-          <w:color w:val="FF0066"/>
-          <w:lang w:val="fr-FR"/>
-        </w:rPr>
-        <w:t xml:space="preserve">Session </w:t>
-      </w:r>
-      <w:r>
-        <w:rPr>
-          <w:b/>
-          <w:color w:val="FF0066"/>
-          <w:lang w:val="fr-FR"/>
-        </w:rPr>
-        <w:t>P</w:t>
-      </w:r>
-      <w:r>
-        <w:rPr>
-          <w:b/>
-          <w:color w:val="FF0066"/>
-          <w:lang w:val="fr-FR"/>
-        </w:rPr>
-        <w:t xml:space="preserve"> - Optimisation de code et parallélisme / GPU</w:t>
-      </w:r>
-    </w:p>
-    <w:p>
-      <w:pPr>
-        <w:tabs>
-          <w:tab w:val="left" w:pos="1311"/>
-        </w:tabs>
-        <w:rPr>
-          <w:lang w:val="fr-FR"/>
-        </w:rPr>
-      </w:pPr>
-      <w:r>
-        <w:rPr>
-          <w:lang w:val="fr-FR"/>
-        </w:rPr>
-        <w:t xml:space="preserve">Alexandre </w:t>
-      </w:r>
-      <w:proofErr w:type="spellStart"/>
-      <w:r>
-        <w:rPr>
-          <w:lang w:val="fr-FR"/>
-        </w:rPr>
-        <w:t>Kouyoumdjian</w:t>
-      </w:r>
-      <w:proofErr w:type="spellEnd"/>
-      <w:r>
-        <w:rPr>
-          <w:lang w:val="fr-FR"/>
-        </w:rPr>
-        <w:t xml:space="preserve">, Sylvain </w:t>
-      </w:r>
-      <w:proofErr w:type="spellStart"/>
-      <w:r>
-        <w:rPr>
-          <w:lang w:val="fr-FR"/>
-        </w:rPr>
-        <w:t>Collange</w:t>
-      </w:r>
-      <w:proofErr w:type="spellEnd"/>
-      <w:r>
-        <w:rPr>
-          <w:lang w:val="fr-FR"/>
-        </w:rPr>
-        <w:t xml:space="preserve"> and </w:t>
-      </w:r>
-      <w:proofErr w:type="spellStart"/>
-      <w:r>
-        <w:rPr>
-          <w:lang w:val="fr-FR"/>
-        </w:rPr>
-        <w:t>Erven</w:t>
-      </w:r>
-      <w:proofErr w:type="spellEnd"/>
-      <w:r>
-        <w:rPr>
-          <w:lang w:val="fr-FR"/>
-        </w:rPr>
-        <w:t xml:space="preserve"> </w:t>
-      </w:r>
-      <w:proofErr w:type="spellStart"/>
-      <w:r>
-        <w:rPr>
-          <w:lang w:val="fr-FR"/>
-        </w:rPr>
-        <w:t>Rohou</w:t>
-      </w:r>
-      <w:proofErr w:type="spellEnd"/>
-      <w:r>
-        <w:rPr>
-          <w:lang w:val="fr-FR"/>
-        </w:rPr>
-        <w:tab/>
-        <w:t>Vers la reconfiguration adaptative de GPU pour chaque application</w:t>
-      </w:r>
-    </w:p>
-    <w:p>
-      <w:pPr>
-        <w:tabs>
-          <w:tab w:val="left" w:pos="1311"/>
-        </w:tabs>
-        <w:rPr>
-          <w:lang w:val="en-GB"/>
-        </w:rPr>
-      </w:pPr>
-      <w:proofErr w:type="spellStart"/>
-      <w:r>
-        <w:rPr>
-          <w:lang w:val="en-GB"/>
-        </w:rPr>
-        <w:t>Maxime</w:t>
-      </w:r>
-      <w:proofErr w:type="spellEnd"/>
-      <w:r>
-        <w:rPr>
-          <w:lang w:val="en-GB"/>
-        </w:rPr>
-        <w:t xml:space="preserve"> Schmitt, Philippe </w:t>
-      </w:r>
-      <w:proofErr w:type="spellStart"/>
-      <w:r>
-        <w:rPr>
-          <w:lang w:val="en-GB"/>
-        </w:rPr>
-        <w:t>Helluy</w:t>
-      </w:r>
-      <w:proofErr w:type="spellEnd"/>
-      <w:r>
-        <w:rPr>
-          <w:lang w:val="en-GB"/>
-        </w:rPr>
-        <w:t xml:space="preserve"> and </w:t>
-      </w:r>
-      <w:proofErr w:type="spellStart"/>
-      <w:r>
-        <w:rPr>
-          <w:lang w:val="en-GB"/>
-        </w:rPr>
-        <w:t>Cédric</w:t>
-      </w:r>
-      <w:proofErr w:type="spellEnd"/>
-      <w:r>
-        <w:rPr>
-          <w:lang w:val="en-GB"/>
-        </w:rPr>
-        <w:t xml:space="preserve"> </w:t>
-      </w:r>
-      <w:proofErr w:type="spellStart"/>
-      <w:r>
-        <w:rPr>
-          <w:lang w:val="en-GB"/>
-        </w:rPr>
-        <w:t>Bastoul</w:t>
-      </w:r>
-      <w:proofErr w:type="spellEnd"/>
-      <w:r>
-        <w:rPr>
-          <w:lang w:val="en-GB"/>
-        </w:rPr>
-        <w:tab/>
-        <w:t>Think Unlimited and Compress Data Automatically</w:t>
-      </w:r>
-    </w:p>
-    <w:p>
-      <w:pPr>
-        <w:tabs>
-          <w:tab w:val="left" w:pos="1311"/>
-        </w:tabs>
-        <w:rPr>
-          <w:lang w:val="fr-FR"/>
-        </w:rPr>
-      </w:pPr>
-      <w:r>
-        <w:rPr>
-          <w:lang w:val="fr-FR"/>
-        </w:rPr>
-        <w:t xml:space="preserve">Arthur </w:t>
-      </w:r>
-      <w:proofErr w:type="spellStart"/>
-      <w:r>
-        <w:rPr>
-          <w:lang w:val="fr-FR"/>
-        </w:rPr>
-        <w:t>Hennequin</w:t>
-      </w:r>
-      <w:proofErr w:type="spellEnd"/>
-      <w:r>
-        <w:rPr>
-          <w:lang w:val="fr-FR"/>
-        </w:rPr>
-        <w:t xml:space="preserve">, Lionel Lacassagne and Ian </w:t>
-      </w:r>
-      <w:proofErr w:type="spellStart"/>
-      <w:r>
-        <w:rPr>
-          <w:lang w:val="fr-FR"/>
-        </w:rPr>
-        <w:t>Masliah</w:t>
-      </w:r>
-      <w:proofErr w:type="spellEnd"/>
-      <w:r>
-        <w:rPr>
-          <w:lang w:val="fr-FR"/>
-        </w:rPr>
-        <w:tab/>
-        <w:t>Etiquetage et analyse en composantes connexes sur GPU</w:t>
-      </w:r>
-    </w:p>
-    <w:p>
-      <w:pPr>
-        <w:tabs>
-          <w:tab w:val="left" w:pos="1311"/>
-        </w:tabs>
-        <w:rPr>
-          <w:lang w:val="fr-FR"/>
-        </w:rPr>
-      </w:pPr>
-      <w:r>
-        <w:rPr>
-          <w:lang w:val="fr-FR"/>
-        </w:rPr>
-        <w:t xml:space="preserve">Pierre-Yves </w:t>
-      </w:r>
-      <w:proofErr w:type="spellStart"/>
-      <w:r>
-        <w:rPr>
-          <w:lang w:val="fr-FR"/>
-        </w:rPr>
-        <w:t>Péneau</w:t>
-      </w:r>
-      <w:proofErr w:type="spellEnd"/>
-      <w:r>
-        <w:rPr>
-          <w:lang w:val="fr-FR"/>
-        </w:rPr>
-        <w:t xml:space="preserve"> and Sylvain </w:t>
-      </w:r>
-      <w:proofErr w:type="spellStart"/>
-      <w:r>
-        <w:rPr>
-          <w:lang w:val="fr-FR"/>
-        </w:rPr>
-        <w:t>Collange</w:t>
-      </w:r>
-      <w:proofErr w:type="spellEnd"/>
-      <w:r>
-        <w:rPr>
-          <w:lang w:val="fr-FR"/>
-        </w:rPr>
-        <w:tab/>
-        <w:t>Entrelacement transparent des piles d’appels pour des architectures GPU généralisées</w:t>
-      </w:r>
-    </w:p>
-    <w:p>
-      <w:pPr>
-        <w:tabs>
-          <w:tab w:val="left" w:pos="1311"/>
-        </w:tabs>
-        <w:rPr>
-          <w:lang w:val="fr-FR"/>
-        </w:rPr>
-      </w:pPr>
-      <w:r>
-        <w:rPr>
-          <w:lang w:val="fr-FR"/>
-        </w:rPr>
-        <w:t xml:space="preserve">Andrea </w:t>
-      </w:r>
-      <w:proofErr w:type="spellStart"/>
-      <w:r>
-        <w:rPr>
-          <w:lang w:val="fr-FR"/>
-        </w:rPr>
-        <w:t>Petreto</w:t>
-      </w:r>
-      <w:proofErr w:type="spellEnd"/>
-      <w:r>
-        <w:rPr>
-          <w:lang w:val="fr-FR"/>
-        </w:rPr>
-        <w:t xml:space="preserve">, Thomas Romera, Ian </w:t>
-      </w:r>
-      <w:proofErr w:type="spellStart"/>
-      <w:r>
-        <w:rPr>
-          <w:lang w:val="fr-FR"/>
-        </w:rPr>
-        <w:t>Masliah</w:t>
-      </w:r>
-      <w:proofErr w:type="spellEnd"/>
-      <w:r>
-        <w:rPr>
-          <w:lang w:val="fr-FR"/>
-        </w:rPr>
-        <w:t>, Florian Lemaitre, Boris Gaillard, Quentin Meunier and Lionel Lacassagne</w:t>
-      </w:r>
-      <w:r>
-        <w:rPr>
-          <w:lang w:val="fr-FR"/>
-        </w:rPr>
-        <w:tab/>
-      </w:r>
-      <w:proofErr w:type="spellStart"/>
-      <w:r>
-        <w:rPr>
-          <w:lang w:val="fr-FR"/>
-        </w:rPr>
-        <w:t>Débruitage</w:t>
-      </w:r>
-      <w:proofErr w:type="spellEnd"/>
-      <w:r>
-        <w:rPr>
-          <w:lang w:val="fr-FR"/>
-        </w:rPr>
-        <w:t xml:space="preserve"> vidéo temps réel sur systèmes embarqués pour caméras hautes performances</w:t>
-      </w:r>
-    </w:p>
-    <w:p>
-      <w:pPr>
-        <w:tabs>
-          <w:tab w:val="left" w:pos="1311"/>
-        </w:tabs>
-        <w:rPr>
-          <w:lang w:val="fr-FR"/>
-        </w:rPr>
-      </w:pPr>
-      <w:r>
-        <w:rPr>
-          <w:lang w:val="fr-FR"/>
-        </w:rPr>
-        <w:t xml:space="preserve">Ulysse </w:t>
-      </w:r>
-      <w:proofErr w:type="spellStart"/>
-      <w:r>
-        <w:rPr>
-          <w:lang w:val="fr-FR"/>
-        </w:rPr>
-        <w:t>Beaugnon</w:t>
-      </w:r>
-      <w:proofErr w:type="spellEnd"/>
-      <w:r>
-        <w:rPr>
-          <w:lang w:val="fr-FR"/>
-        </w:rPr>
-        <w:t xml:space="preserve">, Basile </w:t>
-      </w:r>
-      <w:proofErr w:type="spellStart"/>
-      <w:r>
-        <w:rPr>
-          <w:lang w:val="fr-FR"/>
-        </w:rPr>
-        <w:t>Clement</w:t>
-      </w:r>
-      <w:proofErr w:type="spellEnd"/>
-      <w:r>
-        <w:rPr>
-          <w:lang w:val="fr-FR"/>
-        </w:rPr>
-        <w:t xml:space="preserve">, Albert Cohen, Andi </w:t>
-      </w:r>
-      <w:proofErr w:type="spellStart"/>
-      <w:r>
-        <w:rPr>
-          <w:lang w:val="fr-FR"/>
-        </w:rPr>
-        <w:t>Drebes</w:t>
-      </w:r>
-      <w:proofErr w:type="spellEnd"/>
-      <w:r>
-        <w:rPr>
-          <w:lang w:val="fr-FR"/>
-        </w:rPr>
-        <w:t xml:space="preserve"> and Nicolas </w:t>
-      </w:r>
-      <w:proofErr w:type="spellStart"/>
-      <w:r>
-        <w:rPr>
-          <w:lang w:val="fr-FR"/>
-        </w:rPr>
-        <w:t>Tollenaere</w:t>
-      </w:r>
-      <w:proofErr w:type="spellEnd"/>
-      <w:r>
-        <w:rPr>
-          <w:lang w:val="fr-FR"/>
-        </w:rPr>
-        <w:tab/>
-        <w:t>Compilation par raffinement successif de modèles d'implémentation</w:t>
-      </w:r>
-    </w:p>
-    <w:p>
-      <w:pPr>
-        <w:rPr>
-          <w:b/>
-          <w:lang w:val="fr-FR"/>
-        </w:rPr>
-      </w:pPr>
-    </w:p>
-    <w:p>
-      <w:pPr>
-        <w:rPr>
-          <w:b/>
-          <w:color w:val="FF0066"/>
-          <w:lang w:val="fr-FR"/>
-        </w:rPr>
-      </w:pPr>
-      <w:bookmarkStart w:id="0" w:name="_GoBack"/>
-      <w:r>
-        <w:rPr>
-          <w:b/>
-          <w:color w:val="FF0066"/>
-          <w:lang w:val="fr-FR"/>
-        </w:rPr>
-        <w:t xml:space="preserve">Session </w:t>
-      </w:r>
-      <w:r>
-        <w:rPr>
-          <w:b/>
-          <w:color w:val="FF0066"/>
-          <w:lang w:val="fr-FR"/>
-        </w:rPr>
-        <w:t>Q</w:t>
-      </w:r>
-      <w:r>
-        <w:rPr>
-          <w:b/>
-          <w:color w:val="FF0066"/>
-          <w:lang w:val="fr-FR"/>
-        </w:rPr>
-        <w:t xml:space="preserve"> - </w:t>
-      </w:r>
-      <w:proofErr w:type="spellStart"/>
-      <w:r>
-        <w:rPr>
-          <w:b/>
-          <w:color w:val="FF0066"/>
           <w:lang w:val="fr-FR"/>
         </w:rPr>
         <w:t>DataCloud</w:t>
       </w:r>
       <w:proofErr w:type="spellEnd"/>
     </w:p>
-    <w:bookmarkEnd w:id="0"/>
     <w:p>
       <w:pPr>
         <w:rPr>

--- a/assets/Sessions.docx
+++ b/assets/Sessions.docx
@@ -27,15 +27,102 @@
           <w:tab w:val="left" w:pos="1311"/>
         </w:tabs>
         <w:rPr>
-          <w:lang w:val="fr-FR"/>
-        </w:rPr>
-      </w:pPr>
-      <w:r>
-        <w:rPr>
-          <w:lang w:val="fr-FR"/>
-        </w:rPr>
-        <w:tab/>
-      </w:r>
+          <w:b/>
+          <w:lang w:val="fr-FR"/>
+        </w:rPr>
+      </w:pPr>
+    </w:p>
+    <w:p>
+      <w:pPr>
+        <w:tabs>
+          <w:tab w:val="left" w:pos="1311"/>
+        </w:tabs>
+        <w:rPr>
+          <w:b/>
+          <w:color w:val="FF0066"/>
+          <w:lang w:val="fr-FR"/>
+        </w:rPr>
+      </w:pPr>
+      <w:proofErr w:type="spellStart"/>
+      <w:r>
+        <w:rPr>
+          <w:b/>
+          <w:color w:val="FF0066"/>
+          <w:lang w:val="fr-FR"/>
+        </w:rPr>
+        <w:t>KeyNote</w:t>
+      </w:r>
+      <w:proofErr w:type="spellEnd"/>
+      <w:r>
+        <w:rPr>
+          <w:b/>
+          <w:color w:val="FF0066"/>
+          <w:lang w:val="fr-FR"/>
+        </w:rPr>
+        <w:t xml:space="preserve"> 1 – Amphi</w:t>
+      </w:r>
+    </w:p>
+    <w:p>
+      <w:pPr>
+        <w:tabs>
+          <w:tab w:val="left" w:pos="1311"/>
+        </w:tabs>
+        <w:rPr>
+          <w:b/>
+          <w:lang w:val="fr-FR"/>
+        </w:rPr>
+      </w:pPr>
+      <w:r>
+        <w:rPr>
+          <w:b/>
+          <w:lang w:val="fr-FR"/>
+        </w:rPr>
+        <w:t xml:space="preserve">Président : Karine </w:t>
+      </w:r>
+      <w:proofErr w:type="spellStart"/>
+      <w:r>
+        <w:rPr>
+          <w:b/>
+          <w:lang w:val="fr-FR"/>
+        </w:rPr>
+        <w:t>Heydemann</w:t>
+      </w:r>
+      <w:proofErr w:type="spellEnd"/>
+    </w:p>
+    <w:p>
+      <w:pPr>
+        <w:tabs>
+          <w:tab w:val="left" w:pos="1311"/>
+        </w:tabs>
+        <w:rPr>
+          <w:lang w:val="fr-FR"/>
+        </w:rPr>
+      </w:pPr>
+      <w:proofErr w:type="spellStart"/>
+      <w:r>
+        <w:rPr>
+          <w:lang w:val="fr-FR"/>
+        </w:rPr>
+        <w:t>Gael</w:t>
+      </w:r>
+      <w:proofErr w:type="spellEnd"/>
+      <w:r>
+        <w:rPr>
+          <w:lang w:val="fr-FR"/>
+        </w:rPr>
+        <w:t xml:space="preserve"> Thomas - Quelques expériences autour des architectures à mémoire non uniformes</w:t>
+      </w:r>
+    </w:p>
+    <w:p>
+      <w:pPr>
+        <w:tabs>
+          <w:tab w:val="left" w:pos="1311"/>
+        </w:tabs>
+        <w:rPr>
+          <w:b/>
+          <w:lang w:val="fr-FR"/>
+        </w:rPr>
+      </w:pPr>
     </w:p>
     <w:p>
       <w:pPr>
@@ -62,7 +149,23 @@
           <w:color w:val="FF0066"/>
           <w:lang w:val="fr-FR"/>
         </w:rPr>
-        <w:t xml:space="preserve">A - </w:t>
+        <w:t xml:space="preserve">A </w:t>
+      </w:r>
+      <w:r>
+        <w:rPr>
+          <w:b/>
+          <w:color w:val="FF0066"/>
+          <w:lang w:val="fr-FR"/>
+        </w:rPr>
+        <w:t>–</w:t>
+      </w:r>
+      <w:r>
+        <w:rPr>
+          <w:b/>
+          <w:color w:val="FF0066"/>
+          <w:lang w:val="fr-FR"/>
+        </w:rPr>
+        <w:t xml:space="preserve"> </w:t>
       </w:r>
       <w:r>
         <w:rPr>
@@ -71,6 +174,48 @@
           <w:lang w:val="fr-FR"/>
         </w:rPr>
         <w:t>Ouverture</w:t>
+      </w:r>
+      <w:r>
+        <w:rPr>
+          <w:b/>
+          <w:color w:val="FF0066"/>
+          <w:lang w:val="fr-FR"/>
+        </w:rPr>
+        <w:t xml:space="preserve"> </w:t>
+      </w:r>
+      <w:r>
+        <w:rPr>
+          <w:b/>
+          <w:color w:val="FF0066"/>
+          <w:lang w:val="fr-FR"/>
+        </w:rPr>
+        <w:t>–</w:t>
+      </w:r>
+      <w:r>
+        <w:rPr>
+          <w:b/>
+          <w:color w:val="FF0066"/>
+          <w:lang w:val="fr-FR"/>
+        </w:rPr>
+        <w:t xml:space="preserve"> Amphi</w:t>
+      </w:r>
+    </w:p>
+    <w:p>
+      <w:pPr>
+        <w:tabs>
+          <w:tab w:val="left" w:pos="1311"/>
+        </w:tabs>
+        <w:rPr>
+          <w:b/>
+          <w:lang w:val="fr-FR"/>
+        </w:rPr>
+      </w:pPr>
+      <w:r>
+        <w:rPr>
+          <w:b/>
+          <w:lang w:val="fr-FR"/>
+        </w:rPr>
+        <w:t>Président : Philippe Roose</w:t>
       </w:r>
     </w:p>
     <w:p>
@@ -117,13 +262,7 @@
         <w:rPr>
           <w:lang w:val="fr-FR"/>
         </w:rPr>
-        <w:t>Daniel Etiemble</w:t>
-      </w:r>
-      <w:r>
-        <w:rPr>
-          <w:lang w:val="fr-FR"/>
-        </w:rPr>
-        <w:t xml:space="preserve"> </w:t>
+        <w:t xml:space="preserve">Daniel Etiemble </w:t>
       </w:r>
       <w:r>
         <w:rPr>
@@ -328,6 +467,63 @@
         </w:rPr>
         <w:t>Session B – Industriels</w:t>
       </w:r>
+      <w:r>
+        <w:rPr>
+          <w:b/>
+          <w:color w:val="FF0066"/>
+          <w:lang w:val="fr-FR"/>
+        </w:rPr>
+        <w:t xml:space="preserve"> </w:t>
+      </w:r>
+      <w:r>
+        <w:rPr>
+          <w:b/>
+          <w:color w:val="FF0066"/>
+          <w:lang w:val="fr-FR"/>
+        </w:rPr>
+        <w:t>–</w:t>
+      </w:r>
+      <w:r>
+        <w:rPr>
+          <w:b/>
+          <w:color w:val="FF0066"/>
+          <w:lang w:val="fr-FR"/>
+        </w:rPr>
+        <w:t xml:space="preserve"> Amphi</w:t>
+      </w:r>
+    </w:p>
+    <w:p>
+      <w:pPr>
+        <w:tabs>
+          <w:tab w:val="left" w:pos="1311"/>
+        </w:tabs>
+        <w:rPr>
+          <w:b/>
+          <w:lang w:val="fr-FR"/>
+        </w:rPr>
+      </w:pPr>
+      <w:r>
+        <w:rPr>
+          <w:b/>
+          <w:lang w:val="fr-FR"/>
+        </w:rPr>
+        <w:t xml:space="preserve">Président : </w:t>
+      </w:r>
+      <w:r>
+        <w:rPr>
+          <w:b/>
+          <w:lang w:val="fr-FR"/>
+        </w:rPr>
+        <w:t>Sonia Ben Mokhtar</w:t>
+      </w:r>
+    </w:p>
+    <w:p>
+      <w:pPr>
+        <w:rPr>
+          <w:b/>
+          <w:lang w:val="fr-FR"/>
+        </w:rPr>
+      </w:pPr>
     </w:p>
     <w:p>
       <w:pPr>
@@ -388,59 +584,134 @@
         </w:rPr>
         <w:t xml:space="preserve"> - Autour de la mémoire</w:t>
       </w:r>
-    </w:p>
-    <w:p>
-      <w:pPr>
-        <w:tabs>
-          <w:tab w:val="left" w:pos="1311"/>
-        </w:tabs>
-        <w:rPr>
-          <w:lang w:val="en-GB"/>
-        </w:rPr>
-      </w:pPr>
-      <w:proofErr w:type="spellStart"/>
-      <w:r>
-        <w:rPr>
-          <w:lang w:val="en-GB"/>
+      <w:r>
+        <w:rPr>
+          <w:b/>
+          <w:color w:val="FF0066"/>
+          <w:lang w:val="fr-FR"/>
+        </w:rPr>
+        <w:t xml:space="preserve"> – Salle 126-127</w:t>
+      </w:r>
+    </w:p>
+    <w:p>
+      <w:pPr>
+        <w:tabs>
+          <w:tab w:val="left" w:pos="1311"/>
+        </w:tabs>
+        <w:rPr>
+          <w:b/>
+          <w:lang w:val="fr-FR"/>
+        </w:rPr>
+      </w:pPr>
+      <w:r>
+        <w:rPr>
+          <w:b/>
+          <w:lang w:val="fr-FR"/>
+        </w:rPr>
+        <w:t>Président :</w:t>
+      </w:r>
+      <w:r>
+        <w:rPr>
+          <w:b/>
+          <w:lang w:val="fr-FR"/>
+        </w:rPr>
+        <w:t xml:space="preserve"> </w:t>
+      </w:r>
+      <w:r>
+        <w:rPr>
+          <w:b/>
+          <w:lang w:val="fr-FR"/>
+        </w:rPr>
+        <w:t>Quentin Meunier</w:t>
+      </w:r>
+    </w:p>
+    <w:p>
+      <w:pPr>
+        <w:tabs>
+          <w:tab w:val="left" w:pos="1311"/>
+        </w:tabs>
+        <w:rPr>
+          <w:lang w:val="fr-FR"/>
+        </w:rPr>
+      </w:pPr>
+      <w:proofErr w:type="spellStart"/>
+      <w:r>
+        <w:rPr>
+          <w:lang w:val="fr-FR"/>
         </w:rPr>
         <w:t>Niloofar</w:t>
       </w:r>
       <w:proofErr w:type="spellEnd"/>
       <w:r>
         <w:rPr>
-          <w:lang w:val="en-GB"/>
+          <w:lang w:val="fr-FR"/>
         </w:rPr>
         <w:t xml:space="preserve"> </w:t>
       </w:r>
       <w:proofErr w:type="spellStart"/>
       <w:r>
         <w:rPr>
-          <w:lang w:val="en-GB"/>
+          <w:lang w:val="fr-FR"/>
         </w:rPr>
         <w:t>Charmchi</w:t>
       </w:r>
       <w:proofErr w:type="spellEnd"/>
       <w:r>
         <w:rPr>
-          <w:lang w:val="en-GB"/>
+          <w:lang w:val="fr-FR"/>
         </w:rPr>
         <w:t xml:space="preserve"> and Sylvain </w:t>
       </w:r>
       <w:proofErr w:type="spellStart"/>
       <w:r>
         <w:rPr>
-          <w:lang w:val="en-GB"/>
+          <w:lang w:val="fr-FR"/>
         </w:rPr>
         <w:t>Collange</w:t>
       </w:r>
       <w:proofErr w:type="spellEnd"/>
       <w:r>
         <w:rPr>
-          <w:lang w:val="en-GB"/>
+          <w:lang w:val="fr-FR"/>
         </w:rPr>
         <w:tab/>
-        <w:t>Toward compression-aware prefetching</w:t>
-      </w:r>
+      </w:r>
+      <w:proofErr w:type="spellStart"/>
+      <w:r>
+        <w:rPr>
+          <w:lang w:val="fr-FR"/>
+        </w:rPr>
+        <w:t>Toward</w:t>
+      </w:r>
+      <w:proofErr w:type="spellEnd"/>
+      <w:r>
+        <w:rPr>
+          <w:lang w:val="fr-FR"/>
+        </w:rPr>
+        <w:t xml:space="preserve"> compression-</w:t>
+      </w:r>
+      <w:proofErr w:type="spellStart"/>
+      <w:r>
+        <w:rPr>
+          <w:lang w:val="fr-FR"/>
+        </w:rPr>
+        <w:t>aware</w:t>
+      </w:r>
+      <w:proofErr w:type="spellEnd"/>
+      <w:r>
+        <w:rPr>
+          <w:lang w:val="fr-FR"/>
+        </w:rPr>
+        <w:t xml:space="preserve"> </w:t>
+      </w:r>
+      <w:proofErr w:type="spellStart"/>
+      <w:r>
+        <w:rPr>
+          <w:lang w:val="fr-FR"/>
+        </w:rPr>
+        <w:t>prefetching</w:t>
+      </w:r>
+      <w:proofErr w:type="spellEnd"/>
     </w:p>
     <w:p>
       <w:pPr>
@@ -644,12 +915,2749 @@
         </w:rPr>
         <w:t xml:space="preserve"> et vie privée</w:t>
       </w:r>
-    </w:p>
-    <w:p>
-      <w:pPr>
-        <w:tabs>
-          <w:tab w:val="left" w:pos="1311"/>
-        </w:tabs>
+      <w:r>
+        <w:rPr>
+          <w:b/>
+          <w:color w:val="FF0066"/>
+          <w:lang w:val="fr-FR"/>
+        </w:rPr>
+        <w:t xml:space="preserve"> – Salle 124-125</w:t>
+      </w:r>
+    </w:p>
+    <w:p>
+      <w:pPr>
+        <w:tabs>
+          <w:tab w:val="left" w:pos="1311"/>
+        </w:tabs>
+        <w:rPr>
+          <w:b/>
+          <w:lang w:val="fr-FR"/>
+        </w:rPr>
+      </w:pPr>
+      <w:r>
+        <w:rPr>
+          <w:b/>
+          <w:lang w:val="fr-FR"/>
+        </w:rPr>
+        <w:t>Président :</w:t>
+      </w:r>
+      <w:r>
+        <w:rPr>
+          <w:b/>
+          <w:lang w:val="fr-FR"/>
+        </w:rPr>
+        <w:t xml:space="preserve"> Frédéric Le </w:t>
+      </w:r>
+      <w:proofErr w:type="spellStart"/>
+      <w:r>
+        <w:rPr>
+          <w:b/>
+          <w:lang w:val="fr-FR"/>
+        </w:rPr>
+        <w:t>Mouel</w:t>
+      </w:r>
+      <w:proofErr w:type="spellEnd"/>
+    </w:p>
+    <w:p>
+      <w:pPr>
+        <w:tabs>
+          <w:tab w:val="left" w:pos="1311"/>
+        </w:tabs>
+        <w:rPr>
+          <w:lang w:val="fr-FR"/>
+        </w:rPr>
+      </w:pPr>
+      <w:r>
+        <w:rPr>
+          <w:lang w:val="fr-FR"/>
+        </w:rPr>
+        <w:lastRenderedPageBreak/>
+        <w:t xml:space="preserve">Dimitri </w:t>
+      </w:r>
+      <w:proofErr w:type="spellStart"/>
+      <w:r>
+        <w:rPr>
+          <w:lang w:val="fr-FR"/>
+        </w:rPr>
+        <w:t>Saingre</w:t>
+      </w:r>
+      <w:proofErr w:type="spellEnd"/>
+      <w:r>
+        <w:rPr>
+          <w:lang w:val="fr-FR"/>
+        </w:rPr>
+        <w:t xml:space="preserve">, Thomas Ledoux and Jean-Marc </w:t>
+      </w:r>
+      <w:proofErr w:type="spellStart"/>
+      <w:r>
+        <w:rPr>
+          <w:lang w:val="fr-FR"/>
+        </w:rPr>
+        <w:t>Menaud</w:t>
+      </w:r>
+      <w:proofErr w:type="spellEnd"/>
+      <w:r>
+        <w:rPr>
+          <w:lang w:val="fr-FR"/>
+        </w:rPr>
+        <w:t xml:space="preserve">. </w:t>
+      </w:r>
+      <w:proofErr w:type="spellStart"/>
+      <w:r>
+        <w:rPr>
+          <w:lang w:val="fr-FR"/>
+        </w:rPr>
+        <w:t>BCTMark</w:t>
+      </w:r>
+      <w:proofErr w:type="spellEnd"/>
+      <w:r>
+        <w:rPr>
+          <w:lang w:val="fr-FR"/>
+        </w:rPr>
+        <w:t xml:space="preserve"> : vers un outil pour l'évaluation des performances et du coût énergétique des technologies </w:t>
+      </w:r>
+      <w:proofErr w:type="spellStart"/>
+      <w:r>
+        <w:rPr>
+          <w:lang w:val="fr-FR"/>
+        </w:rPr>
+        <w:t>blockchain</w:t>
+      </w:r>
+      <w:proofErr w:type="spellEnd"/>
+    </w:p>
+    <w:p>
+      <w:pPr>
+        <w:tabs>
+          <w:tab w:val="left" w:pos="1311"/>
+        </w:tabs>
+        <w:rPr>
+          <w:lang w:val="fr-FR"/>
+        </w:rPr>
+      </w:pPr>
+      <w:hyperlink r:id="rId4" w:history="1">
+        <w:r>
+          <w:rPr>
+            <w:lang w:val="fr-FR"/>
+          </w:rPr>
+          <w:t>Joachim Bruneau-</w:t>
+        </w:r>
+        <w:proofErr w:type="spellStart"/>
+        <w:r>
+          <w:rPr>
+            <w:lang w:val="fr-FR"/>
+          </w:rPr>
+          <w:t>Queyreix</w:t>
+        </w:r>
+        <w:proofErr w:type="spellEnd"/>
+        <w:r>
+          <w:rPr>
+            <w:lang w:val="fr-FR"/>
+          </w:rPr>
+          <w:t xml:space="preserve">, </w:t>
+        </w:r>
+        <w:proofErr w:type="spellStart"/>
+        <w:r>
+          <w:rPr>
+            <w:lang w:val="fr-FR"/>
+          </w:rPr>
+          <w:t>Eric</w:t>
+        </w:r>
+        <w:proofErr w:type="spellEnd"/>
+        <w:r>
+          <w:rPr>
+            <w:lang w:val="fr-FR"/>
+          </w:rPr>
+          <w:t xml:space="preserve"> </w:t>
+        </w:r>
+        <w:proofErr w:type="spellStart"/>
+        <w:r>
+          <w:rPr>
+            <w:lang w:val="fr-FR"/>
+          </w:rPr>
+          <w:t>Mugnier</w:t>
+        </w:r>
+        <w:proofErr w:type="spellEnd"/>
+        <w:r>
+          <w:rPr>
+            <w:lang w:val="fr-FR"/>
+          </w:rPr>
+          <w:t xml:space="preserve"> and Laurent </w:t>
+        </w:r>
+        <w:proofErr w:type="spellStart"/>
+        <w:r>
+          <w:rPr>
+            <w:lang w:val="fr-FR"/>
+          </w:rPr>
+          <w:t>Réveillère</w:t>
+        </w:r>
+        <w:proofErr w:type="spellEnd"/>
+        <w:r>
+          <w:rPr>
+            <w:lang w:val="fr-FR"/>
+          </w:rPr>
+          <w:t xml:space="preserve">. Étude comparative des </w:t>
+        </w:r>
+        <w:proofErr w:type="spellStart"/>
+        <w:r>
+          <w:rPr>
+            <w:lang w:val="fr-FR"/>
+          </w:rPr>
+          <w:t>blockchains</w:t>
+        </w:r>
+        <w:proofErr w:type="spellEnd"/>
+        <w:r>
+          <w:rPr>
+            <w:lang w:val="fr-FR"/>
+          </w:rPr>
+          <w:t xml:space="preserve"> </w:t>
+        </w:r>
+        <w:proofErr w:type="spellStart"/>
+        <w:r>
+          <w:rPr>
+            <w:lang w:val="fr-FR"/>
+          </w:rPr>
+          <w:t>hyperledger</w:t>
+        </w:r>
+        <w:proofErr w:type="spellEnd"/>
+        <w:r>
+          <w:rPr>
+            <w:lang w:val="fr-FR"/>
+          </w:rPr>
+          <w:t xml:space="preserve"> et problème d'équité avec la Proof-of-</w:t>
+        </w:r>
+        <w:proofErr w:type="spellStart"/>
+        <w:r>
+          <w:rPr>
+            <w:lang w:val="fr-FR"/>
+          </w:rPr>
+          <w:t>Elapsed</w:t>
+        </w:r>
+        <w:proofErr w:type="spellEnd"/>
+        <w:r>
+          <w:rPr>
+            <w:lang w:val="fr-FR"/>
+          </w:rPr>
+          <w:t>-Time</w:t>
+        </w:r>
+      </w:hyperlink>
+    </w:p>
+    <w:p>
+      <w:pPr>
+        <w:tabs>
+          <w:tab w:val="left" w:pos="1311"/>
+        </w:tabs>
+        <w:rPr>
+          <w:lang w:val="en-GB"/>
+        </w:rPr>
+      </w:pPr>
+      <w:hyperlink r:id="rId5" w:history="1">
+        <w:proofErr w:type="spellStart"/>
+        <w:r>
+          <w:rPr>
+            <w:lang w:val="en-US"/>
+          </w:rPr>
+          <w:t>Nassim</w:t>
+        </w:r>
+        <w:proofErr w:type="spellEnd"/>
+        <w:r>
+          <w:rPr>
+            <w:lang w:val="en-US"/>
+          </w:rPr>
+          <w:t xml:space="preserve"> </w:t>
+        </w:r>
+        <w:proofErr w:type="spellStart"/>
+        <w:r>
+          <w:rPr>
+            <w:lang w:val="en-US"/>
+          </w:rPr>
+          <w:t>Ait</w:t>
+        </w:r>
+        <w:proofErr w:type="spellEnd"/>
+        <w:r>
+          <w:rPr>
+            <w:lang w:val="en-US"/>
+          </w:rPr>
+          <w:t xml:space="preserve"> Ali Braham, Rania </w:t>
+        </w:r>
+        <w:proofErr w:type="spellStart"/>
+        <w:r>
+          <w:rPr>
+            <w:lang w:val="en-US"/>
+          </w:rPr>
+          <w:t>Talbi</w:t>
+        </w:r>
+        <w:proofErr w:type="spellEnd"/>
+        <w:r>
+          <w:rPr>
+            <w:lang w:val="en-US"/>
+          </w:rPr>
+          <w:t xml:space="preserve"> and Sara </w:t>
+        </w:r>
+        <w:proofErr w:type="spellStart"/>
+        <w:r>
+          <w:rPr>
+            <w:lang w:val="en-US"/>
+          </w:rPr>
+          <w:t>Bouchenak</w:t>
+        </w:r>
+        <w:proofErr w:type="spellEnd"/>
+        <w:r>
+          <w:rPr>
+            <w:lang w:val="en-US"/>
+          </w:rPr>
+          <w:t xml:space="preserve">. </w:t>
+        </w:r>
+        <w:r>
+          <w:rPr>
+            <w:lang w:val="en-GB"/>
+          </w:rPr>
+          <w:t>CRYPTML : Towards Practical and Dynamic Machine Learning Over Encrypted Data</w:t>
+        </w:r>
+      </w:hyperlink>
+    </w:p>
+    <w:p>
+      <w:pPr>
+        <w:tabs>
+          <w:tab w:val="left" w:pos="1311"/>
+        </w:tabs>
+        <w:rPr>
+          <w:lang w:val="en-GB"/>
+        </w:rPr>
+      </w:pPr>
+      <w:hyperlink r:id="rId6" w:history="1">
+        <w:proofErr w:type="spellStart"/>
+        <w:r>
+          <w:rPr>
+            <w:lang w:val="en-GB"/>
+          </w:rPr>
+          <w:t>Yidi</w:t>
+        </w:r>
+        <w:proofErr w:type="spellEnd"/>
+        <w:r>
+          <w:rPr>
+            <w:lang w:val="en-GB"/>
+          </w:rPr>
+          <w:t xml:space="preserve"> Xing. Privacy and Security in </w:t>
+        </w:r>
+        <w:proofErr w:type="spellStart"/>
+        <w:r>
+          <w:rPr>
+            <w:lang w:val="en-GB"/>
+          </w:rPr>
+          <w:t>Blockchain</w:t>
+        </w:r>
+        <w:proofErr w:type="spellEnd"/>
+        <w:r>
+          <w:rPr>
+            <w:lang w:val="en-GB"/>
+          </w:rPr>
+          <w:t>: Proof-of-Reputation based Consensus</w:t>
+        </w:r>
+      </w:hyperlink>
+    </w:p>
+    <w:p>
+      <w:pPr>
+        <w:tabs>
+          <w:tab w:val="left" w:pos="1311"/>
+        </w:tabs>
+        <w:rPr>
+          <w:b/>
+          <w:lang w:val="en-GB"/>
+        </w:rPr>
+      </w:pPr>
+    </w:p>
+    <w:p>
+      <w:pPr>
+        <w:tabs>
+          <w:tab w:val="left" w:pos="1311"/>
+        </w:tabs>
+        <w:rPr>
+          <w:b/>
+          <w:color w:val="FF0066"/>
+          <w:lang w:val="fr-FR"/>
+        </w:rPr>
+      </w:pPr>
+      <w:bookmarkStart w:id="0" w:name="_GoBack"/>
+      <w:r>
+        <w:rPr>
+          <w:b/>
+          <w:color w:val="FF0066"/>
+          <w:lang w:val="fr-FR"/>
+        </w:rPr>
+        <w:t xml:space="preserve">Session </w:t>
+      </w:r>
+      <w:r>
+        <w:rPr>
+          <w:b/>
+          <w:color w:val="FF0066"/>
+          <w:lang w:val="fr-FR"/>
+        </w:rPr>
+        <w:t>E</w:t>
+      </w:r>
+      <w:r>
+        <w:rPr>
+          <w:b/>
+          <w:color w:val="FF0066"/>
+          <w:lang w:val="fr-FR"/>
+        </w:rPr>
+        <w:t xml:space="preserve"> - </w:t>
+      </w:r>
+      <w:r>
+        <w:rPr>
+          <w:b/>
+          <w:color w:val="FF0066"/>
+          <w:lang w:val="fr-FR"/>
+        </w:rPr>
+        <w:t>Algorithmes distribués et mobilité</w:t>
+      </w:r>
+      <w:r>
+        <w:rPr>
+          <w:b/>
+          <w:color w:val="FF0066"/>
+          <w:lang w:val="fr-FR"/>
+        </w:rPr>
+        <w:t xml:space="preserve"> – </w:t>
+      </w:r>
+      <w:r>
+        <w:rPr>
+          <w:b/>
+          <w:color w:val="FF0066"/>
+          <w:lang w:val="fr-FR"/>
+        </w:rPr>
+        <w:t>Amphi</w:t>
+      </w:r>
+    </w:p>
+    <w:bookmarkEnd w:id="0"/>
+    <w:p>
+      <w:pPr>
+        <w:tabs>
+          <w:tab w:val="left" w:pos="1311"/>
+        </w:tabs>
+        <w:rPr>
+          <w:b/>
+          <w:lang w:val="fr-FR"/>
+        </w:rPr>
+      </w:pPr>
+      <w:r>
+        <w:rPr>
+          <w:b/>
+          <w:lang w:val="fr-FR"/>
+        </w:rPr>
+        <w:t>Président : Alexandre Denis</w:t>
+      </w:r>
+    </w:p>
+    <w:p>
+      <w:pPr>
+        <w:tabs>
+          <w:tab w:val="left" w:pos="1311"/>
+        </w:tabs>
+        <w:rPr>
+          <w:lang w:val="fr-FR"/>
+        </w:rPr>
+      </w:pPr>
+      <w:r>
+        <w:rPr>
+          <w:lang w:val="fr-FR"/>
+        </w:rPr>
+        <w:t xml:space="preserve">Florian </w:t>
+      </w:r>
+      <w:proofErr w:type="spellStart"/>
+      <w:r>
+        <w:rPr>
+          <w:lang w:val="fr-FR"/>
+        </w:rPr>
+        <w:t>Reynier</w:t>
+      </w:r>
+      <w:proofErr w:type="spellEnd"/>
+      <w:r>
+        <w:rPr>
+          <w:lang w:val="fr-FR"/>
+        </w:rPr>
+        <w:tab/>
+        <w:t>Progression à base de tâches des communications asynchrones</w:t>
+      </w:r>
+    </w:p>
+    <w:p>
+      <w:pPr>
+        <w:tabs>
+          <w:tab w:val="left" w:pos="1311"/>
+        </w:tabs>
+        <w:rPr>
+          <w:lang w:val="fr-FR"/>
+        </w:rPr>
+      </w:pPr>
+      <w:r>
+        <w:rPr>
+          <w:lang w:val="fr-FR"/>
+        </w:rPr>
+        <w:t>Romain Lion</w:t>
+      </w:r>
+      <w:r>
+        <w:rPr>
+          <w:lang w:val="fr-FR"/>
+        </w:rPr>
+        <w:tab/>
+        <w:t>Tolérance aux pannes dans l'exécution distribuée de graphes de tâches</w:t>
+      </w:r>
+    </w:p>
+    <w:p>
+      <w:pPr>
+        <w:tabs>
+          <w:tab w:val="left" w:pos="1311"/>
+        </w:tabs>
+        <w:rPr>
+          <w:lang w:val="fr-FR"/>
+        </w:rPr>
+      </w:pPr>
+      <w:r>
+        <w:rPr>
+          <w:lang w:val="fr-FR"/>
+        </w:rPr>
+        <w:t xml:space="preserve">Jérémie </w:t>
+      </w:r>
+      <w:proofErr w:type="spellStart"/>
+      <w:r>
+        <w:rPr>
+          <w:lang w:val="fr-FR"/>
+        </w:rPr>
+        <w:t>Decouchant</w:t>
+      </w:r>
+      <w:proofErr w:type="spellEnd"/>
+      <w:r>
+        <w:rPr>
+          <w:lang w:val="fr-FR"/>
+        </w:rPr>
+        <w:tab/>
+        <w:t>RT-</w:t>
+      </w:r>
+      <w:proofErr w:type="spellStart"/>
+      <w:r>
+        <w:rPr>
+          <w:lang w:val="fr-FR"/>
+        </w:rPr>
+        <w:t>ByzCast</w:t>
+      </w:r>
+      <w:proofErr w:type="spellEnd"/>
+      <w:r>
+        <w:rPr>
+          <w:lang w:val="fr-FR"/>
+        </w:rPr>
+        <w:t xml:space="preserve"> : Broadcast temps-réel tolérant les fautes Byzantines en environnement asynchrone</w:t>
+      </w:r>
+    </w:p>
+    <w:p>
+      <w:pPr>
+        <w:tabs>
+          <w:tab w:val="left" w:pos="1311"/>
+        </w:tabs>
+        <w:rPr>
+          <w:lang w:val="fr-FR"/>
+        </w:rPr>
+      </w:pPr>
+      <w:r>
+        <w:rPr>
+          <w:lang w:val="fr-FR"/>
+        </w:rPr>
+        <w:t xml:space="preserve">Arnaud Favier, Nicolas </w:t>
+      </w:r>
+      <w:proofErr w:type="spellStart"/>
+      <w:r>
+        <w:rPr>
+          <w:lang w:val="fr-FR"/>
+        </w:rPr>
+        <w:t>Guittonneau</w:t>
+      </w:r>
+      <w:proofErr w:type="spellEnd"/>
+      <w:r>
+        <w:rPr>
+          <w:lang w:val="fr-FR"/>
+        </w:rPr>
+        <w:t xml:space="preserve">, </w:t>
+      </w:r>
+      <w:proofErr w:type="spellStart"/>
+      <w:r>
+        <w:rPr>
+          <w:lang w:val="fr-FR"/>
+        </w:rPr>
+        <w:t>Luciana</w:t>
+      </w:r>
+      <w:proofErr w:type="spellEnd"/>
+      <w:r>
+        <w:rPr>
+          <w:lang w:val="fr-FR"/>
+        </w:rPr>
+        <w:t xml:space="preserve"> </w:t>
+      </w:r>
+      <w:proofErr w:type="spellStart"/>
+      <w:r>
+        <w:rPr>
+          <w:lang w:val="fr-FR"/>
+        </w:rPr>
+        <w:t>Arantes</w:t>
+      </w:r>
+      <w:proofErr w:type="spellEnd"/>
+      <w:r>
+        <w:rPr>
+          <w:lang w:val="fr-FR"/>
+        </w:rPr>
+        <w:t xml:space="preserve">, Anne </w:t>
+      </w:r>
+      <w:proofErr w:type="spellStart"/>
+      <w:r>
+        <w:rPr>
+          <w:lang w:val="fr-FR"/>
+        </w:rPr>
+        <w:t>Fladenmuller</w:t>
+      </w:r>
+      <w:proofErr w:type="spellEnd"/>
+      <w:r>
+        <w:rPr>
+          <w:lang w:val="fr-FR"/>
+        </w:rPr>
+        <w:t xml:space="preserve"> and Pierre Sens</w:t>
+      </w:r>
+      <w:r>
+        <w:rPr>
+          <w:lang w:val="fr-FR"/>
+        </w:rPr>
+        <w:tab/>
+        <w:t>Un algorithme d’élection de leader cross-layer pour réseaux mobiles ad hoc</w:t>
+      </w:r>
+    </w:p>
+    <w:p>
+      <w:pPr>
+        <w:tabs>
+          <w:tab w:val="left" w:pos="1311"/>
+        </w:tabs>
+        <w:rPr>
+          <w:lang w:val="en-GB"/>
+        </w:rPr>
+      </w:pPr>
+      <w:proofErr w:type="spellStart"/>
+      <w:r>
+        <w:rPr>
+          <w:lang w:val="en-GB"/>
+        </w:rPr>
+        <w:t>Besma</w:t>
+      </w:r>
+      <w:proofErr w:type="spellEnd"/>
+      <w:r>
+        <w:rPr>
+          <w:lang w:val="en-GB"/>
+        </w:rPr>
+        <w:t xml:space="preserve"> </w:t>
+      </w:r>
+      <w:proofErr w:type="spellStart"/>
+      <w:r>
+        <w:rPr>
+          <w:lang w:val="en-GB"/>
+        </w:rPr>
+        <w:t>Khalfoun</w:t>
+      </w:r>
+      <w:proofErr w:type="spellEnd"/>
+      <w:r>
+        <w:rPr>
+          <w:lang w:val="en-GB"/>
+        </w:rPr>
+        <w:t xml:space="preserve">, Mohamed </w:t>
+      </w:r>
+      <w:proofErr w:type="spellStart"/>
+      <w:r>
+        <w:rPr>
+          <w:lang w:val="en-GB"/>
+        </w:rPr>
+        <w:t>Maouche</w:t>
+      </w:r>
+      <w:proofErr w:type="spellEnd"/>
+      <w:r>
+        <w:rPr>
+          <w:lang w:val="en-GB"/>
+        </w:rPr>
+        <w:t xml:space="preserve">, Sonia Ben Mokhtar and Sara </w:t>
+      </w:r>
+      <w:proofErr w:type="spellStart"/>
+      <w:r>
+        <w:rPr>
+          <w:lang w:val="en-GB"/>
+        </w:rPr>
+        <w:t>Bouchenak</w:t>
+      </w:r>
+      <w:proofErr w:type="spellEnd"/>
+      <w:r>
+        <w:rPr>
+          <w:lang w:val="en-GB"/>
+        </w:rPr>
+        <w:tab/>
+        <w:t xml:space="preserve">MOOD: </w:t>
+      </w:r>
+      <w:proofErr w:type="spellStart"/>
+      <w:r>
+        <w:rPr>
+          <w:lang w:val="en-GB"/>
+        </w:rPr>
+        <w:t>MObility</w:t>
+      </w:r>
+      <w:proofErr w:type="spellEnd"/>
+      <w:r>
+        <w:rPr>
+          <w:lang w:val="en-GB"/>
+        </w:rPr>
+        <w:t xml:space="preserve"> Data Privacy as Orphan Disease</w:t>
+      </w:r>
+    </w:p>
+    <w:p>
+      <w:pPr>
+        <w:tabs>
+          <w:tab w:val="left" w:pos="1311"/>
+        </w:tabs>
+        <w:jc w:val="center"/>
+        <w:rPr>
+          <w:b/>
+          <w:lang w:val="en-GB"/>
+        </w:rPr>
+      </w:pPr>
+    </w:p>
+    <w:p>
+      <w:pPr>
+        <w:tabs>
+          <w:tab w:val="left" w:pos="1311"/>
+        </w:tabs>
+        <w:jc w:val="center"/>
+        <w:rPr>
+          <w:b/>
+          <w:lang w:val="fr-FR"/>
+        </w:rPr>
+      </w:pPr>
+      <w:r>
+        <w:rPr>
+          <w:b/>
+          <w:lang w:val="fr-FR"/>
+        </w:rPr>
+        <w:t>Jeudi 27 Juin</w:t>
+      </w:r>
+    </w:p>
+    <w:p>
+      <w:pPr>
+        <w:tabs>
+          <w:tab w:val="left" w:pos="1311"/>
+        </w:tabs>
+        <w:jc w:val="center"/>
+        <w:rPr>
+          <w:b/>
+          <w:lang w:val="fr-FR"/>
+        </w:rPr>
+      </w:pPr>
+    </w:p>
+    <w:p>
+      <w:pPr>
+        <w:tabs>
+          <w:tab w:val="left" w:pos="1311"/>
+        </w:tabs>
+        <w:rPr>
+          <w:b/>
+          <w:color w:val="FF0066"/>
+          <w:lang w:val="fr-FR"/>
+        </w:rPr>
+      </w:pPr>
+      <w:proofErr w:type="spellStart"/>
+      <w:r>
+        <w:rPr>
+          <w:b/>
+          <w:color w:val="FF0066"/>
+          <w:lang w:val="fr-FR"/>
+        </w:rPr>
+        <w:t>KeyNote</w:t>
+      </w:r>
+      <w:proofErr w:type="spellEnd"/>
+      <w:r>
+        <w:rPr>
+          <w:b/>
+          <w:color w:val="FF0066"/>
+          <w:lang w:val="fr-FR"/>
+        </w:rPr>
+        <w:t xml:space="preserve"> 2 – Amphi</w:t>
+      </w:r>
+    </w:p>
+    <w:p>
+      <w:pPr>
+        <w:tabs>
+          <w:tab w:val="left" w:pos="1311"/>
+        </w:tabs>
+        <w:rPr>
+          <w:b/>
+          <w:lang w:val="fr-FR"/>
+        </w:rPr>
+      </w:pPr>
+      <w:r>
+        <w:rPr>
+          <w:b/>
+          <w:lang w:val="fr-FR"/>
+        </w:rPr>
+        <w:t xml:space="preserve">Président : </w:t>
+      </w:r>
+      <w:r>
+        <w:rPr>
+          <w:b/>
+          <w:lang w:val="fr-FR"/>
+        </w:rPr>
+        <w:t>Emmanuel Agullo</w:t>
+      </w:r>
+    </w:p>
+    <w:p>
+      <w:pPr>
+        <w:tabs>
+          <w:tab w:val="left" w:pos="1311"/>
+        </w:tabs>
+        <w:rPr>
+          <w:lang w:val="fr-FR"/>
+        </w:rPr>
+      </w:pPr>
+      <w:r>
+        <w:rPr>
+          <w:lang w:val="fr-FR"/>
+        </w:rPr>
+        <w:t>Guillaume SYLVAND - Électromagnétisme Numérique 1990-2020 : Évolutions Matérielles, Révolutions Logicielles</w:t>
+      </w:r>
+    </w:p>
+    <w:p>
+      <w:pPr>
+        <w:tabs>
+          <w:tab w:val="left" w:pos="1311"/>
+        </w:tabs>
+        <w:rPr>
+          <w:b/>
+          <w:lang w:val="fr-FR"/>
+        </w:rPr>
+      </w:pPr>
+    </w:p>
+    <w:p>
+      <w:pPr>
+        <w:tabs>
+          <w:tab w:val="left" w:pos="1311"/>
+        </w:tabs>
+        <w:rPr>
+          <w:b/>
+          <w:color w:val="FF0066"/>
+          <w:lang w:val="fr-FR"/>
+        </w:rPr>
+      </w:pPr>
+      <w:r>
+        <w:rPr>
+          <w:b/>
+          <w:color w:val="FF0066"/>
+          <w:lang w:val="fr-FR"/>
+        </w:rPr>
+        <w:t xml:space="preserve">Session </w:t>
+      </w:r>
+      <w:r>
+        <w:rPr>
+          <w:b/>
+          <w:color w:val="FF0066"/>
+          <w:lang w:val="fr-FR"/>
+        </w:rPr>
+        <w:t>F</w:t>
+      </w:r>
+      <w:r>
+        <w:rPr>
+          <w:b/>
+          <w:color w:val="FF0066"/>
+          <w:lang w:val="fr-FR"/>
+        </w:rPr>
+        <w:t xml:space="preserve"> – Interférence </w:t>
+      </w:r>
+      <w:r>
+        <w:rPr>
+          <w:b/>
+          <w:color w:val="FF0066"/>
+          <w:lang w:val="fr-FR"/>
+        </w:rPr>
+        <w:t>mémoire – Salle 124-125</w:t>
+      </w:r>
+    </w:p>
+    <w:p>
+      <w:pPr>
+        <w:rPr>
+          <w:b/>
+          <w:lang w:val="en-GB"/>
+        </w:rPr>
+      </w:pPr>
+      <w:r>
+        <w:rPr>
+          <w:b/>
+          <w:lang w:val="en-GB"/>
+        </w:rPr>
+        <w:t>Président : Erven Rohou</w:t>
+      </w:r>
+    </w:p>
+    <w:p>
+      <w:pPr>
+        <w:tabs>
+          <w:tab w:val="left" w:pos="1311"/>
+        </w:tabs>
+        <w:rPr>
+          <w:lang w:val="en-GB"/>
+        </w:rPr>
+      </w:pPr>
+      <w:r>
+        <w:rPr>
+          <w:lang w:val="en-GB"/>
+        </w:rPr>
+        <w:t>Wei-</w:t>
+      </w:r>
+      <w:proofErr w:type="spellStart"/>
+      <w:r>
+        <w:rPr>
+          <w:lang w:val="en-GB"/>
+        </w:rPr>
+        <w:t>Tsun</w:t>
+      </w:r>
+      <w:proofErr w:type="spellEnd"/>
+      <w:r>
+        <w:rPr>
+          <w:lang w:val="en-GB"/>
+        </w:rPr>
+        <w:t xml:space="preserve"> Sun, Eric Jenn, </w:t>
+      </w:r>
+      <w:proofErr w:type="spellStart"/>
+      <w:r>
+        <w:rPr>
+          <w:lang w:val="en-GB"/>
+        </w:rPr>
+        <w:t>Hugues</w:t>
+      </w:r>
+      <w:proofErr w:type="spellEnd"/>
+      <w:r>
+        <w:rPr>
+          <w:lang w:val="en-GB"/>
+        </w:rPr>
+        <w:t xml:space="preserve"> </w:t>
+      </w:r>
+      <w:proofErr w:type="spellStart"/>
+      <w:r>
+        <w:rPr>
+          <w:lang w:val="en-GB"/>
+        </w:rPr>
+        <w:t>Cassé</w:t>
+      </w:r>
+      <w:proofErr w:type="spellEnd"/>
+      <w:r>
+        <w:rPr>
+          <w:lang w:val="en-GB"/>
+        </w:rPr>
+        <w:t xml:space="preserve"> and Thomas Carle</w:t>
+      </w:r>
+      <w:r>
+        <w:rPr>
+          <w:lang w:val="en-GB"/>
+        </w:rPr>
+        <w:tab/>
+        <w:t>Automatic Identification of Timing Interferences on Multi-Core Processor in a Model-Based Approach</w:t>
+      </w:r>
+    </w:p>
+    <w:p>
+      <w:pPr>
+        <w:tabs>
+          <w:tab w:val="left" w:pos="1311"/>
+        </w:tabs>
+        <w:rPr>
+          <w:lang w:val="en-GB"/>
+        </w:rPr>
+      </w:pPr>
+      <w:r>
+        <w:rPr>
+          <w:lang w:val="en-GB"/>
+        </w:rPr>
+        <w:t xml:space="preserve">Fabien </w:t>
+      </w:r>
+      <w:proofErr w:type="spellStart"/>
+      <w:r>
+        <w:rPr>
+          <w:lang w:val="en-GB"/>
+        </w:rPr>
+        <w:t>Bouquillon</w:t>
+      </w:r>
+      <w:proofErr w:type="spellEnd"/>
+      <w:r>
+        <w:rPr>
+          <w:lang w:val="en-GB"/>
+        </w:rPr>
+        <w:t xml:space="preserve">, Clément </w:t>
+      </w:r>
+      <w:proofErr w:type="spellStart"/>
+      <w:r>
+        <w:rPr>
+          <w:lang w:val="en-GB"/>
+        </w:rPr>
+        <w:t>Ballabriga</w:t>
+      </w:r>
+      <w:proofErr w:type="spellEnd"/>
+      <w:r>
+        <w:rPr>
+          <w:lang w:val="en-GB"/>
+        </w:rPr>
+        <w:t xml:space="preserve">, Giuseppe Lipari and </w:t>
+      </w:r>
+      <w:proofErr w:type="spellStart"/>
+      <w:r>
+        <w:rPr>
+          <w:lang w:val="en-GB"/>
+        </w:rPr>
+        <w:t>Smail</w:t>
+      </w:r>
+      <w:proofErr w:type="spellEnd"/>
+      <w:r>
+        <w:rPr>
+          <w:lang w:val="en-GB"/>
+        </w:rPr>
+        <w:t xml:space="preserve"> </w:t>
+      </w:r>
+      <w:proofErr w:type="spellStart"/>
+      <w:r>
+        <w:rPr>
+          <w:lang w:val="en-GB"/>
+        </w:rPr>
+        <w:t>Niar</w:t>
+      </w:r>
+      <w:proofErr w:type="spellEnd"/>
+      <w:r>
+        <w:rPr>
+          <w:lang w:val="en-GB"/>
+        </w:rPr>
+        <w:tab/>
+        <w:t>A WCET-aware cache colouring technique for reducing interference in real-time systems</w:t>
+      </w:r>
+    </w:p>
+    <w:p>
+      <w:pPr>
+        <w:tabs>
+          <w:tab w:val="left" w:pos="1311"/>
+        </w:tabs>
+        <w:rPr>
+          <w:lang w:val="fr-FR"/>
+        </w:rPr>
+      </w:pPr>
+      <w:r>
+        <w:rPr>
+          <w:lang w:val="fr-FR"/>
+        </w:rPr>
+        <w:t xml:space="preserve">Cédric Courtaud, Julien </w:t>
+      </w:r>
+      <w:proofErr w:type="spellStart"/>
+      <w:r>
+        <w:rPr>
+          <w:lang w:val="fr-FR"/>
+        </w:rPr>
+        <w:t>Sopena</w:t>
+      </w:r>
+      <w:proofErr w:type="spellEnd"/>
+      <w:r>
+        <w:rPr>
+          <w:lang w:val="fr-FR"/>
+        </w:rPr>
+        <w:t>, Gilles Muller and Daniel-Gracia Pérez</w:t>
+      </w:r>
+      <w:r>
+        <w:rPr>
+          <w:lang w:val="fr-FR"/>
+        </w:rPr>
+        <w:tab/>
+        <w:t xml:space="preserve">Caractériser l’impact des interférences mémoires dans les systèmes temps réel et </w:t>
+      </w:r>
+      <w:proofErr w:type="spellStart"/>
+      <w:r>
+        <w:rPr>
+          <w:lang w:val="fr-FR"/>
+        </w:rPr>
+        <w:t>multicoeur</w:t>
+      </w:r>
+      <w:proofErr w:type="spellEnd"/>
+      <w:r>
+        <w:rPr>
+          <w:lang w:val="fr-FR"/>
+        </w:rPr>
+        <w:t xml:space="preserve"> à partir des comportements applicatifs</w:t>
+      </w:r>
+    </w:p>
+    <w:p>
+      <w:pPr>
+        <w:tabs>
+          <w:tab w:val="left" w:pos="1311"/>
+        </w:tabs>
+        <w:rPr>
+          <w:b/>
+          <w:lang w:val="fr-FR"/>
+        </w:rPr>
+      </w:pPr>
+    </w:p>
+    <w:p>
+      <w:pPr>
+        <w:tabs>
+          <w:tab w:val="left" w:pos="1311"/>
+        </w:tabs>
+        <w:rPr>
+          <w:b/>
+          <w:color w:val="FF0066"/>
+          <w:lang w:val="fr-FR"/>
+        </w:rPr>
+      </w:pPr>
+      <w:r>
+        <w:rPr>
+          <w:b/>
+          <w:color w:val="FF0066"/>
+          <w:lang w:val="fr-FR"/>
+        </w:rPr>
+        <w:t xml:space="preserve">Session </w:t>
+      </w:r>
+      <w:r>
+        <w:rPr>
+          <w:b/>
+          <w:color w:val="FF0066"/>
+          <w:lang w:val="fr-FR"/>
+        </w:rPr>
+        <w:t>G</w:t>
+      </w:r>
+      <w:r>
+        <w:rPr>
+          <w:b/>
+          <w:color w:val="FF0066"/>
+          <w:lang w:val="fr-FR"/>
+        </w:rPr>
+        <w:t xml:space="preserve"> – HPC</w:t>
+      </w:r>
+      <w:r>
+        <w:rPr>
+          <w:b/>
+          <w:color w:val="FF0066"/>
+          <w:lang w:val="fr-FR"/>
+        </w:rPr>
+        <w:t xml:space="preserve"> – Amphi</w:t>
+      </w:r>
+    </w:p>
+    <w:p>
+      <w:pPr>
+        <w:tabs>
+          <w:tab w:val="left" w:pos="1311"/>
+        </w:tabs>
+        <w:rPr>
+          <w:b/>
+          <w:lang w:val="fr-FR"/>
+        </w:rPr>
+      </w:pPr>
+      <w:r>
+        <w:rPr>
+          <w:b/>
+          <w:lang w:val="fr-FR"/>
+        </w:rPr>
+        <w:t xml:space="preserve">Président : Guillaume </w:t>
+      </w:r>
+      <w:proofErr w:type="spellStart"/>
+      <w:r>
+        <w:rPr>
+          <w:b/>
+          <w:lang w:val="fr-FR"/>
+        </w:rPr>
+        <w:t>Sylvand</w:t>
+      </w:r>
+      <w:proofErr w:type="spellEnd"/>
+    </w:p>
+    <w:p>
+      <w:pPr>
+        <w:tabs>
+          <w:tab w:val="left" w:pos="1311"/>
+        </w:tabs>
+        <w:rPr>
+          <w:lang w:val="fr-FR"/>
+        </w:rPr>
+      </w:pPr>
+      <w:proofErr w:type="spellStart"/>
+      <w:r>
+        <w:rPr>
+          <w:lang w:val="fr-FR"/>
+        </w:rPr>
+        <w:t>Tassadit</w:t>
+      </w:r>
+      <w:proofErr w:type="spellEnd"/>
+      <w:r>
+        <w:rPr>
+          <w:lang w:val="fr-FR"/>
+        </w:rPr>
+        <w:t xml:space="preserve"> Célia </w:t>
+      </w:r>
+      <w:proofErr w:type="spellStart"/>
+      <w:r>
+        <w:rPr>
+          <w:lang w:val="fr-FR"/>
+        </w:rPr>
+        <w:t>Aitkack</w:t>
+      </w:r>
+      <w:proofErr w:type="spellEnd"/>
+      <w:r>
+        <w:rPr>
+          <w:lang w:val="fr-FR"/>
+        </w:rPr>
+        <w:tab/>
+        <w:t>Analyse et Optimisations des Applications HPC à mémoire distribuée et globalement adressable</w:t>
+      </w:r>
+    </w:p>
+    <w:p>
+      <w:pPr>
+        <w:tabs>
+          <w:tab w:val="left" w:pos="1311"/>
+        </w:tabs>
+        <w:rPr>
+          <w:lang w:val="en-GB"/>
+        </w:rPr>
+      </w:pPr>
+      <w:proofErr w:type="spellStart"/>
+      <w:r>
+        <w:rPr>
+          <w:lang w:val="en-GB"/>
+        </w:rPr>
+        <w:t>Esragul</w:t>
+      </w:r>
+      <w:proofErr w:type="spellEnd"/>
+      <w:r>
+        <w:rPr>
+          <w:lang w:val="en-GB"/>
+        </w:rPr>
+        <w:t xml:space="preserve"> </w:t>
+      </w:r>
+      <w:proofErr w:type="spellStart"/>
+      <w:r>
+        <w:rPr>
+          <w:lang w:val="en-GB"/>
+        </w:rPr>
+        <w:t>Korkmaz</w:t>
+      </w:r>
+      <w:proofErr w:type="spellEnd"/>
+      <w:r>
+        <w:rPr>
+          <w:lang w:val="en-GB"/>
+        </w:rPr>
+        <w:tab/>
+        <w:t>Rank revealing QR methods for sparse block low rank solvers</w:t>
+      </w:r>
+    </w:p>
+    <w:p>
+      <w:pPr>
+        <w:tabs>
+          <w:tab w:val="left" w:pos="1311"/>
+        </w:tabs>
+        <w:rPr>
+          <w:lang w:val="en-GB"/>
+        </w:rPr>
+      </w:pPr>
+      <w:r>
+        <w:rPr>
+          <w:lang w:val="en-GB"/>
+        </w:rPr>
+        <w:t xml:space="preserve">Andi </w:t>
+      </w:r>
+      <w:proofErr w:type="spellStart"/>
+      <w:r>
+        <w:rPr>
+          <w:lang w:val="en-GB"/>
+        </w:rPr>
+        <w:t>Drebes</w:t>
+      </w:r>
+      <w:proofErr w:type="spellEnd"/>
+      <w:r>
+        <w:rPr>
+          <w:lang w:val="en-GB"/>
+        </w:rPr>
+        <w:t xml:space="preserve">, Richard Neill and </w:t>
+      </w:r>
+      <w:proofErr w:type="spellStart"/>
+      <w:r>
+        <w:rPr>
+          <w:lang w:val="en-GB"/>
+        </w:rPr>
+        <w:t>Antoniu</w:t>
+      </w:r>
+      <w:proofErr w:type="spellEnd"/>
+      <w:r>
+        <w:rPr>
+          <w:lang w:val="en-GB"/>
+        </w:rPr>
+        <w:t xml:space="preserve"> Pop</w:t>
+      </w:r>
+      <w:r>
+        <w:rPr>
+          <w:lang w:val="en-GB"/>
+        </w:rPr>
+        <w:tab/>
+        <w:t>Aftermath: A toolkit for building custom performance analysis tools</w:t>
+      </w:r>
+    </w:p>
+    <w:p>
+      <w:pPr>
+        <w:tabs>
+          <w:tab w:val="left" w:pos="1311"/>
+        </w:tabs>
+        <w:rPr>
+          <w:b/>
+          <w:lang w:val="en-GB"/>
+        </w:rPr>
+      </w:pPr>
+    </w:p>
+    <w:p>
+      <w:pPr>
+        <w:tabs>
+          <w:tab w:val="left" w:pos="1311"/>
+        </w:tabs>
+        <w:rPr>
+          <w:b/>
+          <w:color w:val="FF0066"/>
+          <w:lang w:val="fr-FR"/>
+        </w:rPr>
+      </w:pPr>
+      <w:r>
+        <w:rPr>
+          <w:b/>
+          <w:color w:val="FF0066"/>
+          <w:lang w:val="fr-FR"/>
+        </w:rPr>
+        <w:t xml:space="preserve">Session </w:t>
+      </w:r>
+      <w:r>
+        <w:rPr>
+          <w:b/>
+          <w:color w:val="FF0066"/>
+          <w:lang w:val="fr-FR"/>
+        </w:rPr>
+        <w:t>H</w:t>
+      </w:r>
+      <w:r>
+        <w:rPr>
+          <w:b/>
+          <w:color w:val="FF0066"/>
+          <w:lang w:val="fr-FR"/>
+        </w:rPr>
+        <w:t xml:space="preserve"> </w:t>
+      </w:r>
+      <w:r>
+        <w:rPr>
+          <w:b/>
+          <w:color w:val="FF0066"/>
+          <w:lang w:val="fr-FR"/>
+        </w:rPr>
+        <w:t>–</w:t>
+      </w:r>
+      <w:r>
+        <w:rPr>
+          <w:b/>
+          <w:color w:val="FF0066"/>
+          <w:lang w:val="fr-FR"/>
+        </w:rPr>
+        <w:t xml:space="preserve"> Consommation</w:t>
+      </w:r>
+      <w:r>
+        <w:rPr>
+          <w:b/>
+          <w:color w:val="FF0066"/>
+          <w:lang w:val="fr-FR"/>
+        </w:rPr>
+        <w:t xml:space="preserve"> – Amphi</w:t>
+      </w:r>
+    </w:p>
+    <w:p>
+      <w:pPr>
+        <w:tabs>
+          <w:tab w:val="left" w:pos="1311"/>
+        </w:tabs>
+        <w:rPr>
+          <w:b/>
+          <w:lang w:val="fr-FR"/>
+        </w:rPr>
+      </w:pPr>
+      <w:r>
+        <w:rPr>
+          <w:b/>
+          <w:lang w:val="fr-FR"/>
+        </w:rPr>
+        <w:t xml:space="preserve">Président : Sylvain </w:t>
+      </w:r>
+      <w:proofErr w:type="spellStart"/>
+      <w:r>
+        <w:rPr>
+          <w:b/>
+          <w:lang w:val="fr-FR"/>
+        </w:rPr>
+        <w:t>Collange</w:t>
+      </w:r>
+      <w:proofErr w:type="spellEnd"/>
+    </w:p>
+    <w:p>
+      <w:pPr>
+        <w:tabs>
+          <w:tab w:val="left" w:pos="1311"/>
+        </w:tabs>
+        <w:rPr>
+          <w:lang w:val="en-GB"/>
+        </w:rPr>
+      </w:pPr>
+      <w:r>
+        <w:rPr>
+          <w:lang w:val="en-GB"/>
+        </w:rPr>
+        <w:t xml:space="preserve">Bahram </w:t>
+      </w:r>
+      <w:proofErr w:type="spellStart"/>
+      <w:r>
+        <w:rPr>
+          <w:lang w:val="en-GB"/>
+        </w:rPr>
+        <w:t>Yarahmadi</w:t>
+      </w:r>
+      <w:proofErr w:type="spellEnd"/>
+      <w:r>
+        <w:rPr>
+          <w:lang w:val="en-GB"/>
+        </w:rPr>
+        <w:t xml:space="preserve"> and Erven </w:t>
+      </w:r>
+      <w:proofErr w:type="spellStart"/>
+      <w:r>
+        <w:rPr>
+          <w:lang w:val="en-GB"/>
+        </w:rPr>
+        <w:t>Rohou</w:t>
+      </w:r>
+      <w:proofErr w:type="spellEnd"/>
+      <w:r>
+        <w:rPr>
+          <w:lang w:val="en-GB"/>
+        </w:rPr>
+        <w:tab/>
+        <w:t>Worst-Case Energy Consumption Aware Compile-Time Checkpoint Placement for Energy Harvesting Systems</w:t>
+      </w:r>
+    </w:p>
+    <w:p>
+      <w:pPr>
+        <w:tabs>
+          <w:tab w:val="left" w:pos="1311"/>
+        </w:tabs>
+        <w:rPr>
+          <w:lang w:val="en-GB"/>
+        </w:rPr>
+      </w:pPr>
+      <w:r>
+        <w:rPr>
+          <w:lang w:val="en-GB"/>
+        </w:rPr>
+        <w:t xml:space="preserve">Erven </w:t>
+      </w:r>
+      <w:proofErr w:type="spellStart"/>
+      <w:r>
+        <w:rPr>
+          <w:lang w:val="en-GB"/>
+        </w:rPr>
+        <w:t>Rohou</w:t>
+      </w:r>
+      <w:proofErr w:type="spellEnd"/>
+      <w:r>
+        <w:rPr>
+          <w:lang w:val="en-GB"/>
+        </w:rPr>
+        <w:tab/>
+        <w:t>Energy-Efficient Memory Designs based on Partial WCET Analysis and Variable Retention-Time NVM</w:t>
+      </w:r>
+    </w:p>
+    <w:p>
+      <w:pPr>
+        <w:tabs>
+          <w:tab w:val="left" w:pos="1311"/>
+        </w:tabs>
+        <w:rPr>
+          <w:lang w:val="en-GB"/>
+        </w:rPr>
+      </w:pPr>
+    </w:p>
+    <w:p>
+      <w:pPr>
+        <w:tabs>
+          <w:tab w:val="left" w:pos="1311"/>
+        </w:tabs>
+        <w:rPr>
+          <w:b/>
+          <w:color w:val="FF0066"/>
+          <w:lang w:val="fr-FR"/>
+        </w:rPr>
+      </w:pPr>
+      <w:r>
+        <w:rPr>
+          <w:b/>
+          <w:color w:val="FF0066"/>
+          <w:lang w:val="fr-FR"/>
+        </w:rPr>
+        <w:t xml:space="preserve">Session </w:t>
+      </w:r>
+      <w:r>
+        <w:rPr>
+          <w:b/>
+          <w:color w:val="FF0066"/>
+          <w:lang w:val="fr-FR"/>
+        </w:rPr>
+        <w:t>I</w:t>
+      </w:r>
+      <w:r>
+        <w:rPr>
+          <w:b/>
+          <w:color w:val="FF0066"/>
+          <w:lang w:val="fr-FR"/>
+        </w:rPr>
+        <w:t xml:space="preserve"> </w:t>
+      </w:r>
+      <w:r>
+        <w:rPr>
+          <w:b/>
+          <w:color w:val="FF0066"/>
+          <w:lang w:val="fr-FR"/>
+        </w:rPr>
+        <w:t>–</w:t>
+      </w:r>
+      <w:r>
+        <w:rPr>
+          <w:b/>
+          <w:color w:val="FF0066"/>
+          <w:lang w:val="fr-FR"/>
+        </w:rPr>
+        <w:t xml:space="preserve"> FAAS</w:t>
+      </w:r>
+      <w:r>
+        <w:rPr>
+          <w:b/>
+          <w:color w:val="FF0066"/>
+          <w:lang w:val="fr-FR"/>
+        </w:rPr>
+        <w:t xml:space="preserve"> – Salle 124-125</w:t>
+      </w:r>
+    </w:p>
+    <w:p>
+      <w:pPr>
+        <w:tabs>
+          <w:tab w:val="left" w:pos="1311"/>
+        </w:tabs>
+        <w:rPr>
+          <w:b/>
+          <w:lang w:val="fr-FR"/>
+        </w:rPr>
+      </w:pPr>
+      <w:r>
+        <w:rPr>
+          <w:b/>
+          <w:lang w:val="fr-FR"/>
+        </w:rPr>
+        <w:t>Président :</w:t>
+      </w:r>
+      <w:r>
+        <w:rPr>
+          <w:b/>
+          <w:lang w:val="fr-FR"/>
+        </w:rPr>
+        <w:t xml:space="preserve"> Etienne Rivière</w:t>
+      </w:r>
+    </w:p>
+    <w:p>
+      <w:pPr>
+        <w:tabs>
+          <w:tab w:val="left" w:pos="1311"/>
+        </w:tabs>
+        <w:rPr>
+          <w:lang w:val="fr-FR"/>
+        </w:rPr>
+      </w:pPr>
+      <w:r>
+        <w:rPr>
+          <w:lang w:val="fr-FR"/>
+        </w:rPr>
+        <w:t xml:space="preserve">Moubarak </w:t>
+      </w:r>
+      <w:proofErr w:type="spellStart"/>
+      <w:r>
+        <w:rPr>
+          <w:lang w:val="fr-FR"/>
+        </w:rPr>
+        <w:t>Zoure</w:t>
+      </w:r>
+      <w:proofErr w:type="spellEnd"/>
+      <w:r>
+        <w:rPr>
+          <w:lang w:val="fr-FR"/>
+        </w:rPr>
+        <w:t xml:space="preserve">, Toufik Ahmed and Laurent </w:t>
+      </w:r>
+      <w:proofErr w:type="spellStart"/>
+      <w:r>
+        <w:rPr>
+          <w:lang w:val="fr-FR"/>
+        </w:rPr>
+        <w:t>Réveillère</w:t>
+      </w:r>
+      <w:proofErr w:type="spellEnd"/>
+      <w:r>
+        <w:rPr>
+          <w:lang w:val="fr-FR"/>
+        </w:rPr>
+        <w:tab/>
+        <w:t>Attestation de l'intégrité des chaînes de fonctions de services dans les environnements cloud</w:t>
+      </w:r>
+    </w:p>
+    <w:p>
+      <w:pPr>
+        <w:tabs>
+          <w:tab w:val="left" w:pos="1311"/>
+        </w:tabs>
+        <w:rPr>
+          <w:lang w:val="en-GB"/>
+        </w:rPr>
+      </w:pPr>
+      <w:r>
+        <w:rPr>
+          <w:lang w:val="en-GB"/>
+        </w:rPr>
+        <w:t xml:space="preserve">Christopher Ferreira, Renaud </w:t>
+      </w:r>
+      <w:proofErr w:type="spellStart"/>
+      <w:r>
+        <w:rPr>
+          <w:lang w:val="en-GB"/>
+        </w:rPr>
+        <w:t>Lachaize</w:t>
+      </w:r>
+      <w:proofErr w:type="spellEnd"/>
+      <w:r>
+        <w:rPr>
+          <w:lang w:val="en-GB"/>
+        </w:rPr>
+        <w:t xml:space="preserve"> and Vivien </w:t>
+      </w:r>
+      <w:proofErr w:type="spellStart"/>
+      <w:r>
+        <w:rPr>
+          <w:lang w:val="en-GB"/>
+        </w:rPr>
+        <w:t>Quéma</w:t>
+      </w:r>
+      <w:proofErr w:type="spellEnd"/>
+      <w:r>
+        <w:rPr>
+          <w:lang w:val="en-GB"/>
+        </w:rPr>
+        <w:tab/>
+        <w:t xml:space="preserve">Demystifying the Design Principles of </w:t>
+      </w:r>
+      <w:proofErr w:type="spellStart"/>
+      <w:r>
+        <w:rPr>
+          <w:lang w:val="en-GB"/>
+        </w:rPr>
+        <w:t>FaaS</w:t>
+      </w:r>
+      <w:proofErr w:type="spellEnd"/>
+      <w:r>
+        <w:rPr>
+          <w:lang w:val="en-GB"/>
+        </w:rPr>
+        <w:t xml:space="preserve"> and </w:t>
+      </w:r>
+      <w:proofErr w:type="spellStart"/>
+      <w:r>
+        <w:rPr>
+          <w:lang w:val="en-GB"/>
+        </w:rPr>
+        <w:t>Serverless</w:t>
+      </w:r>
+      <w:proofErr w:type="spellEnd"/>
+      <w:r>
+        <w:rPr>
+          <w:lang w:val="en-GB"/>
+        </w:rPr>
+        <w:t xml:space="preserve"> Infrastructures</w:t>
+      </w:r>
+    </w:p>
+    <w:p>
+      <w:pPr>
+        <w:tabs>
+          <w:tab w:val="left" w:pos="1311"/>
+        </w:tabs>
+        <w:rPr>
+          <w:lang w:val="fr-FR"/>
+        </w:rPr>
+      </w:pPr>
+      <w:r>
+        <w:rPr>
+          <w:lang w:val="fr-FR"/>
+        </w:rPr>
+        <w:t xml:space="preserve">Armel </w:t>
+      </w:r>
+      <w:proofErr w:type="spellStart"/>
+      <w:r>
+        <w:rPr>
+          <w:lang w:val="fr-FR"/>
+        </w:rPr>
+        <w:t>Jeatsa</w:t>
+      </w:r>
+      <w:proofErr w:type="spellEnd"/>
+      <w:r>
+        <w:rPr>
+          <w:lang w:val="fr-FR"/>
+        </w:rPr>
+        <w:t xml:space="preserve">, Boris </w:t>
+      </w:r>
+      <w:proofErr w:type="spellStart"/>
+      <w:r>
+        <w:rPr>
+          <w:lang w:val="fr-FR"/>
+        </w:rPr>
+        <w:t>Teabe</w:t>
+      </w:r>
+      <w:proofErr w:type="spellEnd"/>
+      <w:r>
+        <w:rPr>
+          <w:lang w:val="fr-FR"/>
+        </w:rPr>
+        <w:t xml:space="preserve">, </w:t>
+      </w:r>
+      <w:proofErr w:type="spellStart"/>
+      <w:r>
+        <w:rPr>
+          <w:lang w:val="fr-FR"/>
+        </w:rPr>
+        <w:t>Bernabé</w:t>
+      </w:r>
+      <w:proofErr w:type="spellEnd"/>
+      <w:r>
+        <w:rPr>
+          <w:lang w:val="fr-FR"/>
+        </w:rPr>
+        <w:t xml:space="preserve"> </w:t>
+      </w:r>
+      <w:proofErr w:type="spellStart"/>
+      <w:r>
+        <w:rPr>
+          <w:lang w:val="fr-FR"/>
+        </w:rPr>
+        <w:t>Batchakui</w:t>
+      </w:r>
+      <w:proofErr w:type="spellEnd"/>
+      <w:r>
+        <w:rPr>
+          <w:lang w:val="fr-FR"/>
+        </w:rPr>
+        <w:t xml:space="preserve"> and Alain </w:t>
+      </w:r>
+      <w:proofErr w:type="spellStart"/>
+      <w:r>
+        <w:rPr>
+          <w:lang w:val="fr-FR"/>
+        </w:rPr>
+        <w:t>Tchana</w:t>
+      </w:r>
+      <w:proofErr w:type="spellEnd"/>
+      <w:r>
+        <w:rPr>
+          <w:lang w:val="fr-FR"/>
+        </w:rPr>
+        <w:tab/>
+        <w:t xml:space="preserve">Un </w:t>
+      </w:r>
+      <w:proofErr w:type="spellStart"/>
+      <w:r>
+        <w:rPr>
+          <w:lang w:val="fr-FR"/>
+        </w:rPr>
+        <w:t>ordonanceur</w:t>
+      </w:r>
+      <w:proofErr w:type="spellEnd"/>
+      <w:r>
+        <w:rPr>
+          <w:lang w:val="fr-FR"/>
+        </w:rPr>
+        <w:t xml:space="preserve"> intelligent pour les </w:t>
+      </w:r>
+      <w:proofErr w:type="spellStart"/>
+      <w:r>
+        <w:rPr>
+          <w:lang w:val="fr-FR"/>
+        </w:rPr>
+        <w:t>FaaS</w:t>
+      </w:r>
+      <w:proofErr w:type="spellEnd"/>
+    </w:p>
+    <w:p>
+      <w:pPr>
+        <w:tabs>
+          <w:tab w:val="left" w:pos="1311"/>
+        </w:tabs>
+        <w:rPr>
+          <w:lang w:val="fr-FR"/>
+        </w:rPr>
+      </w:pPr>
+      <w:r>
+        <w:rPr>
+          <w:lang w:val="fr-FR"/>
+        </w:rPr>
+        <w:t xml:space="preserve">David Fernandez Blanco and Frédéric Le </w:t>
+      </w:r>
+      <w:proofErr w:type="spellStart"/>
+      <w:r>
+        <w:rPr>
+          <w:lang w:val="fr-FR"/>
+        </w:rPr>
+        <w:t>Mouë</w:t>
+      </w:r>
+      <w:proofErr w:type="spellEnd"/>
+      <w:r>
+        <w:rPr>
+          <w:lang w:val="fr-FR"/>
+        </w:rPr>
+        <w:tab/>
+        <w:t xml:space="preserve">Vers une approche </w:t>
+      </w:r>
+      <w:proofErr w:type="spellStart"/>
+      <w:r>
+        <w:rPr>
+          <w:lang w:val="fr-FR"/>
+        </w:rPr>
+        <w:t>FaaS</w:t>
+      </w:r>
+      <w:proofErr w:type="spellEnd"/>
+      <w:r>
+        <w:rPr>
+          <w:lang w:val="fr-FR"/>
+        </w:rPr>
+        <w:t xml:space="preserve"> pour du calcul analytique sur </w:t>
+      </w:r>
+      <w:proofErr w:type="spellStart"/>
+      <w:r>
+        <w:rPr>
+          <w:lang w:val="fr-FR"/>
+        </w:rPr>
+        <w:t>noeuds</w:t>
+      </w:r>
+      <w:proofErr w:type="spellEnd"/>
+      <w:r>
+        <w:rPr>
+          <w:lang w:val="fr-FR"/>
+        </w:rPr>
+        <w:t xml:space="preserve"> </w:t>
+      </w:r>
+      <w:proofErr w:type="spellStart"/>
+      <w:r>
+        <w:rPr>
+          <w:lang w:val="fr-FR"/>
+        </w:rPr>
+        <w:t>IoT</w:t>
+      </w:r>
+      <w:proofErr w:type="spellEnd"/>
+    </w:p>
+    <w:p>
+      <w:pPr>
+        <w:tabs>
+          <w:tab w:val="left" w:pos="1311"/>
+        </w:tabs>
+        <w:rPr>
+          <w:lang w:val="fr-FR"/>
+        </w:rPr>
+      </w:pPr>
+    </w:p>
+    <w:p>
+      <w:pPr>
+        <w:tabs>
+          <w:tab w:val="left" w:pos="1311"/>
+        </w:tabs>
+        <w:rPr>
+          <w:b/>
+          <w:color w:val="FF0066"/>
+          <w:lang w:val="fr-FR"/>
+        </w:rPr>
+      </w:pPr>
+      <w:r>
+        <w:rPr>
+          <w:b/>
+          <w:color w:val="FF0066"/>
+          <w:lang w:val="fr-FR"/>
+        </w:rPr>
+        <w:t xml:space="preserve">Session </w:t>
+      </w:r>
+      <w:r>
+        <w:rPr>
+          <w:b/>
+          <w:color w:val="FF0066"/>
+          <w:lang w:val="fr-FR"/>
+        </w:rPr>
+        <w:t>J</w:t>
+      </w:r>
+      <w:r>
+        <w:rPr>
+          <w:b/>
+          <w:color w:val="FF0066"/>
+          <w:lang w:val="fr-FR"/>
+        </w:rPr>
+        <w:t xml:space="preserve"> - Considérations énergétiques</w:t>
+      </w:r>
+      <w:r>
+        <w:rPr>
+          <w:b/>
+          <w:color w:val="FF0066"/>
+          <w:lang w:val="fr-FR"/>
+        </w:rPr>
+        <w:t xml:space="preserve"> - Amphi</w:t>
+      </w:r>
+    </w:p>
+    <w:p>
+      <w:pPr>
+        <w:tabs>
+          <w:tab w:val="left" w:pos="1311"/>
+        </w:tabs>
+        <w:rPr>
+          <w:b/>
+          <w:lang w:val="fr-FR"/>
+        </w:rPr>
+      </w:pPr>
+      <w:r>
+        <w:rPr>
+          <w:b/>
+          <w:lang w:val="fr-FR"/>
+        </w:rPr>
+        <w:t>Président : Pierre Ramet</w:t>
+      </w:r>
+    </w:p>
+    <w:p>
+      <w:pPr>
+        <w:tabs>
+          <w:tab w:val="left" w:pos="1311"/>
+        </w:tabs>
+        <w:rPr>
+          <w:lang w:val="en-GB"/>
+        </w:rPr>
+      </w:pPr>
+      <w:r>
+        <w:rPr>
+          <w:lang w:val="en-GB"/>
+        </w:rPr>
+        <w:t xml:space="preserve">Marc </w:t>
+      </w:r>
+      <w:proofErr w:type="spellStart"/>
+      <w:r>
+        <w:rPr>
+          <w:lang w:val="en-GB"/>
+        </w:rPr>
+        <w:t>Platini</w:t>
+      </w:r>
+      <w:proofErr w:type="spellEnd"/>
+      <w:r>
+        <w:rPr>
+          <w:lang w:val="en-GB"/>
+        </w:rPr>
+        <w:t xml:space="preserve">, Thomas </w:t>
+      </w:r>
+      <w:proofErr w:type="spellStart"/>
+      <w:r>
+        <w:rPr>
+          <w:lang w:val="en-GB"/>
+        </w:rPr>
+        <w:t>Ropars</w:t>
+      </w:r>
+      <w:proofErr w:type="spellEnd"/>
+      <w:r>
+        <w:rPr>
+          <w:lang w:val="en-GB"/>
+        </w:rPr>
+        <w:t>, Benoit Pelletier and Noel De Palma</w:t>
+      </w:r>
+      <w:r>
+        <w:rPr>
+          <w:lang w:val="en-GB"/>
+        </w:rPr>
+        <w:tab/>
+        <w:t>CPU overheating prediction in HPC systems</w:t>
+      </w:r>
+    </w:p>
+    <w:p>
+      <w:pPr>
+        <w:tabs>
+          <w:tab w:val="left" w:pos="1311"/>
+        </w:tabs>
+        <w:rPr>
+          <w:lang w:val="en-GB"/>
+        </w:rPr>
+      </w:pPr>
+      <w:proofErr w:type="spellStart"/>
+      <w:r>
+        <w:rPr>
+          <w:lang w:val="en-GB"/>
+        </w:rPr>
+        <w:t>Loic</w:t>
+      </w:r>
+      <w:proofErr w:type="spellEnd"/>
+      <w:r>
+        <w:rPr>
+          <w:lang w:val="en-GB"/>
+        </w:rPr>
+        <w:t xml:space="preserve"> </w:t>
+      </w:r>
+      <w:proofErr w:type="spellStart"/>
+      <w:r>
+        <w:rPr>
+          <w:lang w:val="en-GB"/>
+        </w:rPr>
+        <w:t>Guegan</w:t>
+      </w:r>
+      <w:proofErr w:type="spellEnd"/>
+      <w:r>
+        <w:rPr>
+          <w:lang w:val="en-GB"/>
+        </w:rPr>
+        <w:t xml:space="preserve">, </w:t>
+      </w:r>
+      <w:proofErr w:type="spellStart"/>
+      <w:r>
+        <w:rPr>
+          <w:lang w:val="en-GB"/>
+        </w:rPr>
+        <w:t>Betsegaw</w:t>
+      </w:r>
+      <w:proofErr w:type="spellEnd"/>
+      <w:r>
+        <w:rPr>
+          <w:lang w:val="en-GB"/>
+        </w:rPr>
+        <w:t xml:space="preserve"> Lemma </w:t>
+      </w:r>
+      <w:proofErr w:type="spellStart"/>
+      <w:r>
+        <w:rPr>
+          <w:lang w:val="en-GB"/>
+        </w:rPr>
+        <w:t>Amersho</w:t>
+      </w:r>
+      <w:proofErr w:type="spellEnd"/>
+      <w:r>
+        <w:rPr>
+          <w:lang w:val="en-GB"/>
+        </w:rPr>
+        <w:t xml:space="preserve">, Anne-Cécile </w:t>
+      </w:r>
+      <w:proofErr w:type="spellStart"/>
+      <w:r>
+        <w:rPr>
+          <w:lang w:val="en-GB"/>
+        </w:rPr>
+        <w:t>Orgerie</w:t>
+      </w:r>
+      <w:proofErr w:type="spellEnd"/>
+      <w:r>
+        <w:rPr>
+          <w:lang w:val="en-GB"/>
+        </w:rPr>
+        <w:t xml:space="preserve"> and Martin </w:t>
+      </w:r>
+      <w:proofErr w:type="spellStart"/>
+      <w:r>
+        <w:rPr>
+          <w:lang w:val="en-GB"/>
+        </w:rPr>
+        <w:t>Quinson</w:t>
+      </w:r>
+      <w:proofErr w:type="spellEnd"/>
+      <w:r>
+        <w:rPr>
+          <w:lang w:val="en-GB"/>
+        </w:rPr>
+        <w:tab/>
+      </w:r>
+      <w:proofErr w:type="gramStart"/>
+      <w:r>
+        <w:rPr>
+          <w:lang w:val="en-GB"/>
+        </w:rPr>
+        <w:t>A</w:t>
+      </w:r>
+      <w:proofErr w:type="gramEnd"/>
+      <w:r>
+        <w:rPr>
+          <w:lang w:val="en-GB"/>
+        </w:rPr>
+        <w:t xml:space="preserve"> Large-Scale Wired Network Energy Model for Flow-Level Simulations</w:t>
+      </w:r>
+    </w:p>
+    <w:p>
+      <w:pPr>
+        <w:tabs>
+          <w:tab w:val="left" w:pos="1311"/>
+        </w:tabs>
+        <w:rPr>
+          <w:lang w:val="en-GB"/>
+        </w:rPr>
+      </w:pPr>
+      <w:proofErr w:type="spellStart"/>
+      <w:r>
+        <w:rPr>
+          <w:lang w:val="en-GB"/>
+        </w:rPr>
+        <w:t>Boughzala</w:t>
+      </w:r>
+      <w:proofErr w:type="spellEnd"/>
+      <w:r>
+        <w:rPr>
+          <w:lang w:val="en-GB"/>
+        </w:rPr>
+        <w:t xml:space="preserve">, </w:t>
+      </w:r>
+      <w:proofErr w:type="spellStart"/>
+      <w:r>
+        <w:rPr>
+          <w:lang w:val="en-GB"/>
+        </w:rPr>
+        <w:t>Lefevre</w:t>
+      </w:r>
+      <w:proofErr w:type="spellEnd"/>
+      <w:r>
+        <w:rPr>
+          <w:lang w:val="en-GB"/>
+        </w:rPr>
+        <w:t xml:space="preserve"> and </w:t>
+      </w:r>
+      <w:proofErr w:type="spellStart"/>
+      <w:r>
+        <w:rPr>
+          <w:lang w:val="en-GB"/>
+        </w:rPr>
+        <w:t>Orgerie</w:t>
+      </w:r>
+      <w:proofErr w:type="spellEnd"/>
+      <w:r>
+        <w:rPr>
+          <w:lang w:val="en-GB"/>
+        </w:rPr>
+        <w:tab/>
+        <w:t>A macroscopic approach to the GPU power consumption</w:t>
+      </w:r>
+    </w:p>
+    <w:p>
+      <w:pPr>
+        <w:tabs>
+          <w:tab w:val="left" w:pos="1311"/>
+        </w:tabs>
+        <w:rPr>
+          <w:lang w:val="fr-FR"/>
+        </w:rPr>
+      </w:pPr>
+      <w:r>
+        <w:rPr>
+          <w:lang w:val="fr-FR"/>
+        </w:rPr>
+        <w:t xml:space="preserve">Mathieu </w:t>
+      </w:r>
+      <w:proofErr w:type="spellStart"/>
+      <w:r>
+        <w:rPr>
+          <w:lang w:val="fr-FR"/>
+        </w:rPr>
+        <w:t>Stoffel</w:t>
+      </w:r>
+      <w:proofErr w:type="spellEnd"/>
+      <w:r>
+        <w:rPr>
+          <w:lang w:val="fr-FR"/>
+        </w:rPr>
+        <w:tab/>
+        <w:t>Amélioration de l'efficacité énergétique de grappes de Calcul à Hautes Performances</w:t>
+      </w:r>
+    </w:p>
+    <w:p>
+      <w:pPr>
+        <w:tabs>
+          <w:tab w:val="left" w:pos="1311"/>
+        </w:tabs>
+        <w:rPr>
+          <w:lang w:val="fr-FR"/>
+        </w:rPr>
+      </w:pPr>
+    </w:p>
+    <w:p>
+      <w:pPr>
+        <w:tabs>
+          <w:tab w:val="left" w:pos="1311"/>
+        </w:tabs>
+        <w:rPr>
+          <w:b/>
+          <w:color w:val="FF0066"/>
+          <w:lang w:val="fr-FR"/>
+        </w:rPr>
+      </w:pPr>
+      <w:r>
+        <w:rPr>
+          <w:b/>
+          <w:color w:val="FF0066"/>
+          <w:lang w:val="fr-FR"/>
+        </w:rPr>
+        <w:t xml:space="preserve">Session </w:t>
+      </w:r>
+      <w:r>
+        <w:rPr>
+          <w:b/>
+          <w:color w:val="FF0066"/>
+          <w:lang w:val="fr-FR"/>
+        </w:rPr>
+        <w:t>K</w:t>
+      </w:r>
+      <w:r>
+        <w:rPr>
+          <w:b/>
+          <w:color w:val="FF0066"/>
+          <w:lang w:val="fr-FR"/>
+        </w:rPr>
+        <w:t xml:space="preserve"> </w:t>
+      </w:r>
+      <w:r>
+        <w:rPr>
+          <w:b/>
+          <w:color w:val="FF0066"/>
+          <w:lang w:val="fr-FR"/>
+        </w:rPr>
+        <w:t>–</w:t>
+      </w:r>
+      <w:r>
+        <w:rPr>
+          <w:b/>
+          <w:color w:val="FF0066"/>
+          <w:lang w:val="fr-FR"/>
+        </w:rPr>
+        <w:t xml:space="preserve"> Sécurité</w:t>
+      </w:r>
+      <w:r>
+        <w:rPr>
+          <w:b/>
+          <w:color w:val="FF0066"/>
+          <w:lang w:val="fr-FR"/>
+        </w:rPr>
+        <w:t xml:space="preserve"> – Salle 124-125</w:t>
+      </w:r>
+    </w:p>
+    <w:p>
+      <w:pPr>
+        <w:tabs>
+          <w:tab w:val="left" w:pos="1311"/>
+        </w:tabs>
+        <w:rPr>
+          <w:b/>
+          <w:lang w:val="fr-FR"/>
+        </w:rPr>
+      </w:pPr>
+      <w:r>
+        <w:rPr>
+          <w:b/>
+          <w:lang w:val="fr-FR"/>
+        </w:rPr>
+        <w:t>Président : Henri-Pierre Charles</w:t>
+      </w:r>
+    </w:p>
+    <w:p>
+      <w:pPr>
+        <w:tabs>
+          <w:tab w:val="left" w:pos="1311"/>
+        </w:tabs>
+        <w:rPr>
+          <w:lang w:val="en-GB"/>
+        </w:rPr>
+      </w:pPr>
+      <w:r>
+        <w:rPr>
+          <w:lang w:val="en-GB"/>
+        </w:rPr>
+        <w:t xml:space="preserve">Eric </w:t>
+      </w:r>
+      <w:proofErr w:type="spellStart"/>
+      <w:r>
+        <w:rPr>
+          <w:lang w:val="en-GB"/>
+        </w:rPr>
+        <w:t>Mugnier</w:t>
+      </w:r>
+      <w:proofErr w:type="spellEnd"/>
+      <w:r>
+        <w:rPr>
+          <w:lang w:val="en-GB"/>
+        </w:rPr>
+        <w:t xml:space="preserve">, </w:t>
+      </w:r>
+      <w:proofErr w:type="spellStart"/>
+      <w:r>
+        <w:rPr>
+          <w:lang w:val="en-GB"/>
+        </w:rPr>
+        <w:t>Barbe</w:t>
+      </w:r>
+      <w:proofErr w:type="spellEnd"/>
+      <w:r>
+        <w:rPr>
+          <w:lang w:val="en-GB"/>
+        </w:rPr>
+        <w:t xml:space="preserve"> </w:t>
+      </w:r>
+      <w:proofErr w:type="spellStart"/>
+      <w:r>
+        <w:rPr>
+          <w:lang w:val="en-GB"/>
+        </w:rPr>
+        <w:t>Thystère</w:t>
+      </w:r>
+      <w:proofErr w:type="spellEnd"/>
+      <w:r>
+        <w:rPr>
+          <w:lang w:val="en-GB"/>
+        </w:rPr>
+        <w:t xml:space="preserve"> </w:t>
+      </w:r>
+      <w:proofErr w:type="spellStart"/>
+      <w:r>
+        <w:rPr>
+          <w:lang w:val="en-GB"/>
+        </w:rPr>
+        <w:t>Mvondo</w:t>
+      </w:r>
+      <w:proofErr w:type="spellEnd"/>
+      <w:r>
+        <w:rPr>
+          <w:lang w:val="en-GB"/>
+        </w:rPr>
+        <w:t xml:space="preserve"> </w:t>
+      </w:r>
+      <w:proofErr w:type="spellStart"/>
+      <w:r>
+        <w:rPr>
+          <w:lang w:val="en-GB"/>
+        </w:rPr>
+        <w:t>Djob</w:t>
+      </w:r>
+      <w:proofErr w:type="spellEnd"/>
+      <w:r>
+        <w:rPr>
+          <w:lang w:val="en-GB"/>
+        </w:rPr>
+        <w:t xml:space="preserve"> and Alain </w:t>
+      </w:r>
+      <w:proofErr w:type="spellStart"/>
+      <w:r>
+        <w:rPr>
+          <w:lang w:val="en-GB"/>
+        </w:rPr>
+        <w:t>Tchana</w:t>
+      </w:r>
+      <w:proofErr w:type="spellEnd"/>
+      <w:r>
+        <w:rPr>
+          <w:lang w:val="en-GB"/>
+        </w:rPr>
+        <w:tab/>
+        <w:t xml:space="preserve">SGX Performance Improvement Using </w:t>
+      </w:r>
+      <w:proofErr w:type="gramStart"/>
+      <w:r>
+        <w:rPr>
+          <w:lang w:val="en-GB"/>
+        </w:rPr>
+        <w:t>A</w:t>
+      </w:r>
+      <w:proofErr w:type="gramEnd"/>
+      <w:r>
+        <w:rPr>
+          <w:lang w:val="en-GB"/>
+        </w:rPr>
+        <w:t xml:space="preserve"> Smart Function Colocation Algorithm</w:t>
+      </w:r>
+    </w:p>
+    <w:p>
+      <w:pPr>
+        <w:tabs>
+          <w:tab w:val="left" w:pos="1311"/>
+        </w:tabs>
+        <w:rPr>
+          <w:lang w:val="en-GB"/>
+        </w:rPr>
+      </w:pPr>
+      <w:proofErr w:type="spellStart"/>
+      <w:r>
+        <w:rPr>
+          <w:lang w:val="en-GB"/>
+        </w:rPr>
+        <w:t>Subashiny</w:t>
+      </w:r>
+      <w:proofErr w:type="spellEnd"/>
+      <w:r>
+        <w:rPr>
+          <w:lang w:val="en-GB"/>
+        </w:rPr>
+        <w:t xml:space="preserve"> </w:t>
+      </w:r>
+      <w:proofErr w:type="spellStart"/>
+      <w:r>
+        <w:rPr>
+          <w:lang w:val="en-GB"/>
+        </w:rPr>
+        <w:t>Tanigassalame</w:t>
+      </w:r>
+      <w:proofErr w:type="spellEnd"/>
+      <w:r>
+        <w:rPr>
+          <w:lang w:val="en-GB"/>
+        </w:rPr>
+        <w:t xml:space="preserve"> and </w:t>
+      </w:r>
+      <w:proofErr w:type="spellStart"/>
+      <w:r>
+        <w:rPr>
+          <w:lang w:val="en-GB"/>
+        </w:rPr>
+        <w:t>Gaël</w:t>
+      </w:r>
+      <w:proofErr w:type="spellEnd"/>
+      <w:r>
+        <w:rPr>
+          <w:lang w:val="en-GB"/>
+        </w:rPr>
+        <w:t xml:space="preserve"> Thomas</w:t>
+      </w:r>
+      <w:r>
+        <w:rPr>
+          <w:lang w:val="en-GB"/>
+        </w:rPr>
+        <w:tab/>
+      </w:r>
+      <w:proofErr w:type="gramStart"/>
+      <w:r>
+        <w:rPr>
+          <w:lang w:val="en-GB"/>
+        </w:rPr>
+        <w:t>An</w:t>
+      </w:r>
+      <w:proofErr w:type="gramEnd"/>
+      <w:r>
+        <w:rPr>
+          <w:lang w:val="en-GB"/>
+        </w:rPr>
+        <w:t xml:space="preserve"> actor based language for trusted execution environments</w:t>
+      </w:r>
+    </w:p>
+    <w:p>
+      <w:pPr>
+        <w:tabs>
+          <w:tab w:val="left" w:pos="1311"/>
+        </w:tabs>
+        <w:rPr>
+          <w:lang w:val="en-GB"/>
+        </w:rPr>
+      </w:pPr>
+      <w:r>
+        <w:rPr>
+          <w:lang w:val="en-GB"/>
+        </w:rPr>
+        <w:t xml:space="preserve">Stefan </w:t>
+      </w:r>
+      <w:proofErr w:type="spellStart"/>
+      <w:r>
+        <w:rPr>
+          <w:lang w:val="en-GB"/>
+        </w:rPr>
+        <w:t>Contiu</w:t>
+      </w:r>
+      <w:proofErr w:type="spellEnd"/>
+      <w:r>
+        <w:rPr>
+          <w:lang w:val="en-GB"/>
+        </w:rPr>
+        <w:t xml:space="preserve">, Laurent </w:t>
+      </w:r>
+      <w:proofErr w:type="spellStart"/>
+      <w:r>
+        <w:rPr>
+          <w:lang w:val="en-GB"/>
+        </w:rPr>
+        <w:t>Réveillère</w:t>
+      </w:r>
+      <w:proofErr w:type="spellEnd"/>
+      <w:r>
+        <w:rPr>
+          <w:lang w:val="en-GB"/>
+        </w:rPr>
+        <w:t xml:space="preserve"> and Etienne </w:t>
+      </w:r>
+      <w:proofErr w:type="spellStart"/>
+      <w:r>
+        <w:rPr>
+          <w:lang w:val="en-GB"/>
+        </w:rPr>
+        <w:t>Rivière</w:t>
+      </w:r>
+      <w:proofErr w:type="spellEnd"/>
+      <w:r>
+        <w:rPr>
+          <w:lang w:val="en-GB"/>
+        </w:rPr>
+        <w:tab/>
+        <w:t>Tangled All-or-Nothing Transform for Efficient Revocation</w:t>
+      </w:r>
+    </w:p>
+    <w:p>
+      <w:pPr>
+        <w:tabs>
+          <w:tab w:val="left" w:pos="1311"/>
+        </w:tabs>
+        <w:rPr>
+          <w:lang w:val="fr-FR"/>
+        </w:rPr>
+      </w:pPr>
+      <w:r>
+        <w:rPr>
+          <w:lang w:val="fr-FR"/>
+        </w:rPr>
+        <w:t xml:space="preserve">Mohamed Amine </w:t>
+      </w:r>
+      <w:proofErr w:type="spellStart"/>
+      <w:r>
+        <w:rPr>
+          <w:lang w:val="fr-FR"/>
+        </w:rPr>
+        <w:t>Khelif</w:t>
+      </w:r>
+      <w:proofErr w:type="spellEnd"/>
+      <w:r>
+        <w:rPr>
+          <w:lang w:val="fr-FR"/>
+        </w:rPr>
+        <w:t xml:space="preserve">, </w:t>
+      </w:r>
+      <w:proofErr w:type="spellStart"/>
+      <w:r>
+        <w:rPr>
+          <w:lang w:val="fr-FR"/>
+        </w:rPr>
+        <w:t>Jordane</w:t>
+      </w:r>
+      <w:proofErr w:type="spellEnd"/>
+      <w:r>
+        <w:rPr>
+          <w:lang w:val="fr-FR"/>
+        </w:rPr>
+        <w:t xml:space="preserve"> </w:t>
+      </w:r>
+      <w:proofErr w:type="spellStart"/>
+      <w:r>
+        <w:rPr>
+          <w:lang w:val="fr-FR"/>
+        </w:rPr>
+        <w:t>Lorandel</w:t>
+      </w:r>
+      <w:proofErr w:type="spellEnd"/>
+      <w:r>
+        <w:rPr>
+          <w:lang w:val="fr-FR"/>
+        </w:rPr>
+        <w:t xml:space="preserve"> and Olivier Romain</w:t>
+      </w:r>
+      <w:r>
+        <w:rPr>
+          <w:lang w:val="fr-FR"/>
+        </w:rPr>
+        <w:tab/>
+        <w:t xml:space="preserve">Man-in-the-middle </w:t>
+      </w:r>
+      <w:proofErr w:type="spellStart"/>
+      <w:r>
+        <w:rPr>
+          <w:lang w:val="fr-FR"/>
+        </w:rPr>
+        <w:t>Materiel</w:t>
+      </w:r>
+      <w:proofErr w:type="spellEnd"/>
+      <w:r>
+        <w:rPr>
+          <w:lang w:val="fr-FR"/>
+        </w:rPr>
+        <w:t xml:space="preserve"> sur le bus </w:t>
+      </w:r>
+      <w:proofErr w:type="spellStart"/>
+      <w:r>
+        <w:rPr>
+          <w:lang w:val="fr-FR"/>
+        </w:rPr>
+        <w:t>PCIe</w:t>
+      </w:r>
+      <w:proofErr w:type="spellEnd"/>
+      <w:r>
+        <w:rPr>
+          <w:lang w:val="fr-FR"/>
+        </w:rPr>
+        <w:t xml:space="preserve"> pour le </w:t>
+      </w:r>
+      <w:proofErr w:type="spellStart"/>
+      <w:r>
+        <w:rPr>
+          <w:lang w:val="fr-FR"/>
+        </w:rPr>
+        <w:t>Forensique</w:t>
+      </w:r>
+      <w:proofErr w:type="spellEnd"/>
+    </w:p>
+    <w:p>
+      <w:pPr>
+        <w:tabs>
+          <w:tab w:val="left" w:pos="1311"/>
+        </w:tabs>
+        <w:rPr>
+          <w:lang w:val="fr-FR"/>
+        </w:rPr>
+      </w:pPr>
+      <w:r>
+        <w:rPr>
+          <w:lang w:val="fr-FR"/>
+        </w:rPr>
+        <w:t xml:space="preserve">Jean-Baptiste </w:t>
+      </w:r>
+      <w:proofErr w:type="spellStart"/>
+      <w:r>
+        <w:rPr>
+          <w:lang w:val="fr-FR"/>
+        </w:rPr>
+        <w:t>BrÉjon</w:t>
+      </w:r>
+      <w:proofErr w:type="spellEnd"/>
+      <w:r>
+        <w:rPr>
+          <w:lang w:val="fr-FR"/>
+        </w:rPr>
+        <w:t xml:space="preserve">, Karine </w:t>
+      </w:r>
+      <w:proofErr w:type="spellStart"/>
+      <w:r>
+        <w:rPr>
+          <w:lang w:val="fr-FR"/>
+        </w:rPr>
+        <w:t>Heydemann</w:t>
+      </w:r>
+      <w:proofErr w:type="spellEnd"/>
+      <w:r>
+        <w:rPr>
+          <w:lang w:val="fr-FR"/>
+        </w:rPr>
+        <w:t xml:space="preserve">, Emmanuelle </w:t>
+      </w:r>
+      <w:proofErr w:type="spellStart"/>
+      <w:r>
+        <w:rPr>
+          <w:lang w:val="fr-FR"/>
+        </w:rPr>
+        <w:t>Encrenaz</w:t>
+      </w:r>
+      <w:proofErr w:type="spellEnd"/>
+      <w:r>
+        <w:rPr>
+          <w:lang w:val="fr-FR"/>
+        </w:rPr>
+        <w:t xml:space="preserve"> and Quentin Meunier</w:t>
+      </w:r>
+      <w:r>
+        <w:rPr>
+          <w:lang w:val="fr-FR"/>
+        </w:rPr>
+        <w:tab/>
+        <w:t>Évaluation sécuritaire de code binaire soumis à des attaques en faute</w:t>
+      </w:r>
+    </w:p>
+    <w:p>
+      <w:pPr>
+        <w:rPr>
+          <w:lang w:val="fr-FR"/>
+        </w:rPr>
+      </w:pPr>
+    </w:p>
+    <w:p>
+      <w:pPr>
+        <w:tabs>
+          <w:tab w:val="left" w:pos="1311"/>
+        </w:tabs>
+        <w:rPr>
+          <w:b/>
+          <w:color w:val="FF0066"/>
+          <w:lang w:val="fr-FR"/>
+        </w:rPr>
+      </w:pPr>
+      <w:r>
+        <w:rPr>
+          <w:b/>
+          <w:color w:val="FF0066"/>
+          <w:lang w:val="fr-FR"/>
+        </w:rPr>
+        <w:t xml:space="preserve">Session </w:t>
+      </w:r>
+      <w:r>
+        <w:rPr>
+          <w:b/>
+          <w:color w:val="FF0066"/>
+          <w:lang w:val="fr-FR"/>
+        </w:rPr>
+        <w:t>L</w:t>
+      </w:r>
+      <w:r>
+        <w:rPr>
+          <w:b/>
+          <w:color w:val="FF0066"/>
+          <w:lang w:val="fr-FR"/>
+        </w:rPr>
+        <w:t xml:space="preserve"> - Système d’exploitation</w:t>
+      </w:r>
+      <w:r>
+        <w:rPr>
+          <w:b/>
+          <w:color w:val="FF0066"/>
+          <w:lang w:val="fr-FR"/>
+        </w:rPr>
+        <w:t xml:space="preserve"> </w:t>
+      </w:r>
+      <w:r>
+        <w:rPr>
+          <w:b/>
+          <w:color w:val="FF0066"/>
+          <w:lang w:val="fr-FR"/>
+        </w:rPr>
+        <w:t>–</w:t>
+      </w:r>
+      <w:r>
+        <w:rPr>
+          <w:b/>
+          <w:color w:val="FF0066"/>
+          <w:lang w:val="fr-FR"/>
+        </w:rPr>
+        <w:t xml:space="preserve"> Amphi</w:t>
+      </w:r>
+    </w:p>
+    <w:p>
+      <w:pPr>
+        <w:rPr>
+          <w:b/>
+          <w:lang w:val="fr-FR"/>
+        </w:rPr>
+      </w:pPr>
+      <w:r>
+        <w:rPr>
+          <w:b/>
+          <w:lang w:val="fr-FR"/>
+        </w:rPr>
+        <w:t>Président :</w:t>
+      </w:r>
+      <w:r>
+        <w:rPr>
+          <w:b/>
+          <w:lang w:val="fr-FR"/>
+        </w:rPr>
+        <w:t xml:space="preserve"> David Bromberg</w:t>
+      </w:r>
+    </w:p>
+    <w:p>
+      <w:pPr>
         <w:rPr>
           <w:lang w:val="en-GB"/>
         </w:rPr>
@@ -756,32 +3764,95 @@
     </w:p>
     <w:p>
       <w:pPr>
-        <w:tabs>
-          <w:tab w:val="left" w:pos="1311"/>
-        </w:tabs>
-        <w:rPr>
-          <w:lang w:val="fr-FR"/>
-        </w:rPr>
-      </w:pPr>
-      <w:r>
-        <w:rPr>
-          <w:lang w:val="fr-FR"/>
-        </w:rPr>
-        <w:t>Lucas Serrano, Van-Anh Nguyen, Ferdian Thung, Lingxiao Jiang, David Lo, Julia Lawall and Gilles Muller</w:t>
+        <w:rPr>
+          <w:lang w:val="fr-FR"/>
+        </w:rPr>
+      </w:pPr>
+      <w:r>
+        <w:rPr>
+          <w:lang w:val="fr-FR"/>
+        </w:rPr>
+        <w:t xml:space="preserve">Lucas Serrano, Van-Anh Nguyen, </w:t>
+      </w:r>
+      <w:proofErr w:type="spellStart"/>
+      <w:r>
+        <w:rPr>
+          <w:lang w:val="fr-FR"/>
+        </w:rPr>
+        <w:t>Ferdian</w:t>
+      </w:r>
+      <w:proofErr w:type="spellEnd"/>
+      <w:r>
+        <w:rPr>
+          <w:lang w:val="fr-FR"/>
+        </w:rPr>
+        <w:t xml:space="preserve"> </w:t>
+      </w:r>
+      <w:proofErr w:type="spellStart"/>
+      <w:r>
+        <w:rPr>
+          <w:lang w:val="fr-FR"/>
+        </w:rPr>
+        <w:t>Thung</w:t>
+      </w:r>
+      <w:proofErr w:type="spellEnd"/>
+      <w:r>
+        <w:rPr>
+          <w:lang w:val="fr-FR"/>
+        </w:rPr>
+        <w:t xml:space="preserve">, </w:t>
+      </w:r>
+      <w:proofErr w:type="spellStart"/>
+      <w:r>
+        <w:rPr>
+          <w:lang w:val="fr-FR"/>
+        </w:rPr>
+        <w:t>Lingxiao</w:t>
+      </w:r>
+      <w:proofErr w:type="spellEnd"/>
+      <w:r>
+        <w:rPr>
+          <w:lang w:val="fr-FR"/>
+        </w:rPr>
+        <w:t xml:space="preserve"> Jiang, David Lo, Julia </w:t>
+      </w:r>
+      <w:proofErr w:type="spellStart"/>
+      <w:r>
+        <w:rPr>
+          <w:lang w:val="fr-FR"/>
+        </w:rPr>
+        <w:t>Lawall</w:t>
+      </w:r>
+      <w:proofErr w:type="spellEnd"/>
+      <w:r>
+        <w:rPr>
+          <w:lang w:val="fr-FR"/>
+        </w:rPr>
+        <w:t xml:space="preserve"> and Gilles Muller</w:t>
       </w:r>
       <w:r>
         <w:rPr>
           <w:lang w:val="fr-FR"/>
         </w:rPr>
         <w:tab/>
-        <w:t>SPINFER: Un Outil d'Inférence de Patch Sémantique pour le Noyau Linux</w:t>
-      </w:r>
-    </w:p>
-    <w:p>
-      <w:pPr>
-        <w:tabs>
-          <w:tab w:val="left" w:pos="1311"/>
-        </w:tabs>
+      </w:r>
+      <w:proofErr w:type="gramStart"/>
+      <w:r>
+        <w:rPr>
+          <w:lang w:val="fr-FR"/>
+        </w:rPr>
+        <w:t>SPINFER:</w:t>
+      </w:r>
+      <w:proofErr w:type="gramEnd"/>
+      <w:r>
+        <w:rPr>
+          <w:lang w:val="fr-FR"/>
+        </w:rPr>
+        <w:t xml:space="preserve"> Un Outil d'Inférence de Patch Sémantique pour le Noyau Linux</w:t>
+      </w:r>
+    </w:p>
+    <w:p>
+      <w:pPr>
         <w:rPr>
           <w:lang w:val="en-GB"/>
         </w:rPr>
@@ -852,9 +3923,6 @@
     </w:p>
     <w:p>
       <w:pPr>
-        <w:tabs>
-          <w:tab w:val="left" w:pos="1311"/>
-        </w:tabs>
         <w:rPr>
           <w:lang w:val="en-GB"/>
         </w:rPr>
@@ -966,9 +4034,6 @@
     </w:p>
     <w:p>
       <w:pPr>
-        <w:tabs>
-          <w:tab w:val="left" w:pos="1311"/>
-        </w:tabs>
         <w:rPr>
           <w:lang w:val="en-GB"/>
         </w:rPr>
@@ -1088,11 +4153,7 @@
     </w:p>
     <w:p>
       <w:pPr>
-        <w:tabs>
-          <w:tab w:val="left" w:pos="1311"/>
-        </w:tabs>
-        <w:rPr>
-          <w:b/>
+        <w:rPr>
           <w:lang w:val="en-GB"/>
         </w:rPr>
       </w:pPr>
@@ -1122,2516 +4183,6 @@
           <w:color w:val="FF0066"/>
           <w:lang w:val="fr-FR"/>
         </w:rPr>
-        <w:t>E</w:t>
-      </w:r>
-      <w:r>
-        <w:rPr>
-          <w:b/>
-          <w:color w:val="FF0066"/>
-          <w:lang w:val="fr-FR"/>
-        </w:rPr>
-        <w:t xml:space="preserve"> - </w:t>
-      </w:r>
-      <w:r>
-        <w:rPr>
-          <w:b/>
-          <w:color w:val="FF0066"/>
-          <w:lang w:val="fr-FR"/>
-        </w:rPr>
-        <w:t>Algorithmes distribués et mobilité</w:t>
-      </w:r>
-    </w:p>
-    <w:p>
-      <w:pPr>
-        <w:tabs>
-          <w:tab w:val="left" w:pos="1311"/>
-        </w:tabs>
-        <w:rPr>
-          <w:lang w:val="fr-FR"/>
-        </w:rPr>
-      </w:pPr>
-      <w:r>
-        <w:rPr>
-          <w:lang w:val="fr-FR"/>
-        </w:rPr>
-        <w:lastRenderedPageBreak/>
-        <w:t xml:space="preserve">Florian </w:t>
-      </w:r>
-      <w:proofErr w:type="spellStart"/>
-      <w:r>
-        <w:rPr>
-          <w:lang w:val="fr-FR"/>
-        </w:rPr>
-        <w:t>Reynier</w:t>
-      </w:r>
-      <w:proofErr w:type="spellEnd"/>
-      <w:r>
-        <w:rPr>
-          <w:lang w:val="fr-FR"/>
-        </w:rPr>
-        <w:tab/>
-        <w:t>Progression à base de tâches des communications asynchrones</w:t>
-      </w:r>
-    </w:p>
-    <w:p>
-      <w:pPr>
-        <w:tabs>
-          <w:tab w:val="left" w:pos="1311"/>
-        </w:tabs>
-        <w:rPr>
-          <w:lang w:val="fr-FR"/>
-        </w:rPr>
-      </w:pPr>
-      <w:r>
-        <w:rPr>
-          <w:lang w:val="fr-FR"/>
-        </w:rPr>
-        <w:t>Romain Lion</w:t>
-      </w:r>
-      <w:r>
-        <w:rPr>
-          <w:lang w:val="fr-FR"/>
-        </w:rPr>
-        <w:tab/>
-        <w:t>Tolérance aux pannes dans l'exécution distribuée de graphes de tâches</w:t>
-      </w:r>
-    </w:p>
-    <w:p>
-      <w:pPr>
-        <w:tabs>
-          <w:tab w:val="left" w:pos="1311"/>
-        </w:tabs>
-        <w:rPr>
-          <w:lang w:val="fr-FR"/>
-        </w:rPr>
-      </w:pPr>
-      <w:r>
-        <w:rPr>
-          <w:lang w:val="fr-FR"/>
-        </w:rPr>
-        <w:t xml:space="preserve">Jérémie </w:t>
-      </w:r>
-      <w:proofErr w:type="spellStart"/>
-      <w:r>
-        <w:rPr>
-          <w:lang w:val="fr-FR"/>
-        </w:rPr>
-        <w:t>Decouchant</w:t>
-      </w:r>
-      <w:proofErr w:type="spellEnd"/>
-      <w:r>
-        <w:rPr>
-          <w:lang w:val="fr-FR"/>
-        </w:rPr>
-        <w:tab/>
-        <w:t>RT-</w:t>
-      </w:r>
-      <w:proofErr w:type="spellStart"/>
-      <w:r>
-        <w:rPr>
-          <w:lang w:val="fr-FR"/>
-        </w:rPr>
-        <w:t>ByzCast</w:t>
-      </w:r>
-      <w:proofErr w:type="spellEnd"/>
-      <w:r>
-        <w:rPr>
-          <w:lang w:val="fr-FR"/>
-        </w:rPr>
-        <w:t xml:space="preserve"> : Broadcast temps-réel tolérant les fautes Byzantines en environnement asynchrone</w:t>
-      </w:r>
-    </w:p>
-    <w:p>
-      <w:pPr>
-        <w:tabs>
-          <w:tab w:val="left" w:pos="1311"/>
-        </w:tabs>
-        <w:rPr>
-          <w:lang w:val="fr-FR"/>
-        </w:rPr>
-      </w:pPr>
-      <w:r>
-        <w:rPr>
-          <w:lang w:val="fr-FR"/>
-        </w:rPr>
-        <w:t xml:space="preserve">Arnaud Favier, Nicolas </w:t>
-      </w:r>
-      <w:proofErr w:type="spellStart"/>
-      <w:r>
-        <w:rPr>
-          <w:lang w:val="fr-FR"/>
-        </w:rPr>
-        <w:t>Guittonneau</w:t>
-      </w:r>
-      <w:proofErr w:type="spellEnd"/>
-      <w:r>
-        <w:rPr>
-          <w:lang w:val="fr-FR"/>
-        </w:rPr>
-        <w:t xml:space="preserve">, </w:t>
-      </w:r>
-      <w:proofErr w:type="spellStart"/>
-      <w:r>
-        <w:rPr>
-          <w:lang w:val="fr-FR"/>
-        </w:rPr>
-        <w:t>Luciana</w:t>
-      </w:r>
-      <w:proofErr w:type="spellEnd"/>
-      <w:r>
-        <w:rPr>
-          <w:lang w:val="fr-FR"/>
-        </w:rPr>
-        <w:t xml:space="preserve"> </w:t>
-      </w:r>
-      <w:proofErr w:type="spellStart"/>
-      <w:r>
-        <w:rPr>
-          <w:lang w:val="fr-FR"/>
-        </w:rPr>
-        <w:t>Arantes</w:t>
-      </w:r>
-      <w:proofErr w:type="spellEnd"/>
-      <w:r>
-        <w:rPr>
-          <w:lang w:val="fr-FR"/>
-        </w:rPr>
-        <w:t xml:space="preserve">, Anne </w:t>
-      </w:r>
-      <w:proofErr w:type="spellStart"/>
-      <w:r>
-        <w:rPr>
-          <w:lang w:val="fr-FR"/>
-        </w:rPr>
-        <w:t>Fladenmuller</w:t>
-      </w:r>
-      <w:proofErr w:type="spellEnd"/>
-      <w:r>
-        <w:rPr>
-          <w:lang w:val="fr-FR"/>
-        </w:rPr>
-        <w:t xml:space="preserve"> and Pierre Sens</w:t>
-      </w:r>
-      <w:r>
-        <w:rPr>
-          <w:lang w:val="fr-FR"/>
-        </w:rPr>
-        <w:tab/>
-        <w:t>Un algorithme d’élection de leader cross-layer pour réseaux mobiles ad hoc</w:t>
-      </w:r>
-    </w:p>
-    <w:p>
-      <w:pPr>
-        <w:tabs>
-          <w:tab w:val="left" w:pos="1311"/>
-        </w:tabs>
-        <w:rPr>
-          <w:lang w:val="en-GB"/>
-        </w:rPr>
-      </w:pPr>
-      <w:proofErr w:type="spellStart"/>
-      <w:r>
-        <w:rPr>
-          <w:lang w:val="en-GB"/>
-        </w:rPr>
-        <w:t>Besma</w:t>
-      </w:r>
-      <w:proofErr w:type="spellEnd"/>
-      <w:r>
-        <w:rPr>
-          <w:lang w:val="en-GB"/>
-        </w:rPr>
-        <w:t xml:space="preserve"> </w:t>
-      </w:r>
-      <w:proofErr w:type="spellStart"/>
-      <w:r>
-        <w:rPr>
-          <w:lang w:val="en-GB"/>
-        </w:rPr>
-        <w:t>Khalfoun</w:t>
-      </w:r>
-      <w:proofErr w:type="spellEnd"/>
-      <w:r>
-        <w:rPr>
-          <w:lang w:val="en-GB"/>
-        </w:rPr>
-        <w:t xml:space="preserve">, Mohamed </w:t>
-      </w:r>
-      <w:proofErr w:type="spellStart"/>
-      <w:r>
-        <w:rPr>
-          <w:lang w:val="en-GB"/>
-        </w:rPr>
-        <w:t>Maouche</w:t>
-      </w:r>
-      <w:proofErr w:type="spellEnd"/>
-      <w:r>
-        <w:rPr>
-          <w:lang w:val="en-GB"/>
-        </w:rPr>
-        <w:t xml:space="preserve">, Sonia Ben Mokhtar and Sara </w:t>
-      </w:r>
-      <w:proofErr w:type="spellStart"/>
-      <w:r>
-        <w:rPr>
-          <w:lang w:val="en-GB"/>
-        </w:rPr>
-        <w:t>Bouchenak</w:t>
-      </w:r>
-      <w:proofErr w:type="spellEnd"/>
-      <w:r>
-        <w:rPr>
-          <w:lang w:val="en-GB"/>
-        </w:rPr>
-        <w:tab/>
-        <w:t xml:space="preserve">MOOD: </w:t>
-      </w:r>
-      <w:proofErr w:type="spellStart"/>
-      <w:r>
-        <w:rPr>
-          <w:lang w:val="en-GB"/>
-        </w:rPr>
-        <w:t>MObility</w:t>
-      </w:r>
-      <w:proofErr w:type="spellEnd"/>
-      <w:r>
-        <w:rPr>
-          <w:lang w:val="en-GB"/>
-        </w:rPr>
-        <w:t xml:space="preserve"> Data Privacy as Orphan Disease</w:t>
-      </w:r>
-    </w:p>
-    <w:p>
-      <w:pPr>
-        <w:tabs>
-          <w:tab w:val="left" w:pos="1311"/>
-        </w:tabs>
-        <w:jc w:val="center"/>
-        <w:rPr>
-          <w:b/>
-          <w:lang w:val="en-GB"/>
-        </w:rPr>
-      </w:pPr>
-    </w:p>
-    <w:p>
-      <w:pPr>
-        <w:tabs>
-          <w:tab w:val="left" w:pos="1311"/>
-        </w:tabs>
-        <w:jc w:val="center"/>
-        <w:rPr>
-          <w:b/>
-          <w:lang w:val="fr-FR"/>
-        </w:rPr>
-      </w:pPr>
-      <w:r>
-        <w:rPr>
-          <w:b/>
-          <w:lang w:val="fr-FR"/>
-        </w:rPr>
-        <w:t xml:space="preserve">Jeudi 27 </w:t>
-      </w:r>
-      <w:r>
-        <w:rPr>
-          <w:b/>
-          <w:lang w:val="fr-FR"/>
-        </w:rPr>
-        <w:t>Juin</w:t>
-      </w:r>
-    </w:p>
-    <w:p>
-      <w:pPr>
-        <w:tabs>
-          <w:tab w:val="left" w:pos="1311"/>
-        </w:tabs>
-        <w:rPr>
-          <w:b/>
-          <w:color w:val="FF0066"/>
-          <w:lang w:val="fr-FR"/>
-        </w:rPr>
-      </w:pPr>
-      <w:bookmarkStart w:id="0" w:name="_GoBack"/>
-      <w:r>
-        <w:rPr>
-          <w:b/>
-          <w:color w:val="FF0066"/>
-          <w:lang w:val="fr-FR"/>
-        </w:rPr>
-        <w:t xml:space="preserve">Session </w:t>
-      </w:r>
-      <w:r>
-        <w:rPr>
-          <w:b/>
-          <w:color w:val="FF0066"/>
-          <w:lang w:val="fr-FR"/>
-        </w:rPr>
-        <w:t>F</w:t>
-      </w:r>
-      <w:r>
-        <w:rPr>
-          <w:b/>
-          <w:color w:val="FF0066"/>
-          <w:lang w:val="fr-FR"/>
-        </w:rPr>
-        <w:t xml:space="preserve"> – Interférence </w:t>
-      </w:r>
-      <w:proofErr w:type="spellStart"/>
-      <w:r>
-        <w:rPr>
-          <w:b/>
-          <w:color w:val="FF0066"/>
-          <w:lang w:val="fr-FR"/>
-        </w:rPr>
-        <w:t>memoire</w:t>
-      </w:r>
-      <w:proofErr w:type="spellEnd"/>
-    </w:p>
-    <w:bookmarkEnd w:id="0"/>
-    <w:p>
-      <w:pPr>
-        <w:tabs>
-          <w:tab w:val="left" w:pos="1311"/>
-        </w:tabs>
-        <w:rPr>
-          <w:lang w:val="en-GB"/>
-        </w:rPr>
-      </w:pPr>
-      <w:r>
-        <w:rPr>
-          <w:lang w:val="en-GB"/>
-        </w:rPr>
-        <w:t>Wei-</w:t>
-      </w:r>
-      <w:proofErr w:type="spellStart"/>
-      <w:r>
-        <w:rPr>
-          <w:lang w:val="en-GB"/>
-        </w:rPr>
-        <w:t>Tsun</w:t>
-      </w:r>
-      <w:proofErr w:type="spellEnd"/>
-      <w:r>
-        <w:rPr>
-          <w:lang w:val="en-GB"/>
-        </w:rPr>
-        <w:t xml:space="preserve"> Sun, Eric Jenn, </w:t>
-      </w:r>
-      <w:proofErr w:type="spellStart"/>
-      <w:r>
-        <w:rPr>
-          <w:lang w:val="en-GB"/>
-        </w:rPr>
-        <w:t>Hugues</w:t>
-      </w:r>
-      <w:proofErr w:type="spellEnd"/>
-      <w:r>
-        <w:rPr>
-          <w:lang w:val="en-GB"/>
-        </w:rPr>
-        <w:t xml:space="preserve"> </w:t>
-      </w:r>
-      <w:proofErr w:type="spellStart"/>
-      <w:r>
-        <w:rPr>
-          <w:lang w:val="en-GB"/>
-        </w:rPr>
-        <w:t>Cassé</w:t>
-      </w:r>
-      <w:proofErr w:type="spellEnd"/>
-      <w:r>
-        <w:rPr>
-          <w:lang w:val="en-GB"/>
-        </w:rPr>
-        <w:t xml:space="preserve"> and Thomas Carle</w:t>
-      </w:r>
-      <w:r>
-        <w:rPr>
-          <w:lang w:val="en-GB"/>
-        </w:rPr>
-        <w:tab/>
-        <w:t>Automatic Identification of Timing Interferences on Multi-Core Processor in a Model-Based Approach</w:t>
-      </w:r>
-    </w:p>
-    <w:p>
-      <w:pPr>
-        <w:tabs>
-          <w:tab w:val="left" w:pos="1311"/>
-        </w:tabs>
-        <w:rPr>
-          <w:lang w:val="en-GB"/>
-        </w:rPr>
-      </w:pPr>
-      <w:r>
-        <w:rPr>
-          <w:lang w:val="en-GB"/>
-        </w:rPr>
-        <w:t xml:space="preserve">Fabien </w:t>
-      </w:r>
-      <w:proofErr w:type="spellStart"/>
-      <w:r>
-        <w:rPr>
-          <w:lang w:val="en-GB"/>
-        </w:rPr>
-        <w:t>Bouquillon</w:t>
-      </w:r>
-      <w:proofErr w:type="spellEnd"/>
-      <w:r>
-        <w:rPr>
-          <w:lang w:val="en-GB"/>
-        </w:rPr>
-        <w:t xml:space="preserve">, Clément </w:t>
-      </w:r>
-      <w:proofErr w:type="spellStart"/>
-      <w:r>
-        <w:rPr>
-          <w:lang w:val="en-GB"/>
-        </w:rPr>
-        <w:t>Ballabriga</w:t>
-      </w:r>
-      <w:proofErr w:type="spellEnd"/>
-      <w:r>
-        <w:rPr>
-          <w:lang w:val="en-GB"/>
-        </w:rPr>
-        <w:t xml:space="preserve">, Giuseppe Lipari and </w:t>
-      </w:r>
-      <w:proofErr w:type="spellStart"/>
-      <w:r>
-        <w:rPr>
-          <w:lang w:val="en-GB"/>
-        </w:rPr>
-        <w:t>Smail</w:t>
-      </w:r>
-      <w:proofErr w:type="spellEnd"/>
-      <w:r>
-        <w:rPr>
-          <w:lang w:val="en-GB"/>
-        </w:rPr>
-        <w:t xml:space="preserve"> </w:t>
-      </w:r>
-      <w:proofErr w:type="spellStart"/>
-      <w:r>
-        <w:rPr>
-          <w:lang w:val="en-GB"/>
-        </w:rPr>
-        <w:t>Niar</w:t>
-      </w:r>
-      <w:proofErr w:type="spellEnd"/>
-      <w:r>
-        <w:rPr>
-          <w:lang w:val="en-GB"/>
-        </w:rPr>
-        <w:tab/>
-        <w:t>A WCET-aware cache colouring technique for reducing interference in real-time systems</w:t>
-      </w:r>
-    </w:p>
-    <w:p>
-      <w:pPr>
-        <w:tabs>
-          <w:tab w:val="left" w:pos="1311"/>
-        </w:tabs>
-        <w:rPr>
-          <w:lang w:val="fr-FR"/>
-        </w:rPr>
-      </w:pPr>
-      <w:r>
-        <w:rPr>
-          <w:lang w:val="fr-FR"/>
-        </w:rPr>
-        <w:t xml:space="preserve">Cédric Courtaud, Julien </w:t>
-      </w:r>
-      <w:proofErr w:type="spellStart"/>
-      <w:r>
-        <w:rPr>
-          <w:lang w:val="fr-FR"/>
-        </w:rPr>
-        <w:t>Sopena</w:t>
-      </w:r>
-      <w:proofErr w:type="spellEnd"/>
-      <w:r>
-        <w:rPr>
-          <w:lang w:val="fr-FR"/>
-        </w:rPr>
-        <w:t>, Gilles Muller and Daniel-Gracia Pérez</w:t>
-      </w:r>
-      <w:r>
-        <w:rPr>
-          <w:lang w:val="fr-FR"/>
-        </w:rPr>
-        <w:tab/>
-        <w:t xml:space="preserve">Caractériser l’impact des interférences mémoires dans les systèmes temps réel et </w:t>
-      </w:r>
-      <w:proofErr w:type="spellStart"/>
-      <w:r>
-        <w:rPr>
-          <w:lang w:val="fr-FR"/>
-        </w:rPr>
-        <w:t>multicoeur</w:t>
-      </w:r>
-      <w:proofErr w:type="spellEnd"/>
-      <w:r>
-        <w:rPr>
-          <w:lang w:val="fr-FR"/>
-        </w:rPr>
-        <w:t xml:space="preserve"> à partir des comportements applicatifs</w:t>
-      </w:r>
-    </w:p>
-    <w:p>
-      <w:pPr>
-        <w:tabs>
-          <w:tab w:val="left" w:pos="1311"/>
-        </w:tabs>
-        <w:rPr>
-          <w:lang w:val="fr-FR"/>
-        </w:rPr>
-      </w:pPr>
-    </w:p>
-    <w:p>
-      <w:pPr>
-        <w:tabs>
-          <w:tab w:val="left" w:pos="1311"/>
-        </w:tabs>
-        <w:rPr>
-          <w:b/>
-          <w:color w:val="FF0066"/>
-          <w:lang w:val="fr-FR"/>
-        </w:rPr>
-      </w:pPr>
-      <w:r>
-        <w:rPr>
-          <w:b/>
-          <w:color w:val="FF0066"/>
-          <w:lang w:val="fr-FR"/>
-        </w:rPr>
-        <w:t xml:space="preserve">Session </w:t>
-      </w:r>
-      <w:r>
-        <w:rPr>
-          <w:b/>
-          <w:color w:val="FF0066"/>
-          <w:lang w:val="fr-FR"/>
-        </w:rPr>
-        <w:t>G</w:t>
-      </w:r>
-      <w:r>
-        <w:rPr>
-          <w:b/>
-          <w:color w:val="FF0066"/>
-          <w:lang w:val="fr-FR"/>
-        </w:rPr>
-        <w:t xml:space="preserve"> – HPC</w:t>
-      </w:r>
-    </w:p>
-    <w:p>
-      <w:pPr>
-        <w:tabs>
-          <w:tab w:val="left" w:pos="1311"/>
-        </w:tabs>
-        <w:rPr>
-          <w:lang w:val="fr-FR"/>
-        </w:rPr>
-      </w:pPr>
-      <w:proofErr w:type="spellStart"/>
-      <w:r>
-        <w:rPr>
-          <w:lang w:val="fr-FR"/>
-        </w:rPr>
-        <w:t>Tassadit</w:t>
-      </w:r>
-      <w:proofErr w:type="spellEnd"/>
-      <w:r>
-        <w:rPr>
-          <w:lang w:val="fr-FR"/>
-        </w:rPr>
-        <w:t xml:space="preserve"> Célia </w:t>
-      </w:r>
-      <w:proofErr w:type="spellStart"/>
-      <w:r>
-        <w:rPr>
-          <w:lang w:val="fr-FR"/>
-        </w:rPr>
-        <w:t>Aitkack</w:t>
-      </w:r>
-      <w:proofErr w:type="spellEnd"/>
-      <w:r>
-        <w:rPr>
-          <w:lang w:val="fr-FR"/>
-        </w:rPr>
-        <w:tab/>
-        <w:t>Analyse et Optimisations des Applications HPC à mémoire distribuée et globalement adressable</w:t>
-      </w:r>
-    </w:p>
-    <w:p>
-      <w:pPr>
-        <w:tabs>
-          <w:tab w:val="left" w:pos="1311"/>
-        </w:tabs>
-        <w:rPr>
-          <w:lang w:val="en-GB"/>
-        </w:rPr>
-      </w:pPr>
-      <w:proofErr w:type="spellStart"/>
-      <w:r>
-        <w:rPr>
-          <w:lang w:val="en-GB"/>
-        </w:rPr>
-        <w:t>Esragul</w:t>
-      </w:r>
-      <w:proofErr w:type="spellEnd"/>
-      <w:r>
-        <w:rPr>
-          <w:lang w:val="en-GB"/>
-        </w:rPr>
-        <w:t xml:space="preserve"> </w:t>
-      </w:r>
-      <w:proofErr w:type="spellStart"/>
-      <w:r>
-        <w:rPr>
-          <w:lang w:val="en-GB"/>
-        </w:rPr>
-        <w:t>Korkmaz</w:t>
-      </w:r>
-      <w:proofErr w:type="spellEnd"/>
-      <w:r>
-        <w:rPr>
-          <w:lang w:val="en-GB"/>
-        </w:rPr>
-        <w:tab/>
-        <w:t>Rank revealing QR methods for sparse block low rank solvers</w:t>
-      </w:r>
-    </w:p>
-    <w:p>
-      <w:pPr>
-        <w:tabs>
-          <w:tab w:val="left" w:pos="1311"/>
-        </w:tabs>
-        <w:rPr>
-          <w:lang w:val="en-GB"/>
-        </w:rPr>
-      </w:pPr>
-      <w:r>
-        <w:rPr>
-          <w:lang w:val="en-GB"/>
-        </w:rPr>
-        <w:t xml:space="preserve">Andi </w:t>
-      </w:r>
-      <w:proofErr w:type="spellStart"/>
-      <w:r>
-        <w:rPr>
-          <w:lang w:val="en-GB"/>
-        </w:rPr>
-        <w:t>Drebes</w:t>
-      </w:r>
-      <w:proofErr w:type="spellEnd"/>
-      <w:r>
-        <w:rPr>
-          <w:lang w:val="en-GB"/>
-        </w:rPr>
-        <w:t xml:space="preserve">, Richard Neill and </w:t>
-      </w:r>
-      <w:proofErr w:type="spellStart"/>
-      <w:r>
-        <w:rPr>
-          <w:lang w:val="en-GB"/>
-        </w:rPr>
-        <w:t>Antoniu</w:t>
-      </w:r>
-      <w:proofErr w:type="spellEnd"/>
-      <w:r>
-        <w:rPr>
-          <w:lang w:val="en-GB"/>
-        </w:rPr>
-        <w:t xml:space="preserve"> Pop</w:t>
-      </w:r>
-      <w:r>
-        <w:rPr>
-          <w:lang w:val="en-GB"/>
-        </w:rPr>
-        <w:tab/>
-        <w:t>Aftermath: A toolkit for building custom performance analysis tools</w:t>
-      </w:r>
-    </w:p>
-    <w:p>
-      <w:pPr>
-        <w:tabs>
-          <w:tab w:val="left" w:pos="1311"/>
-        </w:tabs>
-        <w:rPr>
-          <w:b/>
-          <w:lang w:val="en-GB"/>
-        </w:rPr>
-      </w:pPr>
-    </w:p>
-    <w:p>
-      <w:pPr>
-        <w:tabs>
-          <w:tab w:val="left" w:pos="1311"/>
-        </w:tabs>
-        <w:rPr>
-          <w:b/>
-          <w:color w:val="FF0066"/>
-          <w:lang w:val="fr-FR"/>
-        </w:rPr>
-      </w:pPr>
-      <w:r>
-        <w:rPr>
-          <w:b/>
-          <w:color w:val="FF0066"/>
-          <w:lang w:val="fr-FR"/>
-        </w:rPr>
-        <w:t xml:space="preserve">Session </w:t>
-      </w:r>
-      <w:r>
-        <w:rPr>
-          <w:b/>
-          <w:color w:val="FF0066"/>
-          <w:lang w:val="fr-FR"/>
-        </w:rPr>
-        <w:t>H</w:t>
-      </w:r>
-      <w:r>
-        <w:rPr>
-          <w:b/>
-          <w:color w:val="FF0066"/>
-          <w:lang w:val="fr-FR"/>
-        </w:rPr>
-        <w:t xml:space="preserve"> - </w:t>
-      </w:r>
-      <w:proofErr w:type="spellStart"/>
-      <w:r>
-        <w:rPr>
-          <w:b/>
-          <w:color w:val="FF0066"/>
-          <w:lang w:val="fr-FR"/>
-        </w:rPr>
-        <w:t>Consommation</w:t>
-      </w:r>
-      <w:proofErr w:type="spellEnd"/>
-    </w:p>
-    <w:p>
-      <w:pPr>
-        <w:tabs>
-          <w:tab w:val="left" w:pos="1311"/>
-        </w:tabs>
-        <w:rPr>
-          <w:lang w:val="en-GB"/>
-        </w:rPr>
-      </w:pPr>
-      <w:r>
-        <w:rPr>
-          <w:lang w:val="en-GB"/>
-        </w:rPr>
-        <w:t xml:space="preserve">Bahram </w:t>
-      </w:r>
-      <w:proofErr w:type="spellStart"/>
-      <w:r>
-        <w:rPr>
-          <w:lang w:val="en-GB"/>
-        </w:rPr>
-        <w:t>Yarahmadi</w:t>
-      </w:r>
-      <w:proofErr w:type="spellEnd"/>
-      <w:r>
-        <w:rPr>
-          <w:lang w:val="en-GB"/>
-        </w:rPr>
-        <w:t xml:space="preserve"> and Erven </w:t>
-      </w:r>
-      <w:proofErr w:type="spellStart"/>
-      <w:r>
-        <w:rPr>
-          <w:lang w:val="en-GB"/>
-        </w:rPr>
-        <w:t>Rohou</w:t>
-      </w:r>
-      <w:proofErr w:type="spellEnd"/>
-      <w:r>
-        <w:rPr>
-          <w:lang w:val="en-GB"/>
-        </w:rPr>
-        <w:tab/>
-        <w:t>Worst-Case Energy Consumption Aware Compile-Time Checkpoint Placement for Energy Harvesting Systems</w:t>
-      </w:r>
-    </w:p>
-    <w:p>
-      <w:pPr>
-        <w:tabs>
-          <w:tab w:val="left" w:pos="1311"/>
-        </w:tabs>
-        <w:rPr>
-          <w:lang w:val="en-GB"/>
-        </w:rPr>
-      </w:pPr>
-      <w:r>
-        <w:rPr>
-          <w:lang w:val="en-GB"/>
-        </w:rPr>
-        <w:t xml:space="preserve">Erven </w:t>
-      </w:r>
-      <w:proofErr w:type="spellStart"/>
-      <w:r>
-        <w:rPr>
-          <w:lang w:val="en-GB"/>
-        </w:rPr>
-        <w:t>Rohou</w:t>
-      </w:r>
-      <w:proofErr w:type="spellEnd"/>
-      <w:r>
-        <w:rPr>
-          <w:lang w:val="en-GB"/>
-        </w:rPr>
-        <w:tab/>
-        <w:t>Energy-Efficient Memory Designs based on Partial WCET Analysis and Variable Retention-Time NVM</w:t>
-      </w:r>
-    </w:p>
-    <w:p>
-      <w:pPr>
-        <w:tabs>
-          <w:tab w:val="left" w:pos="1311"/>
-        </w:tabs>
-        <w:rPr>
-          <w:lang w:val="en-GB"/>
-        </w:rPr>
-      </w:pPr>
-    </w:p>
-    <w:p>
-      <w:pPr>
-        <w:tabs>
-          <w:tab w:val="left" w:pos="1311"/>
-        </w:tabs>
-        <w:rPr>
-          <w:b/>
-          <w:color w:val="FF0066"/>
-          <w:lang w:val="fr-FR"/>
-        </w:rPr>
-      </w:pPr>
-      <w:r>
-        <w:rPr>
-          <w:b/>
-          <w:color w:val="FF0066"/>
-          <w:lang w:val="fr-FR"/>
-        </w:rPr>
-        <w:t xml:space="preserve">Session </w:t>
-      </w:r>
-      <w:r>
-        <w:rPr>
-          <w:b/>
-          <w:color w:val="FF0066"/>
-          <w:lang w:val="fr-FR"/>
-        </w:rPr>
-        <w:t>I</w:t>
-      </w:r>
-      <w:r>
-        <w:rPr>
-          <w:b/>
-          <w:color w:val="FF0066"/>
-          <w:lang w:val="fr-FR"/>
-        </w:rPr>
-        <w:t xml:space="preserve"> - FAAS</w:t>
-      </w:r>
-    </w:p>
-    <w:p>
-      <w:pPr>
-        <w:tabs>
-          <w:tab w:val="left" w:pos="1311"/>
-        </w:tabs>
-        <w:rPr>
-          <w:lang w:val="fr-FR"/>
-        </w:rPr>
-      </w:pPr>
-      <w:r>
-        <w:rPr>
-          <w:lang w:val="fr-FR"/>
-        </w:rPr>
-        <w:t xml:space="preserve">Moubarak </w:t>
-      </w:r>
-      <w:proofErr w:type="spellStart"/>
-      <w:r>
-        <w:rPr>
-          <w:lang w:val="fr-FR"/>
-        </w:rPr>
-        <w:t>Zoure</w:t>
-      </w:r>
-      <w:proofErr w:type="spellEnd"/>
-      <w:r>
-        <w:rPr>
-          <w:lang w:val="fr-FR"/>
-        </w:rPr>
-        <w:t xml:space="preserve">, Toufik Ahmed and Laurent </w:t>
-      </w:r>
-      <w:proofErr w:type="spellStart"/>
-      <w:r>
-        <w:rPr>
-          <w:lang w:val="fr-FR"/>
-        </w:rPr>
-        <w:t>Réveillère</w:t>
-      </w:r>
-      <w:proofErr w:type="spellEnd"/>
-      <w:r>
-        <w:rPr>
-          <w:lang w:val="fr-FR"/>
-        </w:rPr>
-        <w:tab/>
-        <w:t>Attestation de l'intégrité des chaînes de fonctions de services dans les environnements cloud</w:t>
-      </w:r>
-    </w:p>
-    <w:p>
-      <w:pPr>
-        <w:tabs>
-          <w:tab w:val="left" w:pos="1311"/>
-        </w:tabs>
-        <w:rPr>
-          <w:lang w:val="en-GB"/>
-        </w:rPr>
-      </w:pPr>
-      <w:r>
-        <w:rPr>
-          <w:lang w:val="en-GB"/>
-        </w:rPr>
-        <w:lastRenderedPageBreak/>
-        <w:t xml:space="preserve">Christopher Ferreira, Renaud </w:t>
-      </w:r>
-      <w:proofErr w:type="spellStart"/>
-      <w:r>
-        <w:rPr>
-          <w:lang w:val="en-GB"/>
-        </w:rPr>
-        <w:t>Lachaize</w:t>
-      </w:r>
-      <w:proofErr w:type="spellEnd"/>
-      <w:r>
-        <w:rPr>
-          <w:lang w:val="en-GB"/>
-        </w:rPr>
-        <w:t xml:space="preserve"> and Vivien </w:t>
-      </w:r>
-      <w:proofErr w:type="spellStart"/>
-      <w:r>
-        <w:rPr>
-          <w:lang w:val="en-GB"/>
-        </w:rPr>
-        <w:t>Quéma</w:t>
-      </w:r>
-      <w:proofErr w:type="spellEnd"/>
-      <w:r>
-        <w:rPr>
-          <w:lang w:val="en-GB"/>
-        </w:rPr>
-        <w:tab/>
-        <w:t xml:space="preserve">Demystifying the Design Principles of </w:t>
-      </w:r>
-      <w:proofErr w:type="spellStart"/>
-      <w:r>
-        <w:rPr>
-          <w:lang w:val="en-GB"/>
-        </w:rPr>
-        <w:t>FaaS</w:t>
-      </w:r>
-      <w:proofErr w:type="spellEnd"/>
-      <w:r>
-        <w:rPr>
-          <w:lang w:val="en-GB"/>
-        </w:rPr>
-        <w:t xml:space="preserve"> and </w:t>
-      </w:r>
-      <w:proofErr w:type="spellStart"/>
-      <w:r>
-        <w:rPr>
-          <w:lang w:val="en-GB"/>
-        </w:rPr>
-        <w:t>Serverless</w:t>
-      </w:r>
-      <w:proofErr w:type="spellEnd"/>
-      <w:r>
-        <w:rPr>
-          <w:lang w:val="en-GB"/>
-        </w:rPr>
-        <w:t xml:space="preserve"> Infrastructures</w:t>
-      </w:r>
-    </w:p>
-    <w:p>
-      <w:pPr>
-        <w:tabs>
-          <w:tab w:val="left" w:pos="1311"/>
-        </w:tabs>
-        <w:rPr>
-          <w:lang w:val="fr-FR"/>
-        </w:rPr>
-      </w:pPr>
-      <w:r>
-        <w:rPr>
-          <w:lang w:val="fr-FR"/>
-        </w:rPr>
-        <w:t xml:space="preserve">Armel </w:t>
-      </w:r>
-      <w:proofErr w:type="spellStart"/>
-      <w:r>
-        <w:rPr>
-          <w:lang w:val="fr-FR"/>
-        </w:rPr>
-        <w:t>Jeatsa</w:t>
-      </w:r>
-      <w:proofErr w:type="spellEnd"/>
-      <w:r>
-        <w:rPr>
-          <w:lang w:val="fr-FR"/>
-        </w:rPr>
-        <w:t xml:space="preserve">, Boris </w:t>
-      </w:r>
-      <w:proofErr w:type="spellStart"/>
-      <w:r>
-        <w:rPr>
-          <w:lang w:val="fr-FR"/>
-        </w:rPr>
-        <w:t>Teabe</w:t>
-      </w:r>
-      <w:proofErr w:type="spellEnd"/>
-      <w:r>
-        <w:rPr>
-          <w:lang w:val="fr-FR"/>
-        </w:rPr>
-        <w:t xml:space="preserve">, </w:t>
-      </w:r>
-      <w:proofErr w:type="spellStart"/>
-      <w:r>
-        <w:rPr>
-          <w:lang w:val="fr-FR"/>
-        </w:rPr>
-        <w:t>Bernabé</w:t>
-      </w:r>
-      <w:proofErr w:type="spellEnd"/>
-      <w:r>
-        <w:rPr>
-          <w:lang w:val="fr-FR"/>
-        </w:rPr>
-        <w:t xml:space="preserve"> </w:t>
-      </w:r>
-      <w:proofErr w:type="spellStart"/>
-      <w:r>
-        <w:rPr>
-          <w:lang w:val="fr-FR"/>
-        </w:rPr>
-        <w:t>Batchakui</w:t>
-      </w:r>
-      <w:proofErr w:type="spellEnd"/>
-      <w:r>
-        <w:rPr>
-          <w:lang w:val="fr-FR"/>
-        </w:rPr>
-        <w:t xml:space="preserve"> and Alain </w:t>
-      </w:r>
-      <w:proofErr w:type="spellStart"/>
-      <w:r>
-        <w:rPr>
-          <w:lang w:val="fr-FR"/>
-        </w:rPr>
-        <w:t>Tchana</w:t>
-      </w:r>
-      <w:proofErr w:type="spellEnd"/>
-      <w:r>
-        <w:rPr>
-          <w:lang w:val="fr-FR"/>
-        </w:rPr>
-        <w:tab/>
-        <w:t xml:space="preserve">Un </w:t>
-      </w:r>
-      <w:proofErr w:type="spellStart"/>
-      <w:r>
-        <w:rPr>
-          <w:lang w:val="fr-FR"/>
-        </w:rPr>
-        <w:t>ordonanceur</w:t>
-      </w:r>
-      <w:proofErr w:type="spellEnd"/>
-      <w:r>
-        <w:rPr>
-          <w:lang w:val="fr-FR"/>
-        </w:rPr>
-        <w:t xml:space="preserve"> intelligent pour les </w:t>
-      </w:r>
-      <w:proofErr w:type="spellStart"/>
-      <w:r>
-        <w:rPr>
-          <w:lang w:val="fr-FR"/>
-        </w:rPr>
-        <w:t>FaaS</w:t>
-      </w:r>
-      <w:proofErr w:type="spellEnd"/>
-    </w:p>
-    <w:p>
-      <w:pPr>
-        <w:tabs>
-          <w:tab w:val="left" w:pos="1311"/>
-        </w:tabs>
-        <w:rPr>
-          <w:lang w:val="fr-FR"/>
-        </w:rPr>
-      </w:pPr>
-      <w:r>
-        <w:rPr>
-          <w:lang w:val="fr-FR"/>
-        </w:rPr>
-        <w:t xml:space="preserve">David Fernandez Blanco and Frédéric Le </w:t>
-      </w:r>
-      <w:proofErr w:type="spellStart"/>
-      <w:r>
-        <w:rPr>
-          <w:lang w:val="fr-FR"/>
-        </w:rPr>
-        <w:t>Mouë</w:t>
-      </w:r>
-      <w:proofErr w:type="spellEnd"/>
-      <w:r>
-        <w:rPr>
-          <w:lang w:val="fr-FR"/>
-        </w:rPr>
-        <w:tab/>
-        <w:t xml:space="preserve">Vers une approche </w:t>
-      </w:r>
-      <w:proofErr w:type="spellStart"/>
-      <w:r>
-        <w:rPr>
-          <w:lang w:val="fr-FR"/>
-        </w:rPr>
-        <w:t>FaaS</w:t>
-      </w:r>
-      <w:proofErr w:type="spellEnd"/>
-      <w:r>
-        <w:rPr>
-          <w:lang w:val="fr-FR"/>
-        </w:rPr>
-        <w:t xml:space="preserve"> pour du calcul analytique sur </w:t>
-      </w:r>
-      <w:proofErr w:type="spellStart"/>
-      <w:r>
-        <w:rPr>
-          <w:lang w:val="fr-FR"/>
-        </w:rPr>
-        <w:t>noeuds</w:t>
-      </w:r>
-      <w:proofErr w:type="spellEnd"/>
-      <w:r>
-        <w:rPr>
-          <w:lang w:val="fr-FR"/>
-        </w:rPr>
-        <w:t xml:space="preserve"> </w:t>
-      </w:r>
-      <w:proofErr w:type="spellStart"/>
-      <w:r>
-        <w:rPr>
-          <w:lang w:val="fr-FR"/>
-        </w:rPr>
-        <w:t>IoT</w:t>
-      </w:r>
-      <w:proofErr w:type="spellEnd"/>
-    </w:p>
-    <w:p>
-      <w:pPr>
-        <w:tabs>
-          <w:tab w:val="left" w:pos="1311"/>
-        </w:tabs>
-        <w:rPr>
-          <w:lang w:val="fr-FR"/>
-        </w:rPr>
-      </w:pPr>
-    </w:p>
-    <w:p>
-      <w:pPr>
-        <w:tabs>
-          <w:tab w:val="left" w:pos="1311"/>
-        </w:tabs>
-        <w:rPr>
-          <w:b/>
-          <w:color w:val="FF0066"/>
-          <w:lang w:val="fr-FR"/>
-        </w:rPr>
-      </w:pPr>
-      <w:r>
-        <w:rPr>
-          <w:b/>
-          <w:color w:val="FF0066"/>
-          <w:lang w:val="fr-FR"/>
-        </w:rPr>
-        <w:t xml:space="preserve">Session </w:t>
-      </w:r>
-      <w:r>
-        <w:rPr>
-          <w:b/>
-          <w:color w:val="FF0066"/>
-          <w:lang w:val="fr-FR"/>
-        </w:rPr>
-        <w:t>J</w:t>
-      </w:r>
-      <w:r>
-        <w:rPr>
-          <w:b/>
-          <w:color w:val="FF0066"/>
-          <w:lang w:val="fr-FR"/>
-        </w:rPr>
-        <w:t xml:space="preserve"> - Considérations énergétiques</w:t>
-      </w:r>
-    </w:p>
-    <w:p>
-      <w:pPr>
-        <w:tabs>
-          <w:tab w:val="left" w:pos="1311"/>
-        </w:tabs>
-        <w:rPr>
-          <w:lang w:val="en-GB"/>
-        </w:rPr>
-      </w:pPr>
-      <w:r>
-        <w:rPr>
-          <w:lang w:val="en-GB"/>
-        </w:rPr>
-        <w:t xml:space="preserve">Marc </w:t>
-      </w:r>
-      <w:proofErr w:type="spellStart"/>
-      <w:r>
-        <w:rPr>
-          <w:lang w:val="en-GB"/>
-        </w:rPr>
-        <w:t>Platini</w:t>
-      </w:r>
-      <w:proofErr w:type="spellEnd"/>
-      <w:r>
-        <w:rPr>
-          <w:lang w:val="en-GB"/>
-        </w:rPr>
-        <w:t xml:space="preserve">, Thomas </w:t>
-      </w:r>
-      <w:proofErr w:type="spellStart"/>
-      <w:r>
-        <w:rPr>
-          <w:lang w:val="en-GB"/>
-        </w:rPr>
-        <w:t>Ropars</w:t>
-      </w:r>
-      <w:proofErr w:type="spellEnd"/>
-      <w:r>
-        <w:rPr>
-          <w:lang w:val="en-GB"/>
-        </w:rPr>
-        <w:t>, Benoit Pelletier and Noel De Palma</w:t>
-      </w:r>
-      <w:r>
-        <w:rPr>
-          <w:lang w:val="en-GB"/>
-        </w:rPr>
-        <w:tab/>
-        <w:t>CPU overheating prediction in HPC systems</w:t>
-      </w:r>
-    </w:p>
-    <w:p>
-      <w:pPr>
-        <w:tabs>
-          <w:tab w:val="left" w:pos="1311"/>
-        </w:tabs>
-        <w:rPr>
-          <w:lang w:val="en-GB"/>
-        </w:rPr>
-      </w:pPr>
-      <w:proofErr w:type="spellStart"/>
-      <w:r>
-        <w:rPr>
-          <w:lang w:val="en-GB"/>
-        </w:rPr>
-        <w:t>Loic</w:t>
-      </w:r>
-      <w:proofErr w:type="spellEnd"/>
-      <w:r>
-        <w:rPr>
-          <w:lang w:val="en-GB"/>
-        </w:rPr>
-        <w:t xml:space="preserve"> </w:t>
-      </w:r>
-      <w:proofErr w:type="spellStart"/>
-      <w:r>
-        <w:rPr>
-          <w:lang w:val="en-GB"/>
-        </w:rPr>
-        <w:t>Guegan</w:t>
-      </w:r>
-      <w:proofErr w:type="spellEnd"/>
-      <w:r>
-        <w:rPr>
-          <w:lang w:val="en-GB"/>
-        </w:rPr>
-        <w:t xml:space="preserve">, </w:t>
-      </w:r>
-      <w:proofErr w:type="spellStart"/>
-      <w:r>
-        <w:rPr>
-          <w:lang w:val="en-GB"/>
-        </w:rPr>
-        <w:t>Betsegaw</w:t>
-      </w:r>
-      <w:proofErr w:type="spellEnd"/>
-      <w:r>
-        <w:rPr>
-          <w:lang w:val="en-GB"/>
-        </w:rPr>
-        <w:t xml:space="preserve"> Lemma </w:t>
-      </w:r>
-      <w:proofErr w:type="spellStart"/>
-      <w:r>
-        <w:rPr>
-          <w:lang w:val="en-GB"/>
-        </w:rPr>
-        <w:t>Amersho</w:t>
-      </w:r>
-      <w:proofErr w:type="spellEnd"/>
-      <w:r>
-        <w:rPr>
-          <w:lang w:val="en-GB"/>
-        </w:rPr>
-        <w:t xml:space="preserve">, Anne-Cécile </w:t>
-      </w:r>
-      <w:proofErr w:type="spellStart"/>
-      <w:r>
-        <w:rPr>
-          <w:lang w:val="en-GB"/>
-        </w:rPr>
-        <w:t>Orgerie</w:t>
-      </w:r>
-      <w:proofErr w:type="spellEnd"/>
-      <w:r>
-        <w:rPr>
-          <w:lang w:val="en-GB"/>
-        </w:rPr>
-        <w:t xml:space="preserve"> and Martin </w:t>
-      </w:r>
-      <w:proofErr w:type="spellStart"/>
-      <w:r>
-        <w:rPr>
-          <w:lang w:val="en-GB"/>
-        </w:rPr>
-        <w:t>Quinson</w:t>
-      </w:r>
-      <w:proofErr w:type="spellEnd"/>
-      <w:r>
-        <w:rPr>
-          <w:lang w:val="en-GB"/>
-        </w:rPr>
-        <w:tab/>
-      </w:r>
-      <w:proofErr w:type="gramStart"/>
-      <w:r>
-        <w:rPr>
-          <w:lang w:val="en-GB"/>
-        </w:rPr>
-        <w:t>A</w:t>
-      </w:r>
-      <w:proofErr w:type="gramEnd"/>
-      <w:r>
-        <w:rPr>
-          <w:lang w:val="en-GB"/>
-        </w:rPr>
-        <w:t xml:space="preserve"> Large-Scale Wired Network Energy Model for Flow-Level Simulations</w:t>
-      </w:r>
-    </w:p>
-    <w:p>
-      <w:pPr>
-        <w:tabs>
-          <w:tab w:val="left" w:pos="1311"/>
-        </w:tabs>
-        <w:rPr>
-          <w:lang w:val="en-GB"/>
-        </w:rPr>
-      </w:pPr>
-      <w:proofErr w:type="spellStart"/>
-      <w:r>
-        <w:rPr>
-          <w:lang w:val="en-GB"/>
-        </w:rPr>
-        <w:t>Boughzala</w:t>
-      </w:r>
-      <w:proofErr w:type="spellEnd"/>
-      <w:r>
-        <w:rPr>
-          <w:lang w:val="en-GB"/>
-        </w:rPr>
-        <w:t xml:space="preserve">, </w:t>
-      </w:r>
-      <w:proofErr w:type="spellStart"/>
-      <w:r>
-        <w:rPr>
-          <w:lang w:val="en-GB"/>
-        </w:rPr>
-        <w:t>Lefevre</w:t>
-      </w:r>
-      <w:proofErr w:type="spellEnd"/>
-      <w:r>
-        <w:rPr>
-          <w:lang w:val="en-GB"/>
-        </w:rPr>
-        <w:t xml:space="preserve"> and </w:t>
-      </w:r>
-      <w:proofErr w:type="spellStart"/>
-      <w:r>
-        <w:rPr>
-          <w:lang w:val="en-GB"/>
-        </w:rPr>
-        <w:t>Orgerie</w:t>
-      </w:r>
-      <w:proofErr w:type="spellEnd"/>
-      <w:r>
-        <w:rPr>
-          <w:lang w:val="en-GB"/>
-        </w:rPr>
-        <w:tab/>
-        <w:t>A macroscopic approach to the GPU power consumption</w:t>
-      </w:r>
-    </w:p>
-    <w:p>
-      <w:pPr>
-        <w:tabs>
-          <w:tab w:val="left" w:pos="1311"/>
-        </w:tabs>
-        <w:rPr>
-          <w:lang w:val="fr-FR"/>
-        </w:rPr>
-      </w:pPr>
-      <w:r>
-        <w:rPr>
-          <w:lang w:val="fr-FR"/>
-        </w:rPr>
-        <w:t xml:space="preserve">Mathieu </w:t>
-      </w:r>
-      <w:proofErr w:type="spellStart"/>
-      <w:r>
-        <w:rPr>
-          <w:lang w:val="fr-FR"/>
-        </w:rPr>
-        <w:t>Stoffel</w:t>
-      </w:r>
-      <w:proofErr w:type="spellEnd"/>
-      <w:r>
-        <w:rPr>
-          <w:lang w:val="fr-FR"/>
-        </w:rPr>
-        <w:tab/>
-        <w:t>Amélioration de l'efficacité énergétique de grappes de Calcul à Hautes Performances</w:t>
-      </w:r>
-    </w:p>
-    <w:p>
-      <w:pPr>
-        <w:tabs>
-          <w:tab w:val="left" w:pos="1311"/>
-        </w:tabs>
-        <w:rPr>
-          <w:lang w:val="fr-FR"/>
-        </w:rPr>
-      </w:pPr>
-    </w:p>
-    <w:p>
-      <w:pPr>
-        <w:tabs>
-          <w:tab w:val="left" w:pos="1311"/>
-        </w:tabs>
-        <w:rPr>
-          <w:b/>
-          <w:color w:val="FF0066"/>
-          <w:lang w:val="fr-FR"/>
-        </w:rPr>
-      </w:pPr>
-      <w:r>
-        <w:rPr>
-          <w:b/>
-          <w:color w:val="FF0066"/>
-          <w:lang w:val="fr-FR"/>
-        </w:rPr>
-        <w:t xml:space="preserve">Session </w:t>
-      </w:r>
-      <w:r>
-        <w:rPr>
-          <w:b/>
-          <w:color w:val="FF0066"/>
-          <w:lang w:val="fr-FR"/>
-        </w:rPr>
-        <w:t>K</w:t>
-      </w:r>
-      <w:r>
-        <w:rPr>
-          <w:b/>
-          <w:color w:val="FF0066"/>
-          <w:lang w:val="fr-FR"/>
-        </w:rPr>
-        <w:t xml:space="preserve"> - Sécurité</w:t>
-      </w:r>
-    </w:p>
-    <w:p>
-      <w:pPr>
-        <w:tabs>
-          <w:tab w:val="left" w:pos="1311"/>
-        </w:tabs>
-        <w:rPr>
-          <w:lang w:val="fr-FR"/>
-        </w:rPr>
-      </w:pPr>
-      <w:proofErr w:type="spellStart"/>
-      <w:r>
-        <w:rPr>
-          <w:lang w:val="fr-FR"/>
-        </w:rPr>
-        <w:t>Eric</w:t>
-      </w:r>
-      <w:proofErr w:type="spellEnd"/>
-      <w:r>
-        <w:rPr>
-          <w:lang w:val="fr-FR"/>
-        </w:rPr>
-        <w:t xml:space="preserve"> </w:t>
-      </w:r>
-      <w:proofErr w:type="spellStart"/>
-      <w:r>
-        <w:rPr>
-          <w:lang w:val="fr-FR"/>
-        </w:rPr>
-        <w:t>Mugnier</w:t>
-      </w:r>
-      <w:proofErr w:type="spellEnd"/>
-      <w:r>
-        <w:rPr>
-          <w:lang w:val="fr-FR"/>
-        </w:rPr>
-        <w:t xml:space="preserve">, Barbe </w:t>
-      </w:r>
-      <w:proofErr w:type="spellStart"/>
-      <w:r>
-        <w:rPr>
-          <w:lang w:val="fr-FR"/>
-        </w:rPr>
-        <w:t>Thystère</w:t>
-      </w:r>
-      <w:proofErr w:type="spellEnd"/>
-      <w:r>
-        <w:rPr>
-          <w:lang w:val="fr-FR"/>
-        </w:rPr>
-        <w:t xml:space="preserve"> </w:t>
-      </w:r>
-      <w:proofErr w:type="spellStart"/>
-      <w:r>
-        <w:rPr>
-          <w:lang w:val="fr-FR"/>
-        </w:rPr>
-        <w:t>Mvondo</w:t>
-      </w:r>
-      <w:proofErr w:type="spellEnd"/>
-      <w:r>
-        <w:rPr>
-          <w:lang w:val="fr-FR"/>
-        </w:rPr>
-        <w:t xml:space="preserve"> </w:t>
-      </w:r>
-      <w:proofErr w:type="spellStart"/>
-      <w:r>
-        <w:rPr>
-          <w:lang w:val="fr-FR"/>
-        </w:rPr>
-        <w:t>Djob</w:t>
-      </w:r>
-      <w:proofErr w:type="spellEnd"/>
-      <w:r>
-        <w:rPr>
-          <w:lang w:val="fr-FR"/>
-        </w:rPr>
-        <w:t xml:space="preserve"> and Alain </w:t>
-      </w:r>
-      <w:proofErr w:type="spellStart"/>
-      <w:r>
-        <w:rPr>
-          <w:lang w:val="fr-FR"/>
-        </w:rPr>
-        <w:t>Tchana</w:t>
-      </w:r>
-      <w:proofErr w:type="spellEnd"/>
-      <w:r>
-        <w:rPr>
-          <w:lang w:val="fr-FR"/>
-        </w:rPr>
-        <w:tab/>
-        <w:t xml:space="preserve">SGX Performance </w:t>
-      </w:r>
-      <w:proofErr w:type="spellStart"/>
-      <w:r>
-        <w:rPr>
-          <w:lang w:val="fr-FR"/>
-        </w:rPr>
-        <w:t>Improvement</w:t>
-      </w:r>
-      <w:proofErr w:type="spellEnd"/>
-      <w:r>
-        <w:rPr>
-          <w:lang w:val="fr-FR"/>
-        </w:rPr>
-        <w:t xml:space="preserve"> </w:t>
-      </w:r>
-      <w:proofErr w:type="spellStart"/>
-      <w:r>
-        <w:rPr>
-          <w:lang w:val="fr-FR"/>
-        </w:rPr>
-        <w:t>Using</w:t>
-      </w:r>
-      <w:proofErr w:type="spellEnd"/>
-      <w:r>
-        <w:rPr>
-          <w:lang w:val="fr-FR"/>
-        </w:rPr>
-        <w:t xml:space="preserve"> A Smart </w:t>
-      </w:r>
-      <w:proofErr w:type="spellStart"/>
-      <w:r>
-        <w:rPr>
-          <w:lang w:val="fr-FR"/>
-        </w:rPr>
-        <w:t>Function</w:t>
-      </w:r>
-      <w:proofErr w:type="spellEnd"/>
-      <w:r>
-        <w:rPr>
-          <w:lang w:val="fr-FR"/>
-        </w:rPr>
-        <w:t xml:space="preserve"> Colocation </w:t>
-      </w:r>
-      <w:proofErr w:type="spellStart"/>
-      <w:r>
-        <w:rPr>
-          <w:lang w:val="fr-FR"/>
-        </w:rPr>
-        <w:t>Algorithm</w:t>
-      </w:r>
-      <w:proofErr w:type="spellEnd"/>
-    </w:p>
-    <w:p>
-      <w:pPr>
-        <w:tabs>
-          <w:tab w:val="left" w:pos="1311"/>
-        </w:tabs>
-        <w:rPr>
-          <w:lang w:val="en-GB"/>
-        </w:rPr>
-      </w:pPr>
-      <w:proofErr w:type="spellStart"/>
-      <w:r>
-        <w:rPr>
-          <w:lang w:val="en-GB"/>
-        </w:rPr>
-        <w:t>Subashiny</w:t>
-      </w:r>
-      <w:proofErr w:type="spellEnd"/>
-      <w:r>
-        <w:rPr>
-          <w:lang w:val="en-GB"/>
-        </w:rPr>
-        <w:t xml:space="preserve"> </w:t>
-      </w:r>
-      <w:proofErr w:type="spellStart"/>
-      <w:r>
-        <w:rPr>
-          <w:lang w:val="en-GB"/>
-        </w:rPr>
-        <w:t>Tanigassalame</w:t>
-      </w:r>
-      <w:proofErr w:type="spellEnd"/>
-      <w:r>
-        <w:rPr>
-          <w:lang w:val="en-GB"/>
-        </w:rPr>
-        <w:t xml:space="preserve"> and </w:t>
-      </w:r>
-      <w:proofErr w:type="spellStart"/>
-      <w:r>
-        <w:rPr>
-          <w:lang w:val="en-GB"/>
-        </w:rPr>
-        <w:t>Gaël</w:t>
-      </w:r>
-      <w:proofErr w:type="spellEnd"/>
-      <w:r>
-        <w:rPr>
-          <w:lang w:val="en-GB"/>
-        </w:rPr>
-        <w:t xml:space="preserve"> Thomas</w:t>
-      </w:r>
-      <w:r>
-        <w:rPr>
-          <w:lang w:val="en-GB"/>
-        </w:rPr>
-        <w:tab/>
-      </w:r>
-      <w:proofErr w:type="gramStart"/>
-      <w:r>
-        <w:rPr>
-          <w:lang w:val="en-GB"/>
-        </w:rPr>
-        <w:t>An</w:t>
-      </w:r>
-      <w:proofErr w:type="gramEnd"/>
-      <w:r>
-        <w:rPr>
-          <w:lang w:val="en-GB"/>
-        </w:rPr>
-        <w:t xml:space="preserve"> actor based language for trusted execution environments</w:t>
-      </w:r>
-    </w:p>
-    <w:p>
-      <w:pPr>
-        <w:tabs>
-          <w:tab w:val="left" w:pos="1311"/>
-        </w:tabs>
-        <w:rPr>
-          <w:lang w:val="en-GB"/>
-        </w:rPr>
-      </w:pPr>
-      <w:r>
-        <w:rPr>
-          <w:lang w:val="en-GB"/>
-        </w:rPr>
-        <w:t xml:space="preserve">Stefan </w:t>
-      </w:r>
-      <w:proofErr w:type="spellStart"/>
-      <w:r>
-        <w:rPr>
-          <w:lang w:val="en-GB"/>
-        </w:rPr>
-        <w:t>Contiu</w:t>
-      </w:r>
-      <w:proofErr w:type="spellEnd"/>
-      <w:r>
-        <w:rPr>
-          <w:lang w:val="en-GB"/>
-        </w:rPr>
-        <w:t xml:space="preserve">, Laurent </w:t>
-      </w:r>
-      <w:proofErr w:type="spellStart"/>
-      <w:r>
-        <w:rPr>
-          <w:lang w:val="en-GB"/>
-        </w:rPr>
-        <w:t>Réveillère</w:t>
-      </w:r>
-      <w:proofErr w:type="spellEnd"/>
-      <w:r>
-        <w:rPr>
-          <w:lang w:val="en-GB"/>
-        </w:rPr>
-        <w:t xml:space="preserve"> and Etienne </w:t>
-      </w:r>
-      <w:proofErr w:type="spellStart"/>
-      <w:r>
-        <w:rPr>
-          <w:lang w:val="en-GB"/>
-        </w:rPr>
-        <w:t>Rivière</w:t>
-      </w:r>
-      <w:proofErr w:type="spellEnd"/>
-      <w:r>
-        <w:rPr>
-          <w:lang w:val="en-GB"/>
-        </w:rPr>
-        <w:tab/>
-        <w:t>Tangled All-or-Nothing Transform for Efficient Revocation</w:t>
-      </w:r>
-    </w:p>
-    <w:p>
-      <w:pPr>
-        <w:tabs>
-          <w:tab w:val="left" w:pos="1311"/>
-        </w:tabs>
-        <w:rPr>
-          <w:lang w:val="fr-FR"/>
-        </w:rPr>
-      </w:pPr>
-      <w:r>
-        <w:rPr>
-          <w:lang w:val="fr-FR"/>
-        </w:rPr>
-        <w:t xml:space="preserve">Mohamed Amine </w:t>
-      </w:r>
-      <w:proofErr w:type="spellStart"/>
-      <w:r>
-        <w:rPr>
-          <w:lang w:val="fr-FR"/>
-        </w:rPr>
-        <w:t>Khelif</w:t>
-      </w:r>
-      <w:proofErr w:type="spellEnd"/>
-      <w:r>
-        <w:rPr>
-          <w:lang w:val="fr-FR"/>
-        </w:rPr>
-        <w:t xml:space="preserve">, </w:t>
-      </w:r>
-      <w:proofErr w:type="spellStart"/>
-      <w:r>
-        <w:rPr>
-          <w:lang w:val="fr-FR"/>
-        </w:rPr>
-        <w:t>Jordane</w:t>
-      </w:r>
-      <w:proofErr w:type="spellEnd"/>
-      <w:r>
-        <w:rPr>
-          <w:lang w:val="fr-FR"/>
-        </w:rPr>
-        <w:t xml:space="preserve"> </w:t>
-      </w:r>
-      <w:proofErr w:type="spellStart"/>
-      <w:r>
-        <w:rPr>
-          <w:lang w:val="fr-FR"/>
-        </w:rPr>
-        <w:t>Lorandel</w:t>
-      </w:r>
-      <w:proofErr w:type="spellEnd"/>
-      <w:r>
-        <w:rPr>
-          <w:lang w:val="fr-FR"/>
-        </w:rPr>
-        <w:t xml:space="preserve"> and Olivier Romain</w:t>
-      </w:r>
-      <w:r>
-        <w:rPr>
-          <w:lang w:val="fr-FR"/>
-        </w:rPr>
-        <w:tab/>
-        <w:t xml:space="preserve">Man-in-the-middle </w:t>
-      </w:r>
-      <w:proofErr w:type="spellStart"/>
-      <w:r>
-        <w:rPr>
-          <w:lang w:val="fr-FR"/>
-        </w:rPr>
-        <w:t>Materiel</w:t>
-      </w:r>
-      <w:proofErr w:type="spellEnd"/>
-      <w:r>
-        <w:rPr>
-          <w:lang w:val="fr-FR"/>
-        </w:rPr>
-        <w:t xml:space="preserve"> sur le bus </w:t>
-      </w:r>
-      <w:proofErr w:type="spellStart"/>
-      <w:r>
-        <w:rPr>
-          <w:lang w:val="fr-FR"/>
-        </w:rPr>
-        <w:t>PCIe</w:t>
-      </w:r>
-      <w:proofErr w:type="spellEnd"/>
-      <w:r>
-        <w:rPr>
-          <w:lang w:val="fr-FR"/>
-        </w:rPr>
-        <w:t xml:space="preserve"> pour le </w:t>
-      </w:r>
-      <w:proofErr w:type="spellStart"/>
-      <w:r>
-        <w:rPr>
-          <w:lang w:val="fr-FR"/>
-        </w:rPr>
-        <w:t>Forensique</w:t>
-      </w:r>
-      <w:proofErr w:type="spellEnd"/>
-    </w:p>
-    <w:p>
-      <w:pPr>
-        <w:tabs>
-          <w:tab w:val="left" w:pos="1311"/>
-        </w:tabs>
-        <w:rPr>
-          <w:lang w:val="fr-FR"/>
-        </w:rPr>
-      </w:pPr>
-      <w:r>
-        <w:rPr>
-          <w:lang w:val="fr-FR"/>
-        </w:rPr>
-        <w:t xml:space="preserve">Jean-Baptiste </w:t>
-      </w:r>
-      <w:proofErr w:type="spellStart"/>
-      <w:r>
-        <w:rPr>
-          <w:lang w:val="fr-FR"/>
-        </w:rPr>
-        <w:t>BrÉjon</w:t>
-      </w:r>
-      <w:proofErr w:type="spellEnd"/>
-      <w:r>
-        <w:rPr>
-          <w:lang w:val="fr-FR"/>
-        </w:rPr>
-        <w:t xml:space="preserve">, Karine </w:t>
-      </w:r>
-      <w:proofErr w:type="spellStart"/>
-      <w:r>
-        <w:rPr>
-          <w:lang w:val="fr-FR"/>
-        </w:rPr>
-        <w:t>Heydemann</w:t>
-      </w:r>
-      <w:proofErr w:type="spellEnd"/>
-      <w:r>
-        <w:rPr>
-          <w:lang w:val="fr-FR"/>
-        </w:rPr>
-        <w:t xml:space="preserve">, Emmanuelle </w:t>
-      </w:r>
-      <w:proofErr w:type="spellStart"/>
-      <w:r>
-        <w:rPr>
-          <w:lang w:val="fr-FR"/>
-        </w:rPr>
-        <w:t>Encrenaz</w:t>
-      </w:r>
-      <w:proofErr w:type="spellEnd"/>
-      <w:r>
-        <w:rPr>
-          <w:lang w:val="fr-FR"/>
-        </w:rPr>
-        <w:t xml:space="preserve"> and Quentin Meunier</w:t>
-      </w:r>
-      <w:r>
-        <w:rPr>
-          <w:lang w:val="fr-FR"/>
-        </w:rPr>
-        <w:tab/>
-        <w:t>Évaluation sécuritaire de code binaire soumis à des attaques en faute</w:t>
-      </w:r>
-    </w:p>
-    <w:p>
-      <w:pPr>
-        <w:rPr>
-          <w:lang w:val="fr-FR"/>
-        </w:rPr>
-      </w:pPr>
-    </w:p>
-    <w:p>
-      <w:pPr>
-        <w:tabs>
-          <w:tab w:val="left" w:pos="1311"/>
-        </w:tabs>
-        <w:rPr>
-          <w:b/>
-          <w:color w:val="FF0066"/>
-          <w:lang w:val="fr-FR"/>
-        </w:rPr>
-      </w:pPr>
-      <w:r>
-        <w:rPr>
-          <w:b/>
-          <w:color w:val="FF0066"/>
-          <w:lang w:val="fr-FR"/>
-        </w:rPr>
-        <w:t xml:space="preserve">Session </w:t>
-      </w:r>
-      <w:r>
-        <w:rPr>
-          <w:b/>
-          <w:color w:val="FF0066"/>
-          <w:lang w:val="fr-FR"/>
-        </w:rPr>
-        <w:t>L</w:t>
-      </w:r>
-      <w:r>
-        <w:rPr>
-          <w:b/>
-          <w:color w:val="FF0066"/>
-          <w:lang w:val="fr-FR"/>
-        </w:rPr>
-        <w:t xml:space="preserve"> - </w:t>
-      </w:r>
-      <w:proofErr w:type="spellStart"/>
-      <w:r>
-        <w:rPr>
-          <w:b/>
-          <w:color w:val="FF0066"/>
-          <w:lang w:val="fr-FR"/>
-        </w:rPr>
-        <w:t>Système</w:t>
-      </w:r>
-      <w:proofErr w:type="spellEnd"/>
-      <w:r>
-        <w:rPr>
-          <w:b/>
-          <w:color w:val="FF0066"/>
-          <w:lang w:val="fr-FR"/>
-        </w:rPr>
-        <w:t xml:space="preserve"> </w:t>
-      </w:r>
-      <w:proofErr w:type="spellStart"/>
-      <w:r>
-        <w:rPr>
-          <w:b/>
-          <w:color w:val="FF0066"/>
-          <w:lang w:val="fr-FR"/>
-        </w:rPr>
-        <w:t>d’exploitation</w:t>
-      </w:r>
-      <w:proofErr w:type="spellEnd"/>
-    </w:p>
-    <w:p>
-      <w:pPr>
-        <w:rPr>
-          <w:lang w:val="en-GB"/>
-        </w:rPr>
-      </w:pPr>
-      <w:proofErr w:type="spellStart"/>
-      <w:r>
-        <w:rPr>
-          <w:lang w:val="en-GB"/>
-        </w:rPr>
-        <w:t>Redha</w:t>
-      </w:r>
-      <w:proofErr w:type="spellEnd"/>
-      <w:r>
-        <w:rPr>
-          <w:lang w:val="en-GB"/>
-        </w:rPr>
-        <w:t xml:space="preserve"> </w:t>
-      </w:r>
-      <w:proofErr w:type="spellStart"/>
-      <w:r>
-        <w:rPr>
-          <w:lang w:val="en-GB"/>
-        </w:rPr>
-        <w:t>Gouicem</w:t>
-      </w:r>
-      <w:proofErr w:type="spellEnd"/>
-      <w:r>
-        <w:rPr>
-          <w:lang w:val="en-GB"/>
-        </w:rPr>
-        <w:t xml:space="preserve">, Julien </w:t>
-      </w:r>
-      <w:proofErr w:type="spellStart"/>
-      <w:r>
-        <w:rPr>
-          <w:lang w:val="en-GB"/>
-        </w:rPr>
-        <w:t>Sopena</w:t>
-      </w:r>
-      <w:proofErr w:type="spellEnd"/>
-      <w:r>
-        <w:rPr>
-          <w:lang w:val="en-GB"/>
-        </w:rPr>
-        <w:t xml:space="preserve">, Julia </w:t>
-      </w:r>
-      <w:proofErr w:type="spellStart"/>
-      <w:r>
-        <w:rPr>
-          <w:lang w:val="en-GB"/>
-        </w:rPr>
-        <w:t>Lawall</w:t>
-      </w:r>
-      <w:proofErr w:type="spellEnd"/>
-      <w:r>
-        <w:rPr>
-          <w:lang w:val="en-GB"/>
-        </w:rPr>
-        <w:t xml:space="preserve">, Gilles Muller, Baptiste Lepers, Willy </w:t>
-      </w:r>
-      <w:proofErr w:type="spellStart"/>
-      <w:r>
-        <w:rPr>
-          <w:lang w:val="en-GB"/>
-        </w:rPr>
-        <w:t>Zwaenepoel</w:t>
-      </w:r>
-      <w:proofErr w:type="spellEnd"/>
-      <w:r>
-        <w:rPr>
-          <w:lang w:val="en-GB"/>
-        </w:rPr>
-        <w:t xml:space="preserve">, Jean-Pierre </w:t>
-      </w:r>
-      <w:proofErr w:type="spellStart"/>
-      <w:r>
-        <w:rPr>
-          <w:lang w:val="en-GB"/>
-        </w:rPr>
-        <w:t>Lozi</w:t>
-      </w:r>
-      <w:proofErr w:type="spellEnd"/>
-      <w:r>
-        <w:rPr>
-          <w:lang w:val="en-GB"/>
-        </w:rPr>
-        <w:t xml:space="preserve"> and Nicolas </w:t>
-      </w:r>
-      <w:proofErr w:type="spellStart"/>
-      <w:r>
-        <w:rPr>
-          <w:lang w:val="en-GB"/>
-        </w:rPr>
-        <w:t>Palix</w:t>
-      </w:r>
-      <w:proofErr w:type="spellEnd"/>
-      <w:r>
-        <w:rPr>
-          <w:lang w:val="en-GB"/>
-        </w:rPr>
-        <w:tab/>
-        <w:t>Understanding scheduler performance: a feature-based approach</w:t>
-      </w:r>
-    </w:p>
-    <w:p>
-      <w:pPr>
-        <w:rPr>
-          <w:lang w:val="fr-FR"/>
-        </w:rPr>
-      </w:pPr>
-      <w:r>
-        <w:rPr>
-          <w:lang w:val="fr-FR"/>
-        </w:rPr>
-        <w:t>Lucas Serrano, Van-Anh Nguyen, Ferdian Thung, Lingxiao Jiang, David Lo, Julia Lawall and Gilles Muller</w:t>
-      </w:r>
-      <w:r>
-        <w:rPr>
-          <w:lang w:val="fr-FR"/>
-        </w:rPr>
-        <w:tab/>
-        <w:t>SPINFER: Un Outil d'Inférence de Patch Sémantique pour le Noyau Linux</w:t>
-      </w:r>
-    </w:p>
-    <w:p>
-      <w:pPr>
-        <w:rPr>
-          <w:lang w:val="en-GB"/>
-        </w:rPr>
-      </w:pPr>
-      <w:r>
-        <w:rPr>
-          <w:lang w:val="en-GB"/>
-        </w:rPr>
-        <w:t xml:space="preserve">Stella </w:t>
-      </w:r>
-      <w:proofErr w:type="spellStart"/>
-      <w:r>
-        <w:rPr>
-          <w:lang w:val="en-GB"/>
-        </w:rPr>
-        <w:t>Bitchebe</w:t>
-      </w:r>
-      <w:proofErr w:type="spellEnd"/>
-      <w:r>
-        <w:rPr>
-          <w:lang w:val="en-GB"/>
-        </w:rPr>
-        <w:t xml:space="preserve">, Alain </w:t>
-      </w:r>
-      <w:proofErr w:type="spellStart"/>
-      <w:r>
-        <w:rPr>
-          <w:lang w:val="en-GB"/>
-        </w:rPr>
-        <w:t>Tchana</w:t>
-      </w:r>
-      <w:proofErr w:type="spellEnd"/>
-      <w:r>
-        <w:rPr>
-          <w:lang w:val="en-GB"/>
-        </w:rPr>
-        <w:t xml:space="preserve"> and Laurent </w:t>
-      </w:r>
-      <w:proofErr w:type="spellStart"/>
-      <w:r>
-        <w:rPr>
-          <w:lang w:val="en-GB"/>
-        </w:rPr>
-        <w:t>Réveillère</w:t>
-      </w:r>
-      <w:proofErr w:type="spellEnd"/>
-      <w:r>
-        <w:rPr>
-          <w:lang w:val="en-GB"/>
-        </w:rPr>
-        <w:tab/>
-        <w:t xml:space="preserve">Study </w:t>
-      </w:r>
-      <w:proofErr w:type="gramStart"/>
-      <w:r>
-        <w:rPr>
-          <w:lang w:val="en-GB"/>
-        </w:rPr>
-        <w:t>Of</w:t>
-      </w:r>
-      <w:proofErr w:type="gramEnd"/>
-      <w:r>
-        <w:rPr>
-          <w:lang w:val="en-GB"/>
-        </w:rPr>
-        <w:t xml:space="preserve"> Intel PML Effectiveness</w:t>
-      </w:r>
-    </w:p>
-    <w:p>
-      <w:pPr>
-        <w:rPr>
-          <w:lang w:val="en-GB"/>
-        </w:rPr>
-      </w:pPr>
-      <w:r>
-        <w:rPr>
-          <w:lang w:val="en-GB"/>
-        </w:rPr>
-        <w:t xml:space="preserve">Pedro Henrique </w:t>
-      </w:r>
-      <w:proofErr w:type="spellStart"/>
-      <w:r>
-        <w:rPr>
-          <w:lang w:val="en-GB"/>
-        </w:rPr>
-        <w:t>Penna</w:t>
-      </w:r>
-      <w:proofErr w:type="spellEnd"/>
-      <w:r>
-        <w:rPr>
-          <w:lang w:val="en-GB"/>
-        </w:rPr>
-        <w:t xml:space="preserve">, Davidson Francis and </w:t>
-      </w:r>
-      <w:proofErr w:type="spellStart"/>
-      <w:r>
-        <w:rPr>
-          <w:lang w:val="en-GB"/>
-        </w:rPr>
-        <w:t>João</w:t>
-      </w:r>
-      <w:proofErr w:type="spellEnd"/>
-      <w:r>
-        <w:rPr>
-          <w:lang w:val="en-GB"/>
-        </w:rPr>
-        <w:t xml:space="preserve"> Vicente </w:t>
-      </w:r>
-      <w:proofErr w:type="spellStart"/>
-      <w:r>
-        <w:rPr>
-          <w:lang w:val="en-GB"/>
-        </w:rPr>
-        <w:t>Souto</w:t>
-      </w:r>
-      <w:proofErr w:type="spellEnd"/>
-      <w:r>
-        <w:rPr>
-          <w:lang w:val="en-GB"/>
-        </w:rPr>
-        <w:tab/>
-      </w:r>
-      <w:proofErr w:type="gramStart"/>
-      <w:r>
-        <w:rPr>
-          <w:lang w:val="en-GB"/>
-        </w:rPr>
-        <w:t>The</w:t>
-      </w:r>
-      <w:proofErr w:type="gramEnd"/>
-      <w:r>
-        <w:rPr>
-          <w:lang w:val="en-GB"/>
-        </w:rPr>
-        <w:t xml:space="preserve"> Hardware Abstraction Layer of </w:t>
-      </w:r>
-      <w:proofErr w:type="spellStart"/>
-      <w:r>
-        <w:rPr>
-          <w:lang w:val="en-GB"/>
-        </w:rPr>
-        <w:t>Nanvix</w:t>
-      </w:r>
-      <w:proofErr w:type="spellEnd"/>
-      <w:r>
-        <w:rPr>
-          <w:lang w:val="en-GB"/>
-        </w:rPr>
-        <w:t xml:space="preserve"> for the </w:t>
-      </w:r>
-      <w:proofErr w:type="spellStart"/>
-      <w:r>
-        <w:rPr>
-          <w:lang w:val="en-GB"/>
-        </w:rPr>
-        <w:t>Kalray</w:t>
-      </w:r>
-      <w:proofErr w:type="spellEnd"/>
-      <w:r>
-        <w:rPr>
-          <w:lang w:val="en-GB"/>
-        </w:rPr>
-        <w:t xml:space="preserve"> MPPA-256 Lightweight </w:t>
-      </w:r>
-      <w:proofErr w:type="spellStart"/>
-      <w:r>
-        <w:rPr>
-          <w:lang w:val="en-GB"/>
-        </w:rPr>
-        <w:t>Manycore</w:t>
-      </w:r>
-      <w:proofErr w:type="spellEnd"/>
-      <w:r>
-        <w:rPr>
-          <w:lang w:val="en-GB"/>
-        </w:rPr>
-        <w:t xml:space="preserve"> Processor</w:t>
-      </w:r>
-    </w:p>
-    <w:p>
-      <w:pPr>
-        <w:rPr>
-          <w:lang w:val="en-GB"/>
-        </w:rPr>
-      </w:pPr>
-      <w:r>
-        <w:rPr>
-          <w:lang w:val="en-GB"/>
-        </w:rPr>
-        <w:lastRenderedPageBreak/>
-        <w:t xml:space="preserve">Patrick Lavoisier </w:t>
-      </w:r>
-      <w:proofErr w:type="spellStart"/>
-      <w:r>
-        <w:rPr>
-          <w:lang w:val="en-GB"/>
-        </w:rPr>
-        <w:t>Wapet</w:t>
-      </w:r>
-      <w:proofErr w:type="spellEnd"/>
-      <w:r>
-        <w:rPr>
-          <w:lang w:val="en-GB"/>
-        </w:rPr>
-        <w:t xml:space="preserve">, </w:t>
-      </w:r>
-      <w:proofErr w:type="spellStart"/>
-      <w:r>
-        <w:rPr>
-          <w:lang w:val="en-GB"/>
-        </w:rPr>
-        <w:t>Louison</w:t>
-      </w:r>
-      <w:proofErr w:type="spellEnd"/>
-      <w:r>
-        <w:rPr>
-          <w:lang w:val="en-GB"/>
-        </w:rPr>
-        <w:t xml:space="preserve"> </w:t>
-      </w:r>
-      <w:proofErr w:type="spellStart"/>
-      <w:r>
-        <w:rPr>
-          <w:lang w:val="en-GB"/>
-        </w:rPr>
-        <w:t>Gitzinger</w:t>
-      </w:r>
-      <w:proofErr w:type="spellEnd"/>
-      <w:r>
-        <w:rPr>
-          <w:lang w:val="en-GB"/>
-        </w:rPr>
-        <w:t xml:space="preserve">, Alain </w:t>
-      </w:r>
-      <w:proofErr w:type="spellStart"/>
-      <w:r>
-        <w:rPr>
-          <w:lang w:val="en-GB"/>
-        </w:rPr>
-        <w:t>Tchana</w:t>
-      </w:r>
-      <w:proofErr w:type="spellEnd"/>
-      <w:r>
-        <w:rPr>
-          <w:lang w:val="en-GB"/>
-        </w:rPr>
-        <w:t xml:space="preserve">, David Bromberg and Daniel </w:t>
-      </w:r>
-      <w:proofErr w:type="spellStart"/>
-      <w:r>
-        <w:rPr>
-          <w:lang w:val="en-GB"/>
-        </w:rPr>
-        <w:t>Hagimont</w:t>
-      </w:r>
-      <w:proofErr w:type="spellEnd"/>
-      <w:r>
-        <w:rPr>
-          <w:lang w:val="en-GB"/>
-        </w:rPr>
-        <w:tab/>
-      </w:r>
-      <w:proofErr w:type="spellStart"/>
-      <w:proofErr w:type="gramStart"/>
-      <w:r>
-        <w:rPr>
-          <w:lang w:val="en-GB"/>
-        </w:rPr>
-        <w:t>FridaDroid</w:t>
-      </w:r>
-      <w:proofErr w:type="spellEnd"/>
-      <w:r>
-        <w:rPr>
-          <w:lang w:val="en-GB"/>
-        </w:rPr>
-        <w:t xml:space="preserve"> :</w:t>
-      </w:r>
-      <w:proofErr w:type="gramEnd"/>
-      <w:r>
-        <w:rPr>
-          <w:lang w:val="en-GB"/>
-        </w:rPr>
-        <w:t xml:space="preserve"> Scalable tracing of Mobile Apps </w:t>
-      </w:r>
-      <w:proofErr w:type="spellStart"/>
-      <w:r>
-        <w:rPr>
-          <w:lang w:val="en-GB"/>
-        </w:rPr>
-        <w:t>througth</w:t>
-      </w:r>
-      <w:proofErr w:type="spellEnd"/>
-      <w:r>
-        <w:rPr>
-          <w:lang w:val="en-GB"/>
-        </w:rPr>
-        <w:t xml:space="preserve"> Android Runtime instrumentation.</w:t>
-      </w:r>
-    </w:p>
-    <w:p>
-      <w:pPr>
-        <w:rPr>
-          <w:lang w:val="en-GB"/>
-        </w:rPr>
-      </w:pPr>
-    </w:p>
-    <w:p>
-      <w:pPr>
-        <w:tabs>
-          <w:tab w:val="left" w:pos="1311"/>
-        </w:tabs>
-        <w:rPr>
-          <w:b/>
-          <w:color w:val="FF0066"/>
-          <w:lang w:val="fr-FR"/>
-        </w:rPr>
-      </w:pPr>
-      <w:r>
-        <w:rPr>
-          <w:b/>
-          <w:color w:val="FF0066"/>
-          <w:lang w:val="fr-FR"/>
-        </w:rPr>
-        <w:t xml:space="preserve">Session </w:t>
-      </w:r>
-      <w:r>
-        <w:rPr>
-          <w:b/>
-          <w:color w:val="FF0066"/>
-          <w:lang w:val="fr-FR"/>
-        </w:rPr>
         <w:t>M</w:t>
       </w:r>
       <w:r>
@@ -3641,6 +4192,32 @@
           <w:lang w:val="fr-FR"/>
         </w:rPr>
         <w:t xml:space="preserve"> - Pour la synthèse d'architecture optimisée</w:t>
+      </w:r>
+      <w:r>
+        <w:rPr>
+          <w:b/>
+          <w:color w:val="FF0066"/>
+          <w:lang w:val="fr-FR"/>
+        </w:rPr>
+        <w:t xml:space="preserve"> – Salle 124-125</w:t>
+      </w:r>
+    </w:p>
+    <w:p>
+      <w:pPr>
+        <w:tabs>
+          <w:tab w:val="left" w:pos="1311"/>
+        </w:tabs>
+        <w:rPr>
+          <w:b/>
+          <w:lang w:val="fr-FR"/>
+        </w:rPr>
+      </w:pPr>
+      <w:r>
+        <w:rPr>
+          <w:b/>
+          <w:lang w:val="fr-FR"/>
+        </w:rPr>
+        <w:t>Président : Kévin Martin</w:t>
       </w:r>
     </w:p>
     <w:p>
@@ -3940,8 +4517,61 @@
           <w:color w:val="FF0066"/>
           <w:lang w:val="fr-FR"/>
         </w:rPr>
-        <w:t xml:space="preserve"> - Cloud </w:t>
-      </w:r>
+        <w:t xml:space="preserve"> - </w:t>
+      </w:r>
+      <w:proofErr w:type="gramStart"/>
+      <w:r>
+        <w:rPr>
+          <w:b/>
+          <w:color w:val="FF0066"/>
+          <w:lang w:val="fr-FR"/>
+        </w:rPr>
+        <w:t xml:space="preserve">Cloud </w:t>
+      </w:r>
+      <w:r>
+        <w:rPr>
+          <w:b/>
+          <w:color w:val="FF0066"/>
+          <w:lang w:val="fr-FR"/>
+        </w:rPr>
+        <w:t xml:space="preserve"> –</w:t>
+      </w:r>
+      <w:proofErr w:type="gramEnd"/>
+      <w:r>
+        <w:rPr>
+          <w:b/>
+          <w:color w:val="FF0066"/>
+          <w:lang w:val="fr-FR"/>
+        </w:rPr>
+        <w:t xml:space="preserve"> Salle 126-127</w:t>
+      </w:r>
+    </w:p>
+    <w:p>
+      <w:pPr>
+        <w:tabs>
+          <w:tab w:val="left" w:pos="1311"/>
+        </w:tabs>
+        <w:rPr>
+          <w:b/>
+          <w:lang w:val="fr-FR"/>
+        </w:rPr>
+      </w:pPr>
+      <w:r>
+        <w:rPr>
+          <w:b/>
+          <w:lang w:val="fr-FR"/>
+        </w:rPr>
+        <w:t xml:space="preserve">Président : Laurent </w:t>
+      </w:r>
+      <w:proofErr w:type="spellStart"/>
+      <w:r>
+        <w:rPr>
+          <w:b/>
+          <w:lang w:val="fr-FR"/>
+        </w:rPr>
+        <w:t>Réveillère</w:t>
+      </w:r>
+      <w:proofErr w:type="spellEnd"/>
     </w:p>
     <w:p>
       <w:pPr>
@@ -4120,6 +4750,41 @@
         </w:rPr>
         <w:t xml:space="preserve"> - Mémoire, données et algorithmique distribué</w:t>
       </w:r>
+      <w:r>
+        <w:rPr>
+          <w:b/>
+          <w:color w:val="FF0066"/>
+          <w:lang w:val="fr-FR"/>
+        </w:rPr>
+        <w:t xml:space="preserve"> – Salle 126-127</w:t>
+      </w:r>
+    </w:p>
+    <w:p>
+      <w:pPr>
+        <w:tabs>
+          <w:tab w:val="left" w:pos="1311"/>
+        </w:tabs>
+        <w:rPr>
+          <w:b/>
+          <w:lang w:val="fr-FR"/>
+        </w:rPr>
+      </w:pPr>
+      <w:r>
+        <w:rPr>
+          <w:b/>
+          <w:lang w:val="fr-FR"/>
+        </w:rPr>
+        <w:t xml:space="preserve">Président : Gil </w:t>
+      </w:r>
+      <w:proofErr w:type="spellStart"/>
+      <w:r>
+        <w:rPr>
+          <w:b/>
+          <w:lang w:val="fr-FR"/>
+        </w:rPr>
+        <w:t>Utard</w:t>
+      </w:r>
+      <w:proofErr w:type="spellEnd"/>
     </w:p>
     <w:p>
       <w:pPr>
@@ -4305,6 +4970,100 @@
           <w:lang w:val="fr-FR"/>
         </w:rPr>
       </w:pPr>
+      <w:proofErr w:type="spellStart"/>
+      <w:r>
+        <w:rPr>
+          <w:b/>
+          <w:color w:val="FF0066"/>
+          <w:lang w:val="fr-FR"/>
+        </w:rPr>
+        <w:t>KeyNote</w:t>
+      </w:r>
+      <w:proofErr w:type="spellEnd"/>
+      <w:r>
+        <w:rPr>
+          <w:b/>
+          <w:color w:val="FF0066"/>
+          <w:lang w:val="fr-FR"/>
+        </w:rPr>
+        <w:t xml:space="preserve"> 3 – Amphi</w:t>
+      </w:r>
+    </w:p>
+    <w:p>
+      <w:pPr>
+        <w:tabs>
+          <w:tab w:val="left" w:pos="1311"/>
+        </w:tabs>
+        <w:rPr>
+          <w:b/>
+          <w:lang w:val="fr-FR"/>
+        </w:rPr>
+      </w:pPr>
+      <w:r>
+        <w:rPr>
+          <w:b/>
+          <w:lang w:val="fr-FR"/>
+        </w:rPr>
+        <w:t xml:space="preserve">Président : </w:t>
+      </w:r>
+      <w:r>
+        <w:rPr>
+          <w:b/>
+          <w:lang w:val="fr-FR"/>
+        </w:rPr>
+        <w:t>Pierre Sens</w:t>
+      </w:r>
+    </w:p>
+    <w:p>
+      <w:pPr>
+        <w:tabs>
+          <w:tab w:val="left" w:pos="1311"/>
+        </w:tabs>
+        <w:rPr>
+          <w:lang w:val="en-GB"/>
+        </w:rPr>
+      </w:pPr>
+      <w:r>
+        <w:rPr>
+          <w:lang w:val="en-GB"/>
+        </w:rPr>
+        <w:t>Henri-Pierre CHARLES - If Memory Serves</w:t>
+      </w:r>
+      <w:proofErr w:type="gramStart"/>
+      <w:r>
+        <w:rPr>
+          <w:lang w:val="en-GB"/>
+        </w:rPr>
+        <w:t>" :</w:t>
+      </w:r>
+      <w:proofErr w:type="gramEnd"/>
+      <w:r>
+        <w:rPr>
+          <w:lang w:val="en-GB"/>
+        </w:rPr>
+        <w:t xml:space="preserve"> can we use memory for computing ?</w:t>
+      </w:r>
+    </w:p>
+    <w:p>
+      <w:pPr>
+        <w:jc w:val="center"/>
+        <w:rPr>
+          <w:b/>
+          <w:lang w:val="en-GB"/>
+        </w:rPr>
+      </w:pPr>
+    </w:p>
+    <w:p>
+      <w:pPr>
+        <w:tabs>
+          <w:tab w:val="left" w:pos="1311"/>
+        </w:tabs>
+        <w:rPr>
+          <w:b/>
+          <w:color w:val="FF0066"/>
+          <w:lang w:val="fr-FR"/>
+        </w:rPr>
+      </w:pPr>
       <w:r>
         <w:rPr>
           <w:b/>
@@ -4329,6 +5088,41 @@
         </w:rPr>
         <w:t xml:space="preserve"> - Optimisation de code et parallélisme / GPU</w:t>
       </w:r>
+      <w:r>
+        <w:rPr>
+          <w:b/>
+          <w:color w:val="FF0066"/>
+          <w:lang w:val="fr-FR"/>
+        </w:rPr>
+        <w:t xml:space="preserve"> - Amphi</w:t>
+      </w:r>
+    </w:p>
+    <w:p>
+      <w:pPr>
+        <w:tabs>
+          <w:tab w:val="left" w:pos="1311"/>
+        </w:tabs>
+        <w:rPr>
+          <w:b/>
+          <w:lang w:val="fr-FR"/>
+        </w:rPr>
+      </w:pPr>
+      <w:r>
+        <w:rPr>
+          <w:b/>
+          <w:lang w:val="fr-FR"/>
+        </w:rPr>
+        <w:t xml:space="preserve">Président : Emmanuelle </w:t>
+      </w:r>
+      <w:proofErr w:type="spellStart"/>
+      <w:r>
+        <w:rPr>
+          <w:b/>
+          <w:lang w:val="fr-FR"/>
+        </w:rPr>
+        <w:t>Saillard</w:t>
+      </w:r>
+      <w:proofErr w:type="spellEnd"/>
     </w:p>
     <w:p>
       <w:pPr>
@@ -4528,7 +5322,6 @@
         <w:rPr>
           <w:lang w:val="fr-FR"/>
         </w:rPr>
-        <w:lastRenderedPageBreak/>
         <w:t xml:space="preserve">Pierre-Yves </w:t>
       </w:r>
       <w:proofErr w:type="spellStart"/>
@@ -4638,6 +5431,7 @@
         <w:rPr>
           <w:lang w:val="fr-FR"/>
         </w:rPr>
+        <w:lastRenderedPageBreak/>
         <w:t xml:space="preserve">Ulysse </w:t>
       </w:r>
       <w:proofErr w:type="spellStart"/>
@@ -4739,7 +5533,23 @@
           <w:color w:val="FF0066"/>
           <w:lang w:val="fr-FR"/>
         </w:rPr>
-        <w:t xml:space="preserve"> - </w:t>
+        <w:t xml:space="preserve"> </w:t>
+      </w:r>
+      <w:r>
+        <w:rPr>
+          <w:b/>
+          <w:color w:val="FF0066"/>
+          <w:lang w:val="fr-FR"/>
+        </w:rPr>
+        <w:t>–</w:t>
+      </w:r>
+      <w:r>
+        <w:rPr>
+          <w:b/>
+          <w:color w:val="FF0066"/>
+          <w:lang w:val="fr-FR"/>
+        </w:rPr>
+        <w:t xml:space="preserve"> </w:t>
       </w:r>
       <w:proofErr w:type="spellStart"/>
       <w:r>
@@ -4751,6 +5561,50 @@
         <w:t>DataCloud</w:t>
       </w:r>
       <w:proofErr w:type="spellEnd"/>
+      <w:r>
+        <w:rPr>
+          <w:b/>
+          <w:color w:val="FF0066"/>
+          <w:lang w:val="fr-FR"/>
+        </w:rPr>
+        <w:t xml:space="preserve"> – Salle 124-125</w:t>
+      </w:r>
+    </w:p>
+    <w:p>
+      <w:pPr>
+        <w:rPr>
+          <w:b/>
+          <w:lang w:val="fr-FR"/>
+        </w:rPr>
+      </w:pPr>
+      <w:r>
+        <w:rPr>
+          <w:b/>
+          <w:lang w:val="fr-FR"/>
+        </w:rPr>
+        <w:t>Président :</w:t>
+      </w:r>
+      <w:r>
+        <w:rPr>
+          <w:b/>
+          <w:lang w:val="fr-FR"/>
+        </w:rPr>
+        <w:t xml:space="preserve"> </w:t>
+      </w:r>
+      <w:r>
+        <w:rPr>
+          <w:b/>
+          <w:lang w:val="fr-FR"/>
+        </w:rPr>
+        <w:t>Adel Nou</w:t>
+      </w:r>
+      <w:r>
+        <w:rPr>
+          <w:b/>
+          <w:lang w:val="fr-FR"/>
+        </w:rPr>
+        <w:t>reddine</w:t>
+      </w:r>
     </w:p>
     <w:p>
       <w:pPr>
@@ -5149,26 +6003,6 @@
         <w:t>données</w:t>
       </w:r>
       <w:proofErr w:type="spellEnd"/>
-    </w:p>
-    <w:p>
-      <w:pPr>
-        <w:tabs>
-          <w:tab w:val="left" w:pos="1311"/>
-        </w:tabs>
-        <w:rPr>
-          <w:lang w:val="fr-FR"/>
-        </w:rPr>
-      </w:pPr>
-    </w:p>
-    <w:p>
-      <w:pPr>
-        <w:tabs>
-          <w:tab w:val="left" w:pos="1311"/>
-        </w:tabs>
-        <w:rPr>
-          <w:lang w:val="fr-FR"/>
-        </w:rPr>
-      </w:pPr>
     </w:p>
     <w:p>
       <w:pPr>
@@ -5626,6 +6460,56 @@
       <w:u w:val="single"/>
     </w:rPr>
   </w:style>
+  <w:style w:type="paragraph" w:styleId="PrformatHTML">
+    <w:name w:val="HTML Preformatted"/>
+    <w:basedOn w:val="Normal"/>
+    <w:link w:val="PrformatHTMLCar"/>
+    <w:uiPriority w:val="99"/>
+    <w:semiHidden/>
+    <w:unhideWhenUsed/>
+    <w:rsid w:val="009717AA"/>
+    <w:pPr>
+      <w:tabs>
+        <w:tab w:val="left" w:pos="916"/>
+        <w:tab w:val="left" w:pos="1832"/>
+        <w:tab w:val="left" w:pos="2748"/>
+        <w:tab w:val="left" w:pos="3664"/>
+        <w:tab w:val="left" w:pos="4580"/>
+        <w:tab w:val="left" w:pos="5496"/>
+        <w:tab w:val="left" w:pos="6412"/>
+        <w:tab w:val="left" w:pos="7328"/>
+        <w:tab w:val="left" w:pos="8244"/>
+        <w:tab w:val="left" w:pos="9160"/>
+        <w:tab w:val="left" w:pos="10076"/>
+        <w:tab w:val="left" w:pos="10992"/>
+        <w:tab w:val="left" w:pos="11908"/>
+        <w:tab w:val="left" w:pos="12824"/>
+        <w:tab w:val="left" w:pos="13740"/>
+        <w:tab w:val="left" w:pos="14656"/>
+      </w:tabs>
+      <w:spacing w:after="0" w:line="240" w:lineRule="auto"/>
+    </w:pPr>
+    <w:rPr>
+      <w:rFonts w:ascii="Courier New" w:eastAsia="Times New Roman" w:hAnsi="Courier New" w:cs="Courier New"/>
+      <w:sz w:val="20"/>
+      <w:szCs w:val="20"/>
+      <w:lang w:val="fr-FR" w:eastAsia="fr-FR"/>
+    </w:rPr>
+  </w:style>
+  <w:style w:type="character" w:customStyle="1" w:styleId="PrformatHTMLCar">
+    <w:name w:val="Préformaté HTML Car"/>
+    <w:basedOn w:val="Policepardfaut"/>
+    <w:link w:val="PrformatHTML"/>
+    <w:uiPriority w:val="99"/>
+    <w:semiHidden/>
+    <w:rsid w:val="009717AA"/>
+    <w:rPr>
+      <w:rFonts w:ascii="Courier New" w:eastAsia="Times New Roman" w:hAnsi="Courier New" w:cs="Courier New"/>
+      <w:sz w:val="20"/>
+      <w:szCs w:val="20"/>
+      <w:lang w:eastAsia="fr-FR"/>
+    </w:rPr>
+  </w:style>
 </w:styles>
 </file>
 
